--- a/doc/tfm.docx
+++ b/doc/tfm.docx
@@ -220,8 +220,9 @@
           <w:szCs w:val="24"/>
           <w:lang w:val="es-ES_tradnl"/>
         </w:rPr>
-        <w:t xml:space="preserve"> del Proyecto Fin de Carrera titulado: </w:t>
-      </w:r>
+        <w:t xml:space="preserve"> del </w:t>
+      </w:r>
+      <w:commentRangeStart w:id="1"/>
       <w:r>
         <w:rPr>
           <w:rFonts w:ascii="Arial" w:hAnsi="Arial" w:cs="Arial"/>
@@ -230,7 +231,14 @@
           <w:szCs w:val="24"/>
           <w:lang w:val="es-ES_tradnl"/>
         </w:rPr>
-        <w:t>Análisis del kit de herramientas Flutter y desarrollo de un prototipo de aplicación multiplataforma</w:t>
+        <w:t>Proyecto Fin de Carrera</w:t>
+      </w:r>
+      <w:commentRangeEnd w:id="1"/>
+      <w:r>
+        <w:rPr>
+          <w:rStyle w:val="Refdecomentario"/>
+        </w:rPr>
+        <w:commentReference w:id="1"/>
       </w:r>
       <w:r>
         <w:rPr>
@@ -240,7 +248,19 @@
           <w:szCs w:val="24"/>
           <w:lang w:val="es-ES_tradnl"/>
         </w:rPr>
-        <w:t>, que p</w:t>
+        <w:t xml:space="preserve"> titulado: </w:t>
+      </w:r>
+      <w:r>
+        <w:rPr>
+          <w:rFonts w:ascii="Arial" w:hAnsi="Arial" w:cs="Arial"/>
+          <w:i/>
+          <w:iCs/>
+          <w:noProof/>
+          <w:sz w:val="24"/>
+          <w:szCs w:val="24"/>
+          <w:lang w:val="es-ES_tradnl"/>
+        </w:rPr>
+        <w:t>Análisis del kit de herramientas Flutter y desarrollo de un prototipo de aplicación multiplataforma</w:t>
       </w:r>
       <w:r>
         <w:rPr>
@@ -250,7 +270,7 @@
           <w:szCs w:val="24"/>
           <w:lang w:val="es-ES_tradnl"/>
         </w:rPr>
-        <w:t xml:space="preserve">resenta </w:t>
+        <w:t>, que p</w:t>
       </w:r>
       <w:r>
         <w:rPr>
@@ -260,7 +280,7 @@
           <w:szCs w:val="24"/>
           <w:lang w:val="es-ES_tradnl"/>
         </w:rPr>
-        <w:t>Adson Henrique Moreira da Silva</w:t>
+        <w:t xml:space="preserve">resenta </w:t>
       </w:r>
       <w:r>
         <w:rPr>
@@ -270,7 +290,7 @@
           <w:szCs w:val="24"/>
           <w:lang w:val="es-ES_tradnl"/>
         </w:rPr>
-        <w:t>, autoriza</w:t>
+        <w:t>Adson Henrique Moreira da Silva</w:t>
       </w:r>
       <w:r>
         <w:rPr>
@@ -280,11 +300,9 @@
           <w:szCs w:val="24"/>
           <w:lang w:val="es-ES_tradnl"/>
         </w:rPr>
-        <w:t xml:space="preserve"> su presentación para defensa y evaluación en la Escuela Politécnica Superior de Jaén.</w:t>
-      </w:r>
-    </w:p>
-    <w:p>
-      <w:pPr>
+        <w:t>, autoriza</w:t>
+      </w:r>
+      <w:r>
         <w:rPr>
           <w:rFonts w:ascii="Arial" w:hAnsi="Arial" w:cs="Arial"/>
           <w:noProof/>
@@ -292,7 +310,8 @@
           <w:szCs w:val="24"/>
           <w:lang w:val="es-ES_tradnl"/>
         </w:rPr>
-      </w:pPr>
+        <w:t xml:space="preserve"> su presentación para defensa y evaluación en la Escuela Politécnica Superior de Jaén.</w:t>
+      </w:r>
     </w:p>
     <w:p>
       <w:pPr>
@@ -307,7 +326,6 @@
     </w:p>
     <w:p>
       <w:pPr>
-        <w:jc w:val="center"/>
         <w:rPr>
           <w:rFonts w:ascii="Arial" w:hAnsi="Arial" w:cs="Arial"/>
           <w:noProof/>
@@ -316,7 +334,10 @@
           <w:lang w:val="es-ES_tradnl"/>
         </w:rPr>
       </w:pPr>
-      <w:r>
+    </w:p>
+    <w:p>
+      <w:pPr>
+        <w:jc w:val="center"/>
         <w:rPr>
           <w:rFonts w:ascii="Arial" w:hAnsi="Arial" w:cs="Arial"/>
           <w:noProof/>
@@ -324,8 +345,7 @@
           <w:szCs w:val="24"/>
           <w:lang w:val="es-ES_tradnl"/>
         </w:rPr>
-        <w:t xml:space="preserve">Jaén, </w:t>
-      </w:r>
+      </w:pPr>
       <w:r>
         <w:rPr>
           <w:rFonts w:ascii="Arial" w:hAnsi="Arial" w:cs="Arial"/>
@@ -334,7 +354,25 @@
           <w:szCs w:val="24"/>
           <w:lang w:val="es-ES_tradnl"/>
         </w:rPr>
+        <w:t xml:space="preserve">Jaén, </w:t>
+      </w:r>
+      <w:commentRangeStart w:id="2"/>
+      <w:r>
+        <w:rPr>
+          <w:rFonts w:ascii="Arial" w:hAnsi="Arial" w:cs="Arial"/>
+          <w:noProof/>
+          <w:sz w:val="24"/>
+          <w:szCs w:val="24"/>
+          <w:lang w:val="es-ES_tradnl"/>
+        </w:rPr>
         <w:t>noviembre de 2020</w:t>
+      </w:r>
+      <w:commentRangeEnd w:id="2"/>
+      <w:r>
+        <w:rPr>
+          <w:rStyle w:val="Refdecomentario"/>
+        </w:rPr>
+        <w:commentReference w:id="2"/>
       </w:r>
     </w:p>
     <w:p>
@@ -421,7 +459,7 @@
                                 <w:sz w:val="24"/>
                                 <w:szCs w:val="24"/>
                               </w:rPr>
-                              <w:t>Los tutores:</w:t>
+                              <w:t>El tutor:</w:t>
                             </w:r>
                           </w:p>
                           <w:p>
@@ -475,7 +513,27 @@
                                 <w:szCs w:val="24"/>
                                 <w:lang w:val="pt-BR"/>
                               </w:rPr>
-                              <w:t>Victor manuel Rivas Santos</w:t>
+                              <w:t xml:space="preserve">Victor </w:t>
+                            </w:r>
+                            <w:r>
+                              <w:rPr>
+                                <w:rFonts w:ascii="Arial" w:hAnsi="Arial" w:cs="Arial"/>
+                                <w:noProof/>
+                                <w:sz w:val="24"/>
+                                <w:szCs w:val="24"/>
+                                <w:lang w:val="pt-BR"/>
+                              </w:rPr>
+                              <w:t>M</w:t>
+                            </w:r>
+                            <w:r>
+                              <w:rPr>
+                                <w:rFonts w:ascii="Arial" w:hAnsi="Arial" w:cs="Arial"/>
+                                <w:noProof/>
+                                <w:sz w:val="24"/>
+                                <w:szCs w:val="24"/>
+                                <w:lang w:val="pt-BR"/>
+                              </w:rPr>
+                              <w:t>anuel Rivas Santos</w:t>
                             </w:r>
                           </w:p>
                         </w:txbxContent>
@@ -498,7 +556,7 @@
                 <v:stroke joinstyle="miter"/>
                 <v:path gradientshapeok="t" o:connecttype="rect"/>
               </v:shapetype>
-              <v:shape id="Caixa de Texto 7" o:spid="_x0000_s1026" type="#_x0000_t202" style="position:absolute;left:0;text-align:left;margin-left:163.2pt;margin-top:.7pt;width:214.4pt;height:124.1pt;z-index:251658240;visibility:visible;mso-wrap-style:square;mso-wrap-distance-left:9pt;mso-wrap-distance-top:0;mso-wrap-distance-right:9pt;mso-wrap-distance-bottom:0;mso-position-horizontal:right;mso-position-horizontal-relative:margin;mso-position-vertical:absolute;mso-position-vertical-relative:text;v-text-anchor:top" o:gfxdata="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" filled="f" stroked="f" strokeweight=".5pt">
+              <v:shape id="Caixa de Texto 7" o:spid="_x0000_s1026" type="#_x0000_t202" style="position:absolute;left:0;text-align:left;margin-left:163.2pt;margin-top:.7pt;width:214.4pt;height:124.1pt;z-index:251658240;visibility:visible;mso-wrap-style:square;mso-wrap-distance-left:9pt;mso-wrap-distance-top:0;mso-wrap-distance-right:9pt;mso-wrap-distance-bottom:0;mso-position-horizontal:right;mso-position-horizontal-relative:margin;mso-position-vertical:absolute;mso-position-vertical-relative:text;v-text-anchor:top" o:gfxdata="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" filled="f" stroked="f" strokeweight=".5pt">
                 <v:textbox>
                   <w:txbxContent>
                     <w:p>
@@ -519,7 +577,7 @@
                           <w:sz w:val="24"/>
                           <w:szCs w:val="24"/>
                         </w:rPr>
-                        <w:t>Los tutores:</w:t>
+                        <w:t>El tutor:</w:t>
                       </w:r>
                     </w:p>
                     <w:p>
@@ -573,7 +631,27 @@
                           <w:szCs w:val="24"/>
                           <w:lang w:val="pt-BR"/>
                         </w:rPr>
-                        <w:t>Victor manuel Rivas Santos</w:t>
+                        <w:t xml:space="preserve">Victor </w:t>
+                      </w:r>
+                      <w:r>
+                        <w:rPr>
+                          <w:rFonts w:ascii="Arial" w:hAnsi="Arial" w:cs="Arial"/>
+                          <w:noProof/>
+                          <w:sz w:val="24"/>
+                          <w:szCs w:val="24"/>
+                          <w:lang w:val="pt-BR"/>
+                        </w:rPr>
+                        <w:t>M</w:t>
+                      </w:r>
+                      <w:r>
+                        <w:rPr>
+                          <w:rFonts w:ascii="Arial" w:hAnsi="Arial" w:cs="Arial"/>
+                          <w:noProof/>
+                          <w:sz w:val="24"/>
+                          <w:szCs w:val="24"/>
+                          <w:lang w:val="pt-BR"/>
+                        </w:rPr>
+                        <w:t>anuel Rivas Santos</w:t>
                       </w:r>
                     </w:p>
                   </w:txbxContent>
@@ -729,7 +807,7 @@
           </mc:Choice>
           <mc:Fallback>
             <w:pict>
-              <v:shape w14:anchorId="2CF9F603" id="Caixa de Texto 4" o:spid="_x0000_s1027" type="#_x0000_t202" style="position:absolute;left:0;text-align:left;margin-left:0;margin-top:.55pt;width:214.4pt;height:124.1pt;z-index:251656192;visibility:visible;mso-wrap-style:square;mso-wrap-distance-left:9pt;mso-wrap-distance-top:0;mso-wrap-distance-right:9pt;mso-wrap-distance-bottom:0;mso-position-horizontal:left;mso-position-horizontal-relative:margin;mso-position-vertical:absolute;mso-position-vertical-relative:text;v-text-anchor:top" o:gfxdata="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" filled="f" stroked="f" strokeweight=".5pt">
+              <v:shape w14:anchorId="2CF9F603" id="Caixa de Texto 4" o:spid="_x0000_s1027" type="#_x0000_t202" style="position:absolute;left:0;text-align:left;margin-left:0;margin-top:.55pt;width:214.4pt;height:124.1pt;z-index:251656192;visibility:visible;mso-wrap-style:square;mso-wrap-distance-left:9pt;mso-wrap-distance-top:0;mso-wrap-distance-right:9pt;mso-wrap-distance-bottom:0;mso-position-horizontal:left;mso-position-horizontal-relative:margin;mso-position-vertical:absolute;mso-position-vertical-relative:text;v-text-anchor:top" o:gfxdata="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" filled="f" stroked="f" strokeweight=".5pt">
                 <v:textbox>
                   <w:txbxContent>
                     <w:p>
@@ -4785,7 +4863,7 @@
         </w:rPr>
         <w:fldChar w:fldCharType="separate"/>
       </w:r>
-      <w:hyperlink r:id="rId9" w:anchor="_Toc62568400" w:history="1">
+      <w:hyperlink r:id="rId13" w:anchor="_Toc62568400" w:history="1">
         <w:r>
           <w:rPr>
             <w:rStyle w:val="Hipervnculo"/>
@@ -4855,7 +4933,7 @@
           <w:lang w:val="pt-BR" w:eastAsia="pt-BR"/>
         </w:rPr>
       </w:pPr>
-      <w:hyperlink r:id="rId10" w:anchor="_Toc62568401" w:history="1">
+      <w:hyperlink r:id="rId14" w:anchor="_Toc62568401" w:history="1">
         <w:r>
           <w:rPr>
             <w:rStyle w:val="Hipervnculo"/>
@@ -4925,7 +5003,7 @@
           <w:lang w:val="pt-BR" w:eastAsia="pt-BR"/>
         </w:rPr>
       </w:pPr>
-      <w:hyperlink r:id="rId11" w:anchor="_Toc62568402" w:history="1">
+      <w:hyperlink r:id="rId15" w:anchor="_Toc62568402" w:history="1">
         <w:r>
           <w:rPr>
             <w:rStyle w:val="Hipervnculo"/>
@@ -4995,7 +5073,7 @@
           <w:lang w:val="pt-BR" w:eastAsia="pt-BR"/>
         </w:rPr>
       </w:pPr>
-      <w:hyperlink r:id="rId12" w:anchor="_Toc62568403" w:history="1">
+      <w:hyperlink r:id="rId16" w:anchor="_Toc62568403" w:history="1">
         <w:r>
           <w:rPr>
             <w:rStyle w:val="Hipervnculo"/>
@@ -5065,7 +5143,7 @@
           <w:lang w:val="pt-BR" w:eastAsia="pt-BR"/>
         </w:rPr>
       </w:pPr>
-      <w:hyperlink r:id="rId13" w:anchor="_Toc62568404" w:history="1">
+      <w:hyperlink r:id="rId17" w:anchor="_Toc62568404" w:history="1">
         <w:r>
           <w:rPr>
             <w:rStyle w:val="Hipervnculo"/>
@@ -5135,7 +5213,7 @@
           <w:lang w:val="pt-BR" w:eastAsia="pt-BR"/>
         </w:rPr>
       </w:pPr>
-      <w:hyperlink r:id="rId14" w:anchor="_Toc62568405" w:history="1">
+      <w:hyperlink r:id="rId18" w:anchor="_Toc62568405" w:history="1">
         <w:r>
           <w:rPr>
             <w:rStyle w:val="Hipervnculo"/>
@@ -5205,7 +5283,7 @@
           <w:lang w:val="pt-BR" w:eastAsia="pt-BR"/>
         </w:rPr>
       </w:pPr>
-      <w:hyperlink r:id="rId15" w:anchor="_Toc62568406" w:history="1">
+      <w:hyperlink r:id="rId19" w:anchor="_Toc62568406" w:history="1">
         <w:r>
           <w:rPr>
             <w:rStyle w:val="Hipervnculo"/>
@@ -5275,7 +5353,7 @@
           <w:lang w:val="pt-BR" w:eastAsia="pt-BR"/>
         </w:rPr>
       </w:pPr>
-      <w:hyperlink r:id="rId16" w:anchor="_Toc62568407" w:history="1">
+      <w:hyperlink r:id="rId20" w:anchor="_Toc62568407" w:history="1">
         <w:r>
           <w:rPr>
             <w:rStyle w:val="Hipervnculo"/>
@@ -5345,7 +5423,7 @@
           <w:lang w:val="pt-BR" w:eastAsia="pt-BR"/>
         </w:rPr>
       </w:pPr>
-      <w:hyperlink r:id="rId17" w:anchor="_Toc62568408" w:history="1">
+      <w:hyperlink r:id="rId21" w:anchor="_Toc62568408" w:history="1">
         <w:r>
           <w:rPr>
             <w:rStyle w:val="Hipervnculo"/>
@@ -5415,7 +5493,7 @@
           <w:lang w:val="pt-BR" w:eastAsia="pt-BR"/>
         </w:rPr>
       </w:pPr>
-      <w:hyperlink r:id="rId18" w:anchor="_Toc62568409" w:history="1">
+      <w:hyperlink r:id="rId22" w:anchor="_Toc62568409" w:history="1">
         <w:r>
           <w:rPr>
             <w:rStyle w:val="Hipervnculo"/>
@@ -5485,7 +5563,7 @@
           <w:lang w:val="pt-BR" w:eastAsia="pt-BR"/>
         </w:rPr>
       </w:pPr>
-      <w:hyperlink r:id="rId19" w:anchor="_Toc62568410" w:history="1">
+      <w:hyperlink r:id="rId23" w:anchor="_Toc62568410" w:history="1">
         <w:r>
           <w:rPr>
             <w:rStyle w:val="Hipervnculo"/>
@@ -5555,7 +5633,7 @@
           <w:lang w:val="pt-BR" w:eastAsia="pt-BR"/>
         </w:rPr>
       </w:pPr>
-      <w:hyperlink r:id="rId20" w:anchor="_Toc62568411" w:history="1">
+      <w:hyperlink r:id="rId24" w:anchor="_Toc62568411" w:history="1">
         <w:r>
           <w:rPr>
             <w:rStyle w:val="Hipervnculo"/>
@@ -5625,7 +5703,7 @@
           <w:lang w:val="pt-BR" w:eastAsia="pt-BR"/>
         </w:rPr>
       </w:pPr>
-      <w:hyperlink r:id="rId21" w:anchor="_Toc62568412" w:history="1">
+      <w:hyperlink r:id="rId25" w:anchor="_Toc62568412" w:history="1">
         <w:r>
           <w:rPr>
             <w:rStyle w:val="Hipervnculo"/>
@@ -5695,7 +5773,7 @@
           <w:lang w:val="pt-BR" w:eastAsia="pt-BR"/>
         </w:rPr>
       </w:pPr>
-      <w:hyperlink r:id="rId22" w:anchor="_Toc62568413" w:history="1">
+      <w:hyperlink r:id="rId26" w:anchor="_Toc62568413" w:history="1">
         <w:r>
           <w:rPr>
             <w:rStyle w:val="Hipervnculo"/>
@@ -5765,7 +5843,7 @@
           <w:lang w:val="pt-BR" w:eastAsia="pt-BR"/>
         </w:rPr>
       </w:pPr>
-      <w:hyperlink r:id="rId23" w:anchor="_Toc62568414" w:history="1">
+      <w:hyperlink r:id="rId27" w:anchor="_Toc62568414" w:history="1">
         <w:r>
           <w:rPr>
             <w:rStyle w:val="Hipervnculo"/>
@@ -5835,7 +5913,7 @@
           <w:lang w:val="pt-BR" w:eastAsia="pt-BR"/>
         </w:rPr>
       </w:pPr>
-      <w:hyperlink r:id="rId24" w:anchor="_Toc62568415" w:history="1">
+      <w:hyperlink r:id="rId28" w:anchor="_Toc62568415" w:history="1">
         <w:r>
           <w:rPr>
             <w:rStyle w:val="Hipervnculo"/>
@@ -5905,7 +5983,7 @@
           <w:lang w:val="pt-BR" w:eastAsia="pt-BR"/>
         </w:rPr>
       </w:pPr>
-      <w:hyperlink r:id="rId25" w:anchor="_Toc62568416" w:history="1">
+      <w:hyperlink r:id="rId29" w:anchor="_Toc62568416" w:history="1">
         <w:r>
           <w:rPr>
             <w:rStyle w:val="Hipervnculo"/>
@@ -5975,7 +6053,7 @@
           <w:lang w:val="pt-BR" w:eastAsia="pt-BR"/>
         </w:rPr>
       </w:pPr>
-      <w:hyperlink r:id="rId26" w:anchor="_Toc62568417" w:history="1">
+      <w:hyperlink r:id="rId30" w:anchor="_Toc62568417" w:history="1">
         <w:r>
           <w:rPr>
             <w:rStyle w:val="Hipervnculo"/>
@@ -6114,8 +6192,8 @@
           <w:lang w:val="es-ES_tradnl"/>
         </w:rPr>
       </w:pPr>
-      <w:bookmarkStart w:id="1" w:name="_Hlk58868714"/>
-      <w:bookmarkStart w:id="2" w:name="_Toc62568356"/>
+      <w:bookmarkStart w:id="3" w:name="_Toc62568356"/>
+      <w:bookmarkStart w:id="4" w:name="_Hlk58868714"/>
       <w:bookmarkEnd w:id="0"/>
       <w:r>
         <w:rPr>
@@ -6124,9 +6202,9 @@
         <w:lastRenderedPageBreak/>
         <w:t>INTRODUCIÓN</w:t>
       </w:r>
-      <w:bookmarkEnd w:id="2"/>
+      <w:bookmarkEnd w:id="3"/>
     </w:p>
-    <w:bookmarkEnd w:id="1"/>
+    <w:bookmarkEnd w:id="4"/>
     <w:p>
       <w:pPr>
         <w:pStyle w:val="cuerpo-tfg"/>
@@ -6174,7 +6252,7 @@
           <w:lang w:val="es-ES_tradnl"/>
         </w:rPr>
       </w:pPr>
-      <w:bookmarkStart w:id="3" w:name="_Toc62568357"/>
+      <w:bookmarkStart w:id="5" w:name="_Toc62568357"/>
       <w:r>
         <w:rPr>
           <w:lang w:val="es-ES_tradnl"/>
@@ -6182,7 +6260,7 @@
         <w:lastRenderedPageBreak/>
         <w:t>EL CAMINO HASTA FLUTTER</w:t>
       </w:r>
-      <w:bookmarkEnd w:id="3"/>
+      <w:bookmarkEnd w:id="5"/>
       <w:r>
         <w:rPr>
           <w:lang w:val="es-ES_tradnl"/>
@@ -6207,8 +6285,24 @@
         <w:rPr>
           <w:lang w:val="es-ES_tradnl"/>
         </w:rPr>
-        <w:t xml:space="preserve"> capítulo será abordado </w:t>
-      </w:r>
+        <w:t xml:space="preserve"> capítulo </w:t>
+      </w:r>
+      <w:ins w:id="6" w:author="Víctor Rivas" w:date="2021-01-27T10:35:00Z">
+        <w:r>
+          <w:rPr>
+            <w:lang w:val="es-ES_tradnl"/>
+          </w:rPr>
+          <w:t xml:space="preserve">se aborda </w:t>
+        </w:r>
+      </w:ins>
+      <w:del w:id="7" w:author="Víctor Rivas" w:date="2021-01-27T10:35:00Z">
+        <w:r>
+          <w:rPr>
+            <w:lang w:val="es-ES_tradnl"/>
+          </w:rPr>
+          <w:delText xml:space="preserve">será abordado </w:delText>
+        </w:r>
+      </w:del>
       <w:r>
         <w:rPr>
           <w:lang w:val="es-ES_tradnl"/>
@@ -6274,30 +6368,26 @@
           <w:lang w:val="es-ES_tradnl"/>
         </w:rPr>
       </w:pPr>
-      <w:bookmarkStart w:id="4" w:name="_Toc58869084"/>
-      <w:bookmarkStart w:id="5" w:name="_Toc58869951"/>
-      <w:bookmarkStart w:id="6" w:name="_Toc58874463"/>
-      <w:bookmarkStart w:id="7" w:name="_Toc58956669"/>
-      <w:bookmarkStart w:id="8" w:name="_Toc58958550"/>
-      <w:bookmarkStart w:id="9" w:name="_Toc61878426"/>
-      <w:bookmarkStart w:id="10" w:name="_Toc61878500"/>
-      <w:bookmarkStart w:id="11" w:name="_Toc61878520"/>
-      <w:bookmarkStart w:id="12" w:name="_Toc61878549"/>
-      <w:bookmarkStart w:id="13" w:name="_Toc61888788"/>
-      <w:bookmarkStart w:id="14" w:name="_Toc61889385"/>
-      <w:bookmarkStart w:id="15" w:name="_Toc61965320"/>
-      <w:bookmarkStart w:id="16" w:name="_Toc61965365"/>
-      <w:bookmarkStart w:id="17" w:name="_Toc61970086"/>
-      <w:bookmarkStart w:id="18" w:name="_Toc61972815"/>
-      <w:bookmarkStart w:id="19" w:name="_Toc61976893"/>
-      <w:bookmarkStart w:id="20" w:name="_Toc62138767"/>
-      <w:bookmarkStart w:id="21" w:name="_Toc62142693"/>
-      <w:bookmarkStart w:id="22" w:name="_Toc62489256"/>
-      <w:bookmarkStart w:id="23" w:name="_Toc62568358"/>
-      <w:bookmarkEnd w:id="4"/>
-      <w:bookmarkEnd w:id="5"/>
-      <w:bookmarkEnd w:id="6"/>
-      <w:bookmarkEnd w:id="7"/>
+      <w:bookmarkStart w:id="8" w:name="_Toc58869084"/>
+      <w:bookmarkStart w:id="9" w:name="_Toc58869951"/>
+      <w:bookmarkStart w:id="10" w:name="_Toc58874463"/>
+      <w:bookmarkStart w:id="11" w:name="_Toc58956669"/>
+      <w:bookmarkStart w:id="12" w:name="_Toc58958550"/>
+      <w:bookmarkStart w:id="13" w:name="_Toc61878426"/>
+      <w:bookmarkStart w:id="14" w:name="_Toc61878500"/>
+      <w:bookmarkStart w:id="15" w:name="_Toc61878520"/>
+      <w:bookmarkStart w:id="16" w:name="_Toc61878549"/>
+      <w:bookmarkStart w:id="17" w:name="_Toc61888788"/>
+      <w:bookmarkStart w:id="18" w:name="_Toc61889385"/>
+      <w:bookmarkStart w:id="19" w:name="_Toc61965320"/>
+      <w:bookmarkStart w:id="20" w:name="_Toc61965365"/>
+      <w:bookmarkStart w:id="21" w:name="_Toc61970086"/>
+      <w:bookmarkStart w:id="22" w:name="_Toc61972815"/>
+      <w:bookmarkStart w:id="23" w:name="_Toc61976893"/>
+      <w:bookmarkStart w:id="24" w:name="_Toc62138767"/>
+      <w:bookmarkStart w:id="25" w:name="_Toc62142693"/>
+      <w:bookmarkStart w:id="26" w:name="_Toc62489256"/>
+      <w:bookmarkStart w:id="27" w:name="_Toc62568358"/>
       <w:bookmarkEnd w:id="8"/>
       <w:bookmarkEnd w:id="9"/>
       <w:bookmarkEnd w:id="10"/>
@@ -6314,6 +6404,10 @@
       <w:bookmarkEnd w:id="21"/>
       <w:bookmarkEnd w:id="22"/>
       <w:bookmarkEnd w:id="23"/>
+      <w:bookmarkEnd w:id="24"/>
+      <w:bookmarkEnd w:id="25"/>
+      <w:bookmarkEnd w:id="26"/>
+      <w:bookmarkEnd w:id="27"/>
     </w:p>
     <w:p>
       <w:pPr>
@@ -6337,30 +6431,26 @@
           <w:lang w:val="es-ES_tradnl"/>
         </w:rPr>
       </w:pPr>
-      <w:bookmarkStart w:id="24" w:name="_Toc58869085"/>
-      <w:bookmarkStart w:id="25" w:name="_Toc58869952"/>
-      <w:bookmarkStart w:id="26" w:name="_Toc58874464"/>
-      <w:bookmarkStart w:id="27" w:name="_Toc58956670"/>
-      <w:bookmarkStart w:id="28" w:name="_Toc58958551"/>
-      <w:bookmarkStart w:id="29" w:name="_Toc61878427"/>
-      <w:bookmarkStart w:id="30" w:name="_Toc61878501"/>
-      <w:bookmarkStart w:id="31" w:name="_Toc61878521"/>
-      <w:bookmarkStart w:id="32" w:name="_Toc61878550"/>
-      <w:bookmarkStart w:id="33" w:name="_Toc61888789"/>
-      <w:bookmarkStart w:id="34" w:name="_Toc61889386"/>
-      <w:bookmarkStart w:id="35" w:name="_Toc61965321"/>
-      <w:bookmarkStart w:id="36" w:name="_Toc61965366"/>
-      <w:bookmarkStart w:id="37" w:name="_Toc61970087"/>
-      <w:bookmarkStart w:id="38" w:name="_Toc61972816"/>
-      <w:bookmarkStart w:id="39" w:name="_Toc61976894"/>
-      <w:bookmarkStart w:id="40" w:name="_Toc62138768"/>
-      <w:bookmarkStart w:id="41" w:name="_Toc62142694"/>
-      <w:bookmarkStart w:id="42" w:name="_Toc62489257"/>
-      <w:bookmarkStart w:id="43" w:name="_Toc62568359"/>
-      <w:bookmarkEnd w:id="24"/>
-      <w:bookmarkEnd w:id="25"/>
-      <w:bookmarkEnd w:id="26"/>
-      <w:bookmarkEnd w:id="27"/>
+      <w:bookmarkStart w:id="28" w:name="_Toc58869085"/>
+      <w:bookmarkStart w:id="29" w:name="_Toc58869952"/>
+      <w:bookmarkStart w:id="30" w:name="_Toc58874464"/>
+      <w:bookmarkStart w:id="31" w:name="_Toc58956670"/>
+      <w:bookmarkStart w:id="32" w:name="_Toc58958551"/>
+      <w:bookmarkStart w:id="33" w:name="_Toc61878427"/>
+      <w:bookmarkStart w:id="34" w:name="_Toc61878501"/>
+      <w:bookmarkStart w:id="35" w:name="_Toc61878521"/>
+      <w:bookmarkStart w:id="36" w:name="_Toc61878550"/>
+      <w:bookmarkStart w:id="37" w:name="_Toc61888789"/>
+      <w:bookmarkStart w:id="38" w:name="_Toc61889386"/>
+      <w:bookmarkStart w:id="39" w:name="_Toc61965321"/>
+      <w:bookmarkStart w:id="40" w:name="_Toc61965366"/>
+      <w:bookmarkStart w:id="41" w:name="_Toc61970087"/>
+      <w:bookmarkStart w:id="42" w:name="_Toc61972816"/>
+      <w:bookmarkStart w:id="43" w:name="_Toc61976894"/>
+      <w:bookmarkStart w:id="44" w:name="_Toc62138768"/>
+      <w:bookmarkStart w:id="45" w:name="_Toc62142694"/>
+      <w:bookmarkStart w:id="46" w:name="_Toc62489257"/>
+      <w:bookmarkStart w:id="47" w:name="_Toc62568359"/>
       <w:bookmarkEnd w:id="28"/>
       <w:bookmarkEnd w:id="29"/>
       <w:bookmarkEnd w:id="30"/>
@@ -6377,6 +6467,10 @@
       <w:bookmarkEnd w:id="41"/>
       <w:bookmarkEnd w:id="42"/>
       <w:bookmarkEnd w:id="43"/>
+      <w:bookmarkEnd w:id="44"/>
+      <w:bookmarkEnd w:id="45"/>
+      <w:bookmarkEnd w:id="46"/>
+      <w:bookmarkEnd w:id="47"/>
     </w:p>
     <w:p>
       <w:pPr>
@@ -6389,14 +6483,14 @@
           <w:lang w:val="es-ES_tradnl"/>
         </w:rPr>
       </w:pPr>
-      <w:bookmarkStart w:id="44" w:name="_Toc62568360"/>
+      <w:bookmarkStart w:id="48" w:name="_Toc62568360"/>
       <w:r>
         <w:rPr>
           <w:lang w:val="es-ES_tradnl"/>
         </w:rPr>
         <w:t>La rápida ascensión de internet y móviles</w:t>
       </w:r>
-      <w:bookmarkEnd w:id="44"/>
+      <w:bookmarkEnd w:id="48"/>
     </w:p>
     <w:p>
       <w:pPr>
@@ -6427,7 +6521,29 @@
         <w:rPr>
           <w:lang w:val="es-ES_tradnl"/>
         </w:rPr>
-        <w:t xml:space="preserve"> pasado y constatar que los móviles, para alcanzar el estado que conocemos hoy, tuvieran una rápida evolución.</w:t>
+        <w:t xml:space="preserve"> pasado y constatar que los móviles, para alcanzar el estado que conocemos hoy, tuvier</w:t>
+      </w:r>
+      <w:ins w:id="49" w:author="Víctor Rivas" w:date="2021-01-27T10:36:00Z">
+        <w:r>
+          <w:rPr>
+            <w:lang w:val="es-ES_tradnl"/>
+          </w:rPr>
+          <w:t>o</w:t>
+        </w:r>
+      </w:ins>
+      <w:del w:id="50" w:author="Víctor Rivas" w:date="2021-01-27T10:36:00Z">
+        <w:r>
+          <w:rPr>
+            <w:lang w:val="es-ES_tradnl"/>
+          </w:rPr>
+          <w:delText>a</w:delText>
+        </w:r>
+      </w:del>
+      <w:r>
+        <w:rPr>
+          <w:lang w:val="es-ES_tradnl"/>
+        </w:rPr>
+        <w:t>n una rápida evolución.</w:t>
       </w:r>
       <w:r>
         <w:rPr>
@@ -6451,7 +6567,57 @@
         <w:rPr>
           <w:lang w:val="es-ES_tradnl"/>
         </w:rPr>
-        <w:t xml:space="preserve">, los móviles tienen muchas más funcionalidades si comparado con antiguamente. Hoy no sirven apenas para llamadas, en verdad es que poca gente lo utiliza para eso, sino que sirve para </w:t>
+        <w:t xml:space="preserve">, los móviles tienen muchas más funcionalidades </w:t>
+      </w:r>
+      <w:del w:id="51" w:author="Víctor Rivas" w:date="2021-01-27T10:36:00Z">
+        <w:r>
+          <w:rPr>
+            <w:lang w:val="es-ES_tradnl"/>
+          </w:rPr>
+          <w:delText xml:space="preserve">si </w:delText>
+        </w:r>
+      </w:del>
+      <w:r>
+        <w:rPr>
+          <w:lang w:val="es-ES_tradnl"/>
+        </w:rPr>
+        <w:t>comparado</w:t>
+      </w:r>
+      <w:ins w:id="52" w:author="Víctor Rivas" w:date="2021-01-27T10:36:00Z">
+        <w:r>
+          <w:rPr>
+            <w:lang w:val="es-ES_tradnl"/>
+          </w:rPr>
+          <w:t>s</w:t>
+        </w:r>
+      </w:ins>
+      <w:r>
+        <w:rPr>
+          <w:lang w:val="es-ES_tradnl"/>
+        </w:rPr>
+        <w:t xml:space="preserve"> con </w:t>
+      </w:r>
+      <w:del w:id="53" w:author="Víctor Rivas" w:date="2021-01-27T10:36:00Z">
+        <w:r>
+          <w:rPr>
+            <w:lang w:val="es-ES_tradnl"/>
+          </w:rPr>
+          <w:delText>antiguamente</w:delText>
+        </w:r>
+      </w:del>
+      <w:ins w:id="54" w:author="Víctor Rivas" w:date="2021-01-27T10:36:00Z">
+        <w:r>
+          <w:rPr>
+            <w:lang w:val="es-ES_tradnl"/>
+          </w:rPr>
+          <w:t>sus antecesores</w:t>
+        </w:r>
+      </w:ins>
+      <w:r>
+        <w:rPr>
+          <w:lang w:val="es-ES_tradnl"/>
+        </w:rPr>
+        <w:t xml:space="preserve">. Hoy no sirven apenas para llamadas, en verdad es que poca gente lo utiliza para eso, sino que sirve para </w:t>
       </w:r>
       <w:r>
         <w:rPr>
@@ -6487,7 +6653,29 @@
         <w:rPr>
           <w:lang w:val="es-ES_tradnl"/>
         </w:rPr>
-        <w:t xml:space="preserve">, mirar noticias en tiempo real, asistir televisión, hacer compras </w:t>
+        <w:t xml:space="preserve">, mirar noticias en tiempo real, </w:t>
+      </w:r>
+      <w:del w:id="55" w:author="Víctor Rivas" w:date="2021-01-27T10:36:00Z">
+        <w:r>
+          <w:rPr>
+            <w:lang w:val="es-ES_tradnl"/>
+          </w:rPr>
+          <w:delText xml:space="preserve">asistir </w:delText>
+        </w:r>
+      </w:del>
+      <w:ins w:id="56" w:author="Víctor Rivas" w:date="2021-01-27T10:36:00Z">
+        <w:r>
+          <w:rPr>
+            <w:lang w:val="es-ES_tradnl"/>
+          </w:rPr>
+          <w:t xml:space="preserve">ver </w:t>
+        </w:r>
+      </w:ins>
+      <w:r>
+        <w:rPr>
+          <w:lang w:val="es-ES_tradnl"/>
+        </w:rPr>
+        <w:t xml:space="preserve">televisión, hacer compras </w:t>
       </w:r>
       <w:r>
         <w:rPr>
@@ -6499,25 +6687,124 @@
         <w:rPr>
           <w:lang w:val="es-ES_tradnl"/>
         </w:rPr>
-        <w:t>, escuchar músicas y muchas otras</w:t>
-      </w:r>
-      <w:r>
-        <w:rPr>
-          <w:lang w:val="es-ES_tradnl"/>
-        </w:rPr>
-        <w:t xml:space="preserve">. Y esta rápida evolución se debe casi que integralmente a revolución de internet, con </w:t>
-      </w:r>
-      <w:r>
-        <w:rPr>
-          <w:lang w:val="es-ES_tradnl"/>
-        </w:rPr>
-        <w:t>la burbuja de las puntocom</w:t>
-      </w:r>
-      <w:r>
-        <w:rPr>
-          <w:lang w:val="es-ES_tradnl"/>
-        </w:rPr>
-        <w:t xml:space="preserve"> (medio de los años 2000) y con el suceso de las redes sociales.</w:t>
+        <w:t>, escuchar música</w:t>
+      </w:r>
+      <w:del w:id="57" w:author="Víctor Rivas" w:date="2021-01-27T10:36:00Z">
+        <w:r>
+          <w:rPr>
+            <w:lang w:val="es-ES_tradnl"/>
+          </w:rPr>
+          <w:delText>s</w:delText>
+        </w:r>
+      </w:del>
+      <w:r>
+        <w:rPr>
+          <w:lang w:val="es-ES_tradnl"/>
+        </w:rPr>
+        <w:t xml:space="preserve"> y muchas otras</w:t>
+      </w:r>
+      <w:r>
+        <w:rPr>
+          <w:lang w:val="es-ES_tradnl"/>
+        </w:rPr>
+        <w:t xml:space="preserve">. Y esta rápida evolución se debe casi que </w:t>
+      </w:r>
+      <w:ins w:id="58" w:author="Víctor Rivas" w:date="2021-01-27T10:37:00Z">
+        <w:r>
+          <w:rPr>
+            <w:lang w:val="es-ES_tradnl"/>
+          </w:rPr>
+          <w:t>í</w:t>
+        </w:r>
+      </w:ins>
+      <w:del w:id="59" w:author="Víctor Rivas" w:date="2021-01-27T10:37:00Z">
+        <w:r>
+          <w:rPr>
+            <w:lang w:val="es-ES_tradnl"/>
+          </w:rPr>
+          <w:delText>i</w:delText>
+        </w:r>
+      </w:del>
+      <w:r>
+        <w:rPr>
+          <w:lang w:val="es-ES_tradnl"/>
+        </w:rPr>
+        <w:t>ntegra</w:t>
+      </w:r>
+      <w:del w:id="60" w:author="Víctor Rivas" w:date="2021-01-27T10:37:00Z">
+        <w:r>
+          <w:rPr>
+            <w:lang w:val="es-ES_tradnl"/>
+          </w:rPr>
+          <w:delText>l</w:delText>
+        </w:r>
+      </w:del>
+      <w:r>
+        <w:rPr>
+          <w:lang w:val="es-ES_tradnl"/>
+        </w:rPr>
+        <w:t xml:space="preserve">mente a </w:t>
+      </w:r>
+      <w:ins w:id="61" w:author="Víctor Rivas" w:date="2021-01-27T10:37:00Z">
+        <w:r>
+          <w:rPr>
+            <w:lang w:val="es-ES_tradnl"/>
+          </w:rPr>
+          <w:t xml:space="preserve">la </w:t>
+        </w:r>
+      </w:ins>
+      <w:r>
+        <w:rPr>
+          <w:lang w:val="es-ES_tradnl"/>
+        </w:rPr>
+        <w:t xml:space="preserve">revolución de internet, con </w:t>
+      </w:r>
+      <w:r>
+        <w:rPr>
+          <w:lang w:val="es-ES_tradnl"/>
+        </w:rPr>
+        <w:t xml:space="preserve">la burbuja de las </w:t>
+      </w:r>
+      <w:r>
+        <w:rPr>
+          <w:i/>
+          <w:iCs/>
+          <w:lang w:val="es-ES_tradnl"/>
+          <w:rPrChange w:id="62" w:author="Víctor Rivas" w:date="2021-01-27T10:37:00Z">
+            <w:rPr>
+              <w:lang w:val="es-ES_tradnl"/>
+            </w:rPr>
+          </w:rPrChange>
+        </w:rPr>
+        <w:t>puntocom</w:t>
+      </w:r>
+      <w:r>
+        <w:rPr>
+          <w:lang w:val="es-ES_tradnl"/>
+        </w:rPr>
+        <w:t xml:space="preserve"> (medio de los años 2000) y con el </w:t>
+      </w:r>
+      <w:del w:id="63" w:author="Víctor Rivas" w:date="2021-01-27T10:37:00Z">
+        <w:r>
+          <w:rPr>
+            <w:lang w:val="es-ES_tradnl"/>
+          </w:rPr>
+          <w:delText xml:space="preserve">suceso </w:delText>
+        </w:r>
+      </w:del>
+      <w:ins w:id="64" w:author="Víctor Rivas" w:date="2021-01-27T10:37:00Z">
+        <w:r>
+          <w:rPr>
+            <w:lang w:val="es-ES_tradnl"/>
+          </w:rPr>
+          <w:t xml:space="preserve">éxito </w:t>
+        </w:r>
+      </w:ins>
+      <w:r>
+        <w:rPr>
+          <w:lang w:val="es-ES_tradnl"/>
+        </w:rPr>
+        <w:t>de las redes sociales.</w:t>
       </w:r>
       <w:r>
         <w:rPr>
@@ -6552,14 +6839,44 @@
         <w:rPr>
           <w:lang w:val="es-ES_tradnl"/>
         </w:rPr>
-        <w:t xml:space="preserve"> el crecimiento de internet, muchas innovaciones llegaran</w:t>
-      </w:r>
-      <w:r>
-        <w:rPr>
-          <w:lang w:val="es-ES_tradnl"/>
-        </w:rPr>
-        <w:t xml:space="preserve"> para los móviles,</w:t>
-      </w:r>
+        <w:t xml:space="preserve"> el crecimiento de internet, muchas innovaciones llegar</w:t>
+      </w:r>
+      <w:ins w:id="65" w:author="Víctor Rivas" w:date="2021-01-27T10:37:00Z">
+        <w:r>
+          <w:rPr>
+            <w:lang w:val="es-ES_tradnl"/>
+          </w:rPr>
+          <w:t>o</w:t>
+        </w:r>
+      </w:ins>
+      <w:del w:id="66" w:author="Víctor Rivas" w:date="2021-01-27T10:37:00Z">
+        <w:r>
+          <w:rPr>
+            <w:lang w:val="es-ES_tradnl"/>
+          </w:rPr>
+          <w:delText>a</w:delText>
+        </w:r>
+      </w:del>
+      <w:r>
+        <w:rPr>
+          <w:lang w:val="es-ES_tradnl"/>
+        </w:rPr>
+        <w:t>n</w:t>
+      </w:r>
+      <w:r>
+        <w:rPr>
+          <w:lang w:val="es-ES_tradnl"/>
+        </w:rPr>
+        <w:t xml:space="preserve"> para los móviles</w:t>
+      </w:r>
+      <w:del w:id="67" w:author="Víctor Rivas" w:date="2021-01-27T10:37:00Z">
+        <w:r>
+          <w:rPr>
+            <w:lang w:val="es-ES_tradnl"/>
+          </w:rPr>
+          <w:delText>,</w:delText>
+        </w:r>
+      </w:del>
       <w:r>
         <w:rPr>
           <w:lang w:val="es-ES_tradnl"/>
@@ -6682,11 +6999,34 @@
         <w:rPr>
           <w:lang w:val="es-ES_tradnl"/>
         </w:rPr>
-        <w:t xml:space="preserve">junto con el aparecimiento del termo </w:t>
-      </w:r>
-      <w:r>
-        <w:rPr>
-          <w:lang w:val="es-ES_tradnl"/>
+        <w:t xml:space="preserve">junto con el aparecimiento del </w:t>
+      </w:r>
+      <w:del w:id="68" w:author="Víctor Rivas" w:date="2021-01-27T10:37:00Z">
+        <w:r>
+          <w:rPr>
+            <w:lang w:val="es-ES_tradnl"/>
+          </w:rPr>
+          <w:delText xml:space="preserve">termo </w:delText>
+        </w:r>
+      </w:del>
+      <w:ins w:id="69" w:author="Víctor Rivas" w:date="2021-01-27T10:37:00Z">
+        <w:r>
+          <w:rPr>
+            <w:lang w:val="es-ES_tradnl"/>
+          </w:rPr>
+          <w:t xml:space="preserve">término </w:t>
+        </w:r>
+      </w:ins>
+      <w:r>
+        <w:rPr>
+          <w:i/>
+          <w:iCs/>
+          <w:lang w:val="es-ES_tradnl"/>
+          <w:rPrChange w:id="70" w:author="Víctor Rivas" w:date="2021-01-27T10:38:00Z">
+            <w:rPr>
+              <w:lang w:val="es-ES_tradnl"/>
+            </w:rPr>
+          </w:rPrChange>
         </w:rPr>
         <w:t>smartphone</w:t>
       </w:r>
@@ -6750,7 +7090,51 @@
         <w:rPr>
           <w:lang w:val="es-ES_tradnl"/>
         </w:rPr>
-        <w:t xml:space="preserve">Con el suceso de redes sociales como Instagram, Facebook, los móviles </w:t>
+        <w:t xml:space="preserve">Con el </w:t>
+      </w:r>
+      <w:del w:id="71" w:author="Víctor Rivas" w:date="2021-01-27T10:38:00Z">
+        <w:r>
+          <w:rPr>
+            <w:lang w:val="es-ES_tradnl"/>
+          </w:rPr>
+          <w:delText xml:space="preserve">suceso </w:delText>
+        </w:r>
+      </w:del>
+      <w:ins w:id="72" w:author="Víctor Rivas" w:date="2021-01-27T10:38:00Z">
+        <w:r>
+          <w:rPr>
+            <w:lang w:val="es-ES_tradnl"/>
+          </w:rPr>
+          <w:t xml:space="preserve">éxito </w:t>
+        </w:r>
+      </w:ins>
+      <w:r>
+        <w:rPr>
+          <w:lang w:val="es-ES_tradnl"/>
+        </w:rPr>
+        <w:t>de redes sociales como Instagram</w:t>
+      </w:r>
+      <w:ins w:id="73" w:author="Víctor Rivas" w:date="2021-01-27T10:38:00Z">
+        <w:r>
+          <w:rPr>
+            <w:lang w:val="es-ES_tradnl"/>
+          </w:rPr>
+          <w:t xml:space="preserve"> o</w:t>
+        </w:r>
+      </w:ins>
+      <w:del w:id="74" w:author="Víctor Rivas" w:date="2021-01-27T10:38:00Z">
+        <w:r>
+          <w:rPr>
+            <w:lang w:val="es-ES_tradnl"/>
+          </w:rPr>
+          <w:delText>,</w:delText>
+        </w:r>
+      </w:del>
+      <w:r>
+        <w:rPr>
+          <w:lang w:val="es-ES_tradnl"/>
+        </w:rPr>
+        <w:t xml:space="preserve"> Facebook, los móviles </w:t>
       </w:r>
       <w:r>
         <w:rPr>
@@ -6768,14 +7152,30 @@
         <w:rPr>
           <w:lang w:val="es-ES_tradnl"/>
         </w:rPr>
-        <w:t xml:space="preserve"> - aplicativo</w:t>
-      </w:r>
-      <w:r>
-        <w:rPr>
-          <w:lang w:val="es-ES_tradnl"/>
-        </w:rPr>
-        <w:t xml:space="preserve"> </w:t>
-      </w:r>
+        <w:t xml:space="preserve"> - </w:t>
+      </w:r>
+      <w:del w:id="75" w:author="Víctor Rivas" w:date="2021-01-27T10:39:00Z">
+        <w:r>
+          <w:rPr>
+            <w:lang w:val="es-ES_tradnl"/>
+          </w:rPr>
+          <w:delText>aplicativo</w:delText>
+        </w:r>
+        <w:r>
+          <w:rPr>
+            <w:lang w:val="es-ES_tradnl"/>
+          </w:rPr>
+          <w:delText xml:space="preserve"> </w:delText>
+        </w:r>
+      </w:del>
+      <w:ins w:id="76" w:author="Víctor Rivas" w:date="2021-01-27T10:39:00Z">
+        <w:r>
+          <w:rPr>
+            <w:lang w:val="es-ES_tradnl"/>
+          </w:rPr>
+          <w:t xml:space="preserve">app </w:t>
+        </w:r>
+      </w:ins>
       <w:r>
         <w:rPr>
           <w:lang w:val="es-ES_tradnl"/>
@@ -6804,7 +7204,43 @@
         <w:rPr>
           <w:lang w:val="es-ES_tradnl"/>
         </w:rPr>
-        <w:t xml:space="preserve"> fueran cambiadas por otras como sistemas operativos, cualidad de las cameras, capacidad de la batería, descargar datos de forma más rápida</w:t>
+        <w:t xml:space="preserve"> fueran cambiadas por otras como sistemas operativos, c</w:t>
+      </w:r>
+      <w:del w:id="77" w:author="Víctor Rivas" w:date="2021-01-27T10:39:00Z">
+        <w:r>
+          <w:rPr>
+            <w:lang w:val="es-ES_tradnl"/>
+          </w:rPr>
+          <w:delText>u</w:delText>
+        </w:r>
+      </w:del>
+      <w:r>
+        <w:rPr>
+          <w:lang w:val="es-ES_tradnl"/>
+        </w:rPr>
+        <w:t>alidad de las cameras, capacidad de la batería</w:t>
+      </w:r>
+      <w:ins w:id="78" w:author="Víctor Rivas" w:date="2021-01-27T10:39:00Z">
+        <w:r>
+          <w:rPr>
+            <w:lang w:val="es-ES_tradnl"/>
+          </w:rPr>
+          <w:t xml:space="preserve"> o </w:t>
+        </w:r>
+      </w:ins>
+      <w:del w:id="79" w:author="Víctor Rivas" w:date="2021-01-27T10:39:00Z">
+        <w:r>
+          <w:rPr>
+            <w:lang w:val="es-ES_tradnl"/>
+          </w:rPr>
+          <w:delText xml:space="preserve">, </w:delText>
+        </w:r>
+      </w:del>
+      <w:r>
+        <w:rPr>
+          <w:lang w:val="es-ES_tradnl"/>
+        </w:rPr>
+        <w:t>descargar datos de forma más rápida</w:t>
       </w:r>
       <w:r>
         <w:rPr>
@@ -6927,13 +7363,7 @@
         <w:rPr>
           <w:lang w:val="es-ES_tradnl"/>
         </w:rPr>
-        <w:t xml:space="preserve"> </w:t>
-      </w:r>
-      <w:r>
-        <w:rPr>
-          <w:lang w:val="es-ES_tradnl"/>
-        </w:rPr>
-        <w:t>[3]</w:t>
+        <w:t xml:space="preserve"> [3]</w:t>
       </w:r>
     </w:p>
     <w:p>
@@ -6988,7 +7418,8 @@
                             <w:pPr>
                               <w:pStyle w:val="Descripcin"/>
                             </w:pPr>
-                            <w:bookmarkStart w:id="45" w:name="_Toc62568400"/>
+                            <w:bookmarkStart w:id="80" w:name="_Toc62568400"/>
+                            <w:bookmarkStart w:id="81" w:name="_Ref62636479"/>
                             <w:r>
                               <w:t xml:space="preserve">Ilustración </w:t>
                             </w:r>
@@ -7000,10 +7431,11 @@
                                 <w:t>1</w:t>
                               </w:r>
                             </w:fldSimple>
+                            <w:bookmarkEnd w:id="81"/>
                             <w:r>
                               <w:t>. Sistemas operativos más usados en el mundo hasta 2017</w:t>
                             </w:r>
-                            <w:bookmarkEnd w:id="45"/>
+                            <w:bookmarkEnd w:id="80"/>
                           </w:p>
                         </w:txbxContent>
                       </wps:txbx>
@@ -7024,14 +7456,15 @@
           </mc:Choice>
           <mc:Fallback>
             <w:pict>
-              <v:shape w14:anchorId="1F1FE88D" id="Cuadro de texto 30" o:spid="_x0000_s1028" type="#_x0000_t202" style="position:absolute;left:0;text-align:left;margin-left:401.75pt;margin-top:342.85pt;width:452.95pt;height:26.9pt;z-index:251689984;visibility:visible;mso-wrap-style:square;mso-height-percent:0;mso-wrap-distance-left:9pt;mso-wrap-distance-top:0;mso-wrap-distance-right:9pt;mso-wrap-distance-bottom:0;mso-position-horizontal:right;mso-position-horizontal-relative:margin;mso-position-vertical:absolute;mso-position-vertical-relative:text;mso-height-percent:0;mso-height-relative:margin;v-text-anchor:top" o:gfxdata="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" stroked="f">
+              <v:shape w14:anchorId="1F1FE88D" id="Cuadro de texto 30" o:spid="_x0000_s1028" type="#_x0000_t202" style="position:absolute;left:0;text-align:left;margin-left:401.75pt;margin-top:342.85pt;width:452.95pt;height:26.9pt;z-index:251689984;visibility:visible;mso-wrap-style:square;mso-height-percent:0;mso-wrap-distance-left:9pt;mso-wrap-distance-top:0;mso-wrap-distance-right:9pt;mso-wrap-distance-bottom:0;mso-position-horizontal:right;mso-position-horizontal-relative:margin;mso-position-vertical:absolute;mso-position-vertical-relative:text;mso-height-percent:0;mso-height-relative:margin;v-text-anchor:top" o:gfxdata="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" stroked="f">
                 <v:textbox inset="0,0,0,0">
                   <w:txbxContent>
                     <w:p>
                       <w:pPr>
                         <w:pStyle w:val="Descripcin"/>
                       </w:pPr>
-                      <w:bookmarkStart w:id="46" w:name="_Toc62568400"/>
+                      <w:bookmarkStart w:id="82" w:name="_Toc62568400"/>
+                      <w:bookmarkStart w:id="83" w:name="_Ref62636479"/>
                       <w:r>
                         <w:t xml:space="preserve">Ilustración </w:t>
                       </w:r>
@@ -7043,10 +7476,11 @@
                           <w:t>1</w:t>
                         </w:r>
                       </w:fldSimple>
+                      <w:bookmarkEnd w:id="83"/>
                       <w:r>
                         <w:t>. Sistemas operativos más usados en el mundo hasta 2017</w:t>
                       </w:r>
-                      <w:bookmarkEnd w:id="46"/>
+                      <w:bookmarkEnd w:id="82"/>
                     </w:p>
                   </w:txbxContent>
                 </v:textbox>
@@ -7140,7 +7574,7 @@
           </mc:Choice>
           <mc:Fallback>
             <w:pict>
-              <v:shape w14:anchorId="564ADB4A" id="Cuadro de texto 31" o:spid="_x0000_s1029" type="#_x0000_t202" style="position:absolute;left:0;text-align:left;margin-left:0;margin-top:354.85pt;width:125.2pt;height:18.8pt;z-index:251729920;visibility:visible;mso-wrap-style:square;mso-width-percent:0;mso-height-percent:0;mso-wrap-distance-left:9pt;mso-wrap-distance-top:0;mso-wrap-distance-right:9pt;mso-wrap-distance-bottom:0;mso-position-horizontal:center;mso-position-horizontal-relative:margin;mso-position-vertical:absolute;mso-position-vertical-relative:text;mso-width-percent:0;mso-height-percent:0;mso-width-relative:margin;mso-height-relative:margin;v-text-anchor:top" o:gfxdata="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" filled="f" stroked="f" strokeweight=".5pt">
+              <v:shape w14:anchorId="564ADB4A" id="Cuadro de texto 31" o:spid="_x0000_s1029" type="#_x0000_t202" style="position:absolute;left:0;text-align:left;margin-left:0;margin-top:354.85pt;width:125.2pt;height:18.8pt;z-index:251729920;visibility:visible;mso-wrap-style:square;mso-width-percent:0;mso-height-percent:0;mso-wrap-distance-left:9pt;mso-wrap-distance-top:0;mso-wrap-distance-right:9pt;mso-wrap-distance-bottom:0;mso-position-horizontal:center;mso-position-horizontal-relative:margin;mso-position-vertical:absolute;mso-position-vertical-relative:text;mso-width-percent:0;mso-height-percent:0;mso-width-relative:margin;mso-height-relative:margin;v-text-anchor:top" o:gfxdata="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" filled="f" stroked="f" strokeweight=".5pt">
                 <v:textbox>
                   <w:txbxContent>
                     <w:p>
@@ -7205,7 +7639,7 @@
                     </pic:cNvPicPr>
                   </pic:nvPicPr>
                   <pic:blipFill>
-                    <a:blip r:embed="rId27">
+                    <a:blip r:embed="rId31">
                       <a:extLst>
                         <a:ext uri="{28A0092B-C50C-407E-A947-70E740481C1C}">
                           <a14:useLocalDpi xmlns:a14="http://schemas.microsoft.com/office/drawing/2010/main" val="0"/>
@@ -7264,7 +7698,29 @@
         <w:rPr>
           <w:lang w:val="es-ES_tradnl"/>
         </w:rPr>
-        <w:t>7 Android se torna el sistema operativo más utilizado en el mundo, superando a Windows (</w:t>
+        <w:t xml:space="preserve">7 Android se </w:t>
+      </w:r>
+      <w:del w:id="84" w:author="Víctor Rivas" w:date="2021-01-27T10:39:00Z">
+        <w:r>
+          <w:rPr>
+            <w:lang w:val="es-ES_tradnl"/>
+          </w:rPr>
+          <w:delText xml:space="preserve">torna </w:delText>
+        </w:r>
+      </w:del>
+      <w:ins w:id="85" w:author="Víctor Rivas" w:date="2021-01-27T10:39:00Z">
+        <w:r>
+          <w:rPr>
+            <w:lang w:val="es-ES_tradnl"/>
+          </w:rPr>
+          <w:t xml:space="preserve">vuelve </w:t>
+        </w:r>
+      </w:ins>
+      <w:r>
+        <w:rPr>
+          <w:lang w:val="es-ES_tradnl"/>
+        </w:rPr>
+        <w:t>el sistema operativo más utilizado en el mundo, superando a Windows (</w:t>
       </w:r>
       <w:r>
         <w:rPr>
@@ -7276,7 +7732,37 @@
         <w:rPr>
           <w:lang w:val="es-ES_tradnl"/>
         </w:rPr>
-        <w:t xml:space="preserve"> para ordenadores de mesa), conforme muestra la pesquisa, de la empresa de estadísticas web </w:t>
+        <w:t xml:space="preserve"> para ordenadores de mesa), conforme muestra la </w:t>
+      </w:r>
+      <w:del w:id="86" w:author="Víctor Rivas" w:date="2021-01-27T10:40:00Z">
+        <w:r>
+          <w:rPr>
+            <w:lang w:val="es-ES_tradnl"/>
+          </w:rPr>
+          <w:delText>pesquisa</w:delText>
+        </w:r>
+      </w:del>
+      <w:ins w:id="87" w:author="Víctor Rivas" w:date="2021-01-27T10:40:00Z">
+        <w:r>
+          <w:rPr>
+            <w:lang w:val="es-ES_tradnl"/>
+          </w:rPr>
+          <w:t>encuesta</w:t>
+        </w:r>
+      </w:ins>
+      <w:del w:id="88" w:author="Víctor Rivas" w:date="2021-01-27T10:40:00Z">
+        <w:r>
+          <w:rPr>
+            <w:lang w:val="es-ES_tradnl"/>
+          </w:rPr>
+          <w:delText>,</w:delText>
+        </w:r>
+      </w:del>
+      <w:r>
+        <w:rPr>
+          <w:lang w:val="es-ES_tradnl"/>
+        </w:rPr>
+        <w:t xml:space="preserve"> de la empresa de estadísticas web </w:t>
       </w:r>
       <w:r>
         <w:rPr>
@@ -7296,13 +7782,7 @@
         <w:rPr>
           <w:lang w:val="es-ES_tradnl"/>
         </w:rPr>
-        <w:t xml:space="preserve"> </w:t>
-      </w:r>
-      <w:r>
-        <w:rPr>
-          <w:lang w:val="es-ES_tradnl"/>
-        </w:rPr>
-        <w:t>[4]</w:t>
+        <w:t xml:space="preserve"> [4]</w:t>
       </w:r>
     </w:p>
     <w:p>
@@ -7322,7 +7802,43 @@
         <w:t>se</w:t>
       </w:r>
       <w:r>
-        <w:t xml:space="preserve"> evidencia en la gráfica abajo, Android</w:t>
+        <w:t xml:space="preserve"> evidencia en la</w:t>
+      </w:r>
+      <w:ins w:id="89" w:author="Víctor Rivas" w:date="2021-01-27T10:41:00Z">
+        <w:r>
+          <w:t xml:space="preserve"> </w:t>
+        </w:r>
+        <w:r>
+          <w:fldChar w:fldCharType="begin"/>
+        </w:r>
+        <w:r>
+          <w:instrText xml:space="preserve"> REF _Ref62636514 \h </w:instrText>
+        </w:r>
+      </w:ins>
+      <w:r>
+        <w:fldChar w:fldCharType="separate"/>
+      </w:r>
+      <w:ins w:id="90" w:author="Víctor Rivas" w:date="2021-01-27T10:41:00Z">
+        <w:r>
+          <w:t xml:space="preserve">Ilustración </w:t>
+        </w:r>
+        <w:r>
+          <w:rPr>
+            <w:noProof/>
+          </w:rPr>
+          <w:t>2</w:t>
+        </w:r>
+        <w:r>
+          <w:fldChar w:fldCharType="end"/>
+        </w:r>
+      </w:ins>
+      <w:del w:id="91" w:author="Víctor Rivas" w:date="2021-01-27T10:40:00Z">
+        <w:r>
+          <w:delText xml:space="preserve"> gráfica abajo</w:delText>
+        </w:r>
+      </w:del>
+      <w:r>
+        <w:t>, Android</w:t>
       </w:r>
       <w:r>
         <w:rPr>
@@ -7411,12 +7927,80 @@
       <w:r>
         <w:rPr>
           <w:noProof/>
+          <w:lang w:val="es-ES_tradnl"/>
         </w:rPr>
         <w:lastRenderedPageBreak/>
+        <w:drawing>
+          <wp:anchor distT="0" distB="0" distL="114300" distR="114300" simplePos="0" relativeHeight="251664384" behindDoc="0" locked="0" layoutInCell="1" allowOverlap="1" wp14:anchorId="2573DC44" wp14:editId="58B6431E">
+            <wp:simplePos x="0" y="0"/>
+            <wp:positionH relativeFrom="margin">
+              <wp:posOffset>4445</wp:posOffset>
+            </wp:positionH>
+            <wp:positionV relativeFrom="paragraph">
+              <wp:posOffset>4022090</wp:posOffset>
+            </wp:positionV>
+            <wp:extent cx="5652135" cy="4143375"/>
+            <wp:effectExtent l="0" t="0" r="0" b="0"/>
+            <wp:wrapSquare wrapText="bothSides"/>
+            <wp:docPr id="9" name="Imagem 9"/>
+            <wp:cNvGraphicFramePr>
+              <a:graphicFrameLocks xmlns:a="http://schemas.openxmlformats.org/drawingml/2006/main" noChangeAspect="1"/>
+            </wp:cNvGraphicFramePr>
+            <a:graphic xmlns:a="http://schemas.openxmlformats.org/drawingml/2006/main">
+              <a:graphicData uri="http://schemas.openxmlformats.org/drawingml/2006/picture">
+                <pic:pic xmlns:pic="http://schemas.openxmlformats.org/drawingml/2006/picture">
+                  <pic:nvPicPr>
+                    <pic:cNvPr id="0" name="Picture 3"/>
+                    <pic:cNvPicPr>
+                      <a:picLocks noChangeAspect="1" noChangeArrowheads="1"/>
+                    </pic:cNvPicPr>
+                  </pic:nvPicPr>
+                  <pic:blipFill>
+                    <a:blip r:embed="rId32">
+                      <a:extLst>
+                        <a:ext uri="{28A0092B-C50C-407E-A947-70E740481C1C}">
+                          <a14:useLocalDpi xmlns:a14="http://schemas.microsoft.com/office/drawing/2010/main" val="0"/>
+                        </a:ext>
+                      </a:extLst>
+                    </a:blip>
+                    <a:srcRect/>
+                    <a:stretch>
+                      <a:fillRect/>
+                    </a:stretch>
+                  </pic:blipFill>
+                  <pic:spPr bwMode="auto">
+                    <a:xfrm>
+                      <a:off x="0" y="0"/>
+                      <a:ext cx="5652135" cy="4143375"/>
+                    </a:xfrm>
+                    <a:prstGeom prst="rect">
+                      <a:avLst/>
+                    </a:prstGeom>
+                    <a:noFill/>
+                    <a:ln>
+                      <a:noFill/>
+                    </a:ln>
+                  </pic:spPr>
+                </pic:pic>
+              </a:graphicData>
+            </a:graphic>
+            <wp14:sizeRelH relativeFrom="page">
+              <wp14:pctWidth>0</wp14:pctWidth>
+            </wp14:sizeRelH>
+            <wp14:sizeRelV relativeFrom="page">
+              <wp14:pctHeight>0</wp14:pctHeight>
+            </wp14:sizeRelV>
+          </wp:anchor>
+        </w:drawing>
+      </w:r>
+      <w:r>
+        <w:rPr>
+          <w:noProof/>
+        </w:rPr>
         <mc:AlternateContent>
           <mc:Choice Requires="wps">
             <w:drawing>
-              <wp:anchor distT="0" distB="0" distL="114300" distR="114300" simplePos="0" relativeHeight="251731968" behindDoc="0" locked="0" layoutInCell="1" allowOverlap="1" wp14:anchorId="494C0096" wp14:editId="4376C124">
+              <wp:anchor distT="0" distB="0" distL="114300" distR="114300" simplePos="0" relativeHeight="251731968" behindDoc="0" locked="0" layoutInCell="1" allowOverlap="1" wp14:anchorId="494C0096" wp14:editId="03C50BFA">
                 <wp:simplePos x="0" y="0"/>
                 <wp:positionH relativeFrom="margin">
                   <wp:align>center</wp:align>
@@ -7493,7 +8077,7 @@
           </mc:Choice>
           <mc:Fallback>
             <w:pict>
-              <v:shape w14:anchorId="494C0096" id="Cuadro de texto 41" o:spid="_x0000_s1030" type="#_x0000_t202" style="position:absolute;left:0;text-align:left;margin-left:0;margin-top:231.2pt;width:125.2pt;height:18.8pt;z-index:251731968;visibility:visible;mso-wrap-style:square;mso-width-percent:0;mso-height-percent:0;mso-wrap-distance-left:9pt;mso-wrap-distance-top:0;mso-wrap-distance-right:9pt;mso-wrap-distance-bottom:0;mso-position-horizontal:center;mso-position-horizontal-relative:margin;mso-position-vertical:absolute;mso-position-vertical-relative:text;mso-width-percent:0;mso-height-percent:0;mso-width-relative:margin;mso-height-relative:margin;v-text-anchor:top" o:gfxdata="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" filled="f" stroked="f" strokeweight=".5pt">
+              <v:shape w14:anchorId="494C0096" id="Cuadro de texto 41" o:spid="_x0000_s1030" type="#_x0000_t202" style="position:absolute;left:0;text-align:left;margin-left:0;margin-top:231.2pt;width:125.2pt;height:18.8pt;z-index:251731968;visibility:visible;mso-wrap-style:square;mso-width-percent:0;mso-height-percent:0;mso-wrap-distance-left:9pt;mso-wrap-distance-top:0;mso-wrap-distance-right:9pt;mso-wrap-distance-bottom:0;mso-position-horizontal:center;mso-position-horizontal-relative:margin;mso-position-vertical:absolute;mso-position-vertical-relative:text;mso-width-percent:0;mso-height-percent:0;mso-width-relative:margin;mso-height-relative:margin;v-text-anchor:top" o:gfxdata="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" filled="f" stroked="f" strokeweight=".5pt">
                 <v:textbox>
                   <w:txbxContent>
                     <w:p>
@@ -7579,7 +8163,8 @@
                                 <w:lang w:val="es-ES_tradnl"/>
                               </w:rPr>
                             </w:pPr>
-                            <w:bookmarkStart w:id="47" w:name="_Toc62568401"/>
+                            <w:bookmarkStart w:id="92" w:name="_Toc62568401"/>
+                            <w:bookmarkStart w:id="93" w:name="_Ref62636514"/>
                             <w:r>
                               <w:t xml:space="preserve">Ilustración </w:t>
                             </w:r>
@@ -7591,6 +8176,7 @@
                                 <w:t>2</w:t>
                               </w:r>
                             </w:fldSimple>
+                            <w:bookmarkEnd w:id="93"/>
                             <w:r>
                               <w:t xml:space="preserve">. </w:t>
                             </w:r>
@@ -7600,7 +8186,7 @@
                             <w:r>
                               <w:t>noviembre de 2020</w:t>
                             </w:r>
-                            <w:bookmarkEnd w:id="47"/>
+                            <w:bookmarkEnd w:id="92"/>
                           </w:p>
                         </w:txbxContent>
                       </wps:txbx>
@@ -7621,7 +8207,7 @@
           </mc:Choice>
           <mc:Fallback>
             <w:pict>
-              <v:shape w14:anchorId="326108E5" id="Cuadro de texto 32" o:spid="_x0000_s1031" type="#_x0000_t202" style="position:absolute;left:0;text-align:left;margin-left:0;margin-top:220.2pt;width:394pt;height:26.25pt;z-index:251696128;visibility:visible;mso-wrap-style:square;mso-height-percent:0;mso-wrap-distance-left:9pt;mso-wrap-distance-top:0;mso-wrap-distance-right:9pt;mso-wrap-distance-bottom:0;mso-position-horizontal:center;mso-position-horizontal-relative:margin;mso-position-vertical:absolute;mso-position-vertical-relative:text;mso-height-percent:0;mso-height-relative:margin;v-text-anchor:top" o:gfxdata="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" stroked="f">
+              <v:shape w14:anchorId="326108E5" id="Cuadro de texto 32" o:spid="_x0000_s1031" type="#_x0000_t202" style="position:absolute;left:0;text-align:left;margin-left:0;margin-top:220.2pt;width:394pt;height:26.25pt;z-index:251696128;visibility:visible;mso-wrap-style:square;mso-height-percent:0;mso-wrap-distance-left:9pt;mso-wrap-distance-top:0;mso-wrap-distance-right:9pt;mso-wrap-distance-bottom:0;mso-position-horizontal:center;mso-position-horizontal-relative:margin;mso-position-vertical:absolute;mso-position-vertical-relative:text;mso-height-percent:0;mso-height-relative:margin;v-text-anchor:top" o:gfxdata="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" stroked="f">
                 <v:textbox inset="0,0,0,0">
                   <w:txbxContent>
                     <w:p>
@@ -7635,7 +8221,8 @@
                           <w:lang w:val="es-ES_tradnl"/>
                         </w:rPr>
                       </w:pPr>
-                      <w:bookmarkStart w:id="48" w:name="_Toc62568401"/>
+                      <w:bookmarkStart w:id="94" w:name="_Toc62568401"/>
+                      <w:bookmarkStart w:id="95" w:name="_Ref62636514"/>
                       <w:r>
                         <w:t xml:space="preserve">Ilustración </w:t>
                       </w:r>
@@ -7647,6 +8234,7 @@
                           <w:t>2</w:t>
                         </w:r>
                       </w:fldSimple>
+                      <w:bookmarkEnd w:id="95"/>
                       <w:r>
                         <w:t xml:space="preserve">. </w:t>
                       </w:r>
@@ -7656,7 +8244,7 @@
                       <w:r>
                         <w:t>noviembre de 2020</w:t>
                       </w:r>
-                      <w:bookmarkEnd w:id="48"/>
+                      <w:bookmarkEnd w:id="94"/>
                     </w:p>
                   </w:txbxContent>
                 </v:textbox>
@@ -7697,7 +8285,7 @@
                     </pic:cNvPicPr>
                   </pic:nvPicPr>
                   <pic:blipFill rotWithShape="1">
-                    <a:blip r:embed="rId28" cstate="print">
+                    <a:blip r:embed="rId33" cstate="print">
                       <a:extLst>
                         <a:ext uri="{28A0092B-C50C-407E-A947-70E740481C1C}">
                           <a14:useLocalDpi xmlns:a14="http://schemas.microsoft.com/office/drawing/2010/main" val="0"/>
@@ -7747,8 +8335,74 @@
         <w:rPr>
           <w:lang w:val="es-ES_tradnl"/>
         </w:rPr>
-        <w:t>siguiente imagen,</w:t>
-      </w:r>
+        <w:t>siguiente imagen</w:t>
+      </w:r>
+      <w:ins w:id="96" w:author="Víctor Rivas" w:date="2021-01-27T10:41:00Z">
+        <w:r>
+          <w:rPr>
+            <w:lang w:val="es-ES_tradnl"/>
+          </w:rPr>
+          <w:t xml:space="preserve"> (</w:t>
+        </w:r>
+      </w:ins>
+      <w:ins w:id="97" w:author="Víctor Rivas" w:date="2021-01-27T10:42:00Z">
+        <w:r>
+          <w:rPr>
+            <w:lang w:val="es-ES_tradnl"/>
+          </w:rPr>
+          <w:fldChar w:fldCharType="begin"/>
+        </w:r>
+        <w:r>
+          <w:rPr>
+            <w:lang w:val="es-ES_tradnl"/>
+          </w:rPr>
+          <w:instrText xml:space="preserve"> REF _Ref62636536 \h </w:instrText>
+        </w:r>
+        <w:r>
+          <w:rPr>
+            <w:lang w:val="es-ES_tradnl"/>
+          </w:rPr>
+        </w:r>
+      </w:ins>
+      <w:r>
+        <w:rPr>
+          <w:lang w:val="es-ES_tradnl"/>
+        </w:rPr>
+        <w:fldChar w:fldCharType="separate"/>
+      </w:r>
+      <w:ins w:id="98" w:author="Víctor Rivas" w:date="2021-01-27T10:42:00Z">
+        <w:r>
+          <w:t xml:space="preserve">Ilustración </w:t>
+        </w:r>
+        <w:r>
+          <w:rPr>
+            <w:noProof/>
+          </w:rPr>
+          <w:t>3</w:t>
+        </w:r>
+        <w:r>
+          <w:rPr>
+            <w:lang w:val="es-ES_tradnl"/>
+          </w:rPr>
+          <w:fldChar w:fldCharType="end"/>
+        </w:r>
+      </w:ins>
+      <w:ins w:id="99" w:author="Víctor Rivas" w:date="2021-01-27T10:41:00Z">
+        <w:r>
+          <w:rPr>
+            <w:lang w:val="es-ES_tradnl"/>
+          </w:rPr>
+          <w:t>)</w:t>
+        </w:r>
+      </w:ins>
+      <w:del w:id="100" w:author="Víctor Rivas" w:date="2021-01-27T10:41:00Z">
+        <w:r>
+          <w:rPr>
+            <w:lang w:val="es-ES_tradnl"/>
+          </w:rPr>
+          <w:delText>,</w:delText>
+        </w:r>
+      </w:del>
       <w:r>
         <w:rPr>
           <w:lang w:val="es-ES_tradnl"/>
@@ -7871,7 +8525,7 @@
           </mc:Choice>
           <mc:Fallback>
             <w:pict>
-              <v:shape w14:anchorId="036BE99F" id="Cuadro de texto 57" o:spid="_x0000_s1032" type="#_x0000_t202" style="position:absolute;left:0;text-align:left;margin-left:0;margin-top:359.3pt;width:125.2pt;height:18.8pt;z-index:251734016;visibility:visible;mso-wrap-style:square;mso-width-percent:0;mso-height-percent:0;mso-wrap-distance-left:9pt;mso-wrap-distance-top:0;mso-wrap-distance-right:9pt;mso-wrap-distance-bottom:0;mso-position-horizontal:center;mso-position-horizontal-relative:margin;mso-position-vertical:absolute;mso-position-vertical-relative:text;mso-width-percent:0;mso-height-percent:0;mso-width-relative:margin;mso-height-relative:margin;v-text-anchor:top" o:gfxdata="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" filled="f" stroked="f" strokeweight=".5pt">
+              <v:shape w14:anchorId="036BE99F" id="Cuadro de texto 57" o:spid="_x0000_s1032" type="#_x0000_t202" style="position:absolute;left:0;text-align:left;margin-left:0;margin-top:359.3pt;width:125.2pt;height:18.8pt;z-index:251734016;visibility:visible;mso-wrap-style:square;mso-width-percent:0;mso-height-percent:0;mso-wrap-distance-left:9pt;mso-wrap-distance-top:0;mso-wrap-distance-right:9pt;mso-wrap-distance-bottom:0;mso-position-horizontal:center;mso-position-horizontal-relative:margin;mso-position-vertical:absolute;mso-position-vertical-relative:text;mso-width-percent:0;mso-height-percent:0;mso-width-relative:margin;mso-height-relative:margin;v-text-anchor:top" o:gfxdata="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" filled="f" stroked="f" strokeweight=".5pt">
                 <v:textbox>
                   <w:txbxContent>
                     <w:p>
@@ -7912,7 +8566,7 @@
         <mc:AlternateContent>
           <mc:Choice Requires="wps">
             <w:drawing>
-              <wp:anchor distT="0" distB="0" distL="114300" distR="114300" simplePos="0" relativeHeight="251698176" behindDoc="0" locked="0" layoutInCell="1" allowOverlap="1" wp14:anchorId="072D564B" wp14:editId="697D6E57">
+              <wp:anchor distT="0" distB="0" distL="114300" distR="114300" simplePos="0" relativeHeight="251698176" behindDoc="0" locked="0" layoutInCell="1" allowOverlap="1" wp14:anchorId="072D564B" wp14:editId="569B0ED5">
                 <wp:simplePos x="0" y="0"/>
                 <wp:positionH relativeFrom="margin">
                   <wp:align>center</wp:align>
@@ -7957,7 +8611,8 @@
                                 <w:lang w:val="es-ES_tradnl"/>
                               </w:rPr>
                             </w:pPr>
-                            <w:bookmarkStart w:id="49" w:name="_Toc62568402"/>
+                            <w:bookmarkStart w:id="101" w:name="_Toc62568402"/>
+                            <w:bookmarkStart w:id="102" w:name="_Ref62636536"/>
                             <w:r>
                               <w:t xml:space="preserve">Ilustración </w:t>
                             </w:r>
@@ -7969,10 +8624,11 @@
                                 <w:t>3</w:t>
                               </w:r>
                             </w:fldSimple>
+                            <w:bookmarkEnd w:id="102"/>
                             <w:r>
                               <w:t>. Evolución de los móviles y de la internet</w:t>
                             </w:r>
-                            <w:bookmarkEnd w:id="49"/>
+                            <w:bookmarkEnd w:id="101"/>
                           </w:p>
                         </w:txbxContent>
                       </wps:txbx>
@@ -7990,7 +8646,7 @@
           </mc:Choice>
           <mc:Fallback>
             <w:pict>
-              <v:shape w14:anchorId="072D564B" id="Cuadro de texto 33" o:spid="_x0000_s1033" type="#_x0000_t202" style="position:absolute;left:0;text-align:left;margin-left:0;margin-top:348.5pt;width:374.1pt;height:.05pt;z-index:251698176;visibility:visible;mso-wrap-style:square;mso-wrap-distance-left:9pt;mso-wrap-distance-top:0;mso-wrap-distance-right:9pt;mso-wrap-distance-bottom:0;mso-position-horizontal:center;mso-position-horizontal-relative:margin;mso-position-vertical:absolute;mso-position-vertical-relative:text;v-text-anchor:top" o:gfxdata="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" stroked="f">
+              <v:shape w14:anchorId="072D564B" id="Cuadro de texto 33" o:spid="_x0000_s1033" type="#_x0000_t202" style="position:absolute;left:0;text-align:left;margin-left:0;margin-top:348.5pt;width:374.1pt;height:.05pt;z-index:251698176;visibility:visible;mso-wrap-style:square;mso-wrap-distance-left:9pt;mso-wrap-distance-top:0;mso-wrap-distance-right:9pt;mso-wrap-distance-bottom:0;mso-position-horizontal:center;mso-position-horizontal-relative:margin;mso-position-vertical:absolute;mso-position-vertical-relative:text;v-text-anchor:top" o:gfxdata="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" stroked="f">
                 <v:textbox style="mso-fit-shape-to-text:t" inset="0,0,0,0">
                   <w:txbxContent>
                     <w:p>
@@ -8004,7 +8660,8 @@
                           <w:lang w:val="es-ES_tradnl"/>
                         </w:rPr>
                       </w:pPr>
-                      <w:bookmarkStart w:id="50" w:name="_Toc62568402"/>
+                      <w:bookmarkStart w:id="103" w:name="_Toc62568402"/>
+                      <w:bookmarkStart w:id="104" w:name="_Ref62636536"/>
                       <w:r>
                         <w:t xml:space="preserve">Ilustración </w:t>
                       </w:r>
@@ -8016,10 +8673,11 @@
                           <w:t>3</w:t>
                         </w:r>
                       </w:fldSimple>
+                      <w:bookmarkEnd w:id="104"/>
                       <w:r>
                         <w:t>. Evolución de los móviles y de la internet</w:t>
                       </w:r>
-                      <w:bookmarkEnd w:id="50"/>
+                      <w:bookmarkEnd w:id="103"/>
                     </w:p>
                   </w:txbxContent>
                 </v:textbox>
@@ -8029,74 +8687,6 @@
           </mc:Fallback>
         </mc:AlternateContent>
       </w:r>
-      <w:r>
-        <w:rPr>
-          <w:noProof/>
-          <w:lang w:val="es-ES_tradnl"/>
-        </w:rPr>
-        <w:drawing>
-          <wp:anchor distT="0" distB="0" distL="114300" distR="114300" simplePos="0" relativeHeight="251664384" behindDoc="0" locked="0" layoutInCell="1" allowOverlap="1" wp14:anchorId="2573DC44" wp14:editId="2AE0D0A0">
-            <wp:simplePos x="0" y="0"/>
-            <wp:positionH relativeFrom="margin">
-              <wp:align>center</wp:align>
-            </wp:positionH>
-            <wp:positionV relativeFrom="paragraph">
-              <wp:posOffset>177165</wp:posOffset>
-            </wp:positionV>
-            <wp:extent cx="4751070" cy="4143375"/>
-            <wp:effectExtent l="0" t="0" r="0" b="9525"/>
-            <wp:wrapSquare wrapText="bothSides"/>
-            <wp:docPr id="9" name="Imagem 9"/>
-            <wp:cNvGraphicFramePr>
-              <a:graphicFrameLocks xmlns:a="http://schemas.openxmlformats.org/drawingml/2006/main" noChangeAspect="1"/>
-            </wp:cNvGraphicFramePr>
-            <a:graphic xmlns:a="http://schemas.openxmlformats.org/drawingml/2006/main">
-              <a:graphicData uri="http://schemas.openxmlformats.org/drawingml/2006/picture">
-                <pic:pic xmlns:pic="http://schemas.openxmlformats.org/drawingml/2006/picture">
-                  <pic:nvPicPr>
-                    <pic:cNvPr id="0" name="Picture 3"/>
-                    <pic:cNvPicPr>
-                      <a:picLocks noChangeAspect="1" noChangeArrowheads="1"/>
-                    </pic:cNvPicPr>
-                  </pic:nvPicPr>
-                  <pic:blipFill>
-                    <a:blip r:embed="rId29">
-                      <a:extLst>
-                        <a:ext uri="{28A0092B-C50C-407E-A947-70E740481C1C}">
-                          <a14:useLocalDpi xmlns:a14="http://schemas.microsoft.com/office/drawing/2010/main" val="0"/>
-                        </a:ext>
-                      </a:extLst>
-                    </a:blip>
-                    <a:srcRect/>
-                    <a:stretch>
-                      <a:fillRect/>
-                    </a:stretch>
-                  </pic:blipFill>
-                  <pic:spPr bwMode="auto">
-                    <a:xfrm>
-                      <a:off x="0" y="0"/>
-                      <a:ext cx="4751070" cy="4143375"/>
-                    </a:xfrm>
-                    <a:prstGeom prst="rect">
-                      <a:avLst/>
-                    </a:prstGeom>
-                    <a:noFill/>
-                    <a:ln>
-                      <a:noFill/>
-                    </a:ln>
-                  </pic:spPr>
-                </pic:pic>
-              </a:graphicData>
-            </a:graphic>
-            <wp14:sizeRelH relativeFrom="page">
-              <wp14:pctWidth>0</wp14:pctWidth>
-            </wp14:sizeRelH>
-            <wp14:sizeRelV relativeFrom="page">
-              <wp14:pctHeight>0</wp14:pctHeight>
-            </wp14:sizeRelV>
-          </wp:anchor>
-        </w:drawing>
-      </w:r>
     </w:p>
     <w:p>
       <w:pPr>
@@ -8109,7 +8699,7 @@
           <w:lang w:val="es-ES_tradnl"/>
         </w:rPr>
       </w:pPr>
-      <w:bookmarkStart w:id="51" w:name="_Toc62568361"/>
+      <w:bookmarkStart w:id="105" w:name="_Toc62568361"/>
       <w:r>
         <w:rPr>
           <w:lang w:val="es-ES_tradnl"/>
@@ -8141,7 +8731,7 @@
         </w:rPr>
         <w:t>l mercado</w:t>
       </w:r>
-      <w:bookmarkEnd w:id="51"/>
+      <w:bookmarkEnd w:id="105"/>
     </w:p>
     <w:p>
       <w:pPr>
@@ -8156,6 +8746,14 @@
         </w:rPr>
         <w:t xml:space="preserve">Con 5.19 mil millones de usuarios únicos en dispositivos móviles lo que representa </w:t>
       </w:r>
+      <w:ins w:id="106" w:author="Víctor Rivas" w:date="2021-01-27T10:42:00Z">
+        <w:r>
+          <w:rPr>
+            <w:lang w:val="es-ES_tradnl"/>
+          </w:rPr>
+          <w:t xml:space="preserve">el </w:t>
+        </w:r>
+      </w:ins>
       <w:r>
         <w:rPr>
           <w:lang w:val="es-ES_tradnl"/>
@@ -8172,7 +8770,21 @@
         <w:rPr>
           <w:lang w:val="es-ES_tradnl"/>
         </w:rPr>
-        <w:t xml:space="preserve"> mundial y c</w:t>
+        <w:t xml:space="preserve"> mundial</w:t>
+      </w:r>
+      <w:ins w:id="107" w:author="Víctor Rivas" w:date="2021-01-27T10:42:00Z">
+        <w:r>
+          <w:rPr>
+            <w:lang w:val="es-ES_tradnl"/>
+          </w:rPr>
+          <w:t>,</w:t>
+        </w:r>
+      </w:ins>
+      <w:r>
+        <w:rPr>
+          <w:lang w:val="es-ES_tradnl"/>
+        </w:rPr>
+        <w:t xml:space="preserve"> y c</w:t>
       </w:r>
       <w:r>
         <w:rPr>
@@ -8326,7 +8938,7 @@
                                 <w:lang w:val="es-ES_tradnl"/>
                               </w:rPr>
                             </w:pPr>
-                            <w:bookmarkStart w:id="52" w:name="_Toc62568403"/>
+                            <w:bookmarkStart w:id="108" w:name="_Toc62568403"/>
                             <w:r>
                               <w:t xml:space="preserve">Ilustración </w:t>
                             </w:r>
@@ -8341,7 +8953,7 @@
                             <w:r>
                               <w:t>. Requisiciones a páginas de internet a partir de dispositivos móviles</w:t>
                             </w:r>
-                            <w:bookmarkEnd w:id="52"/>
+                            <w:bookmarkEnd w:id="108"/>
                           </w:p>
                         </w:txbxContent>
                       </wps:txbx>
@@ -8362,7 +8974,7 @@
           </mc:Choice>
           <mc:Fallback>
             <w:pict>
-              <v:shape w14:anchorId="25CE27EE" id="Cuadro de texto 34" o:spid="_x0000_s1034" type="#_x0000_t202" style="position:absolute;left:0;text-align:left;margin-left:401.8pt;margin-top:372.3pt;width:453pt;height:28.15pt;z-index:251700224;visibility:visible;mso-wrap-style:square;mso-height-percent:0;mso-wrap-distance-left:9pt;mso-wrap-distance-top:0;mso-wrap-distance-right:9pt;mso-wrap-distance-bottom:0;mso-position-horizontal:right;mso-position-horizontal-relative:margin;mso-position-vertical:absolute;mso-position-vertical-relative:text;mso-height-percent:0;mso-height-relative:margin;v-text-anchor:top" o:gfxdata="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" stroked="f">
+              <v:shape w14:anchorId="25CE27EE" id="Cuadro de texto 34" o:spid="_x0000_s1034" type="#_x0000_t202" style="position:absolute;left:0;text-align:left;margin-left:401.8pt;margin-top:372.3pt;width:453pt;height:28.15pt;z-index:251700224;visibility:visible;mso-wrap-style:square;mso-height-percent:0;mso-wrap-distance-left:9pt;mso-wrap-distance-top:0;mso-wrap-distance-right:9pt;mso-wrap-distance-bottom:0;mso-position-horizontal:right;mso-position-horizontal-relative:margin;mso-position-vertical:absolute;mso-position-vertical-relative:text;mso-height-percent:0;mso-height-relative:margin;v-text-anchor:top" o:gfxdata="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" stroked="f">
                 <v:textbox inset="0,0,0,0">
                   <w:txbxContent>
                     <w:p>
@@ -8376,7 +8988,7 @@
                           <w:lang w:val="es-ES_tradnl"/>
                         </w:rPr>
                       </w:pPr>
-                      <w:bookmarkStart w:id="53" w:name="_Toc62568403"/>
+                      <w:bookmarkStart w:id="109" w:name="_Toc62568403"/>
                       <w:r>
                         <w:t xml:space="preserve">Ilustración </w:t>
                       </w:r>
@@ -8391,7 +9003,7 @@
                       <w:r>
                         <w:t>. Requisiciones a páginas de internet a partir de dispositivos móviles</w:t>
                       </w:r>
-                      <w:bookmarkEnd w:id="53"/>
+                      <w:bookmarkEnd w:id="109"/>
                     </w:p>
                   </w:txbxContent>
                 </v:textbox>
@@ -8485,7 +9097,7 @@
           </mc:Choice>
           <mc:Fallback>
             <w:pict>
-              <v:shape w14:anchorId="4A44B6E4" id="Cuadro de texto 58" o:spid="_x0000_s1035" type="#_x0000_t202" style="position:absolute;left:0;text-align:left;margin-left:0;margin-top:384.5pt;width:125.2pt;height:18.8pt;z-index:251736064;visibility:visible;mso-wrap-style:square;mso-width-percent:0;mso-height-percent:0;mso-wrap-distance-left:9pt;mso-wrap-distance-top:0;mso-wrap-distance-right:9pt;mso-wrap-distance-bottom:0;mso-position-horizontal:center;mso-position-horizontal-relative:margin;mso-position-vertical:absolute;mso-position-vertical-relative:text;mso-width-percent:0;mso-height-percent:0;mso-width-relative:margin;mso-height-relative:margin;v-text-anchor:top" o:gfxdata="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" filled="f" stroked="f" strokeweight=".5pt">
+              <v:shape w14:anchorId="4A44B6E4" id="Cuadro de texto 58" o:spid="_x0000_s1035" type="#_x0000_t202" style="position:absolute;left:0;text-align:left;margin-left:0;margin-top:384.5pt;width:125.2pt;height:18.8pt;z-index:251736064;visibility:visible;mso-wrap-style:square;mso-width-percent:0;mso-height-percent:0;mso-wrap-distance-left:9pt;mso-wrap-distance-top:0;mso-wrap-distance-right:9pt;mso-wrap-distance-bottom:0;mso-position-horizontal:center;mso-position-horizontal-relative:margin;mso-position-vertical:absolute;mso-position-vertical-relative:text;mso-width-percent:0;mso-height-percent:0;mso-width-relative:margin;mso-height-relative:margin;v-text-anchor:top" o:gfxdata="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" filled="f" stroked="f" strokeweight=".5pt">
                 <v:textbox>
                   <w:txbxContent>
                     <w:p>
@@ -8550,7 +9162,7 @@
                     </pic:cNvPicPr>
                   </pic:nvPicPr>
                   <pic:blipFill>
-                    <a:blip r:embed="rId30">
+                    <a:blip r:embed="rId34">
                       <a:extLst>
                         <a:ext uri="{28A0092B-C50C-407E-A947-70E740481C1C}">
                           <a14:useLocalDpi xmlns:a14="http://schemas.microsoft.com/office/drawing/2010/main" val="0"/>
@@ -8603,7 +9215,35 @@
         <w:rPr>
           <w:lang w:val="es-ES_tradnl"/>
         </w:rPr>
-        <w:t xml:space="preserve">, el sistema operativo Android es responsable por 74% de las </w:t>
+        <w:t xml:space="preserve">, el sistema operativo Android es responsable </w:t>
+      </w:r>
+      <w:del w:id="110" w:author="Víctor Rivas" w:date="2021-01-27T10:42:00Z">
+        <w:r>
+          <w:rPr>
+            <w:lang w:val="es-ES_tradnl"/>
+          </w:rPr>
+          <w:delText xml:space="preserve">por </w:delText>
+        </w:r>
+      </w:del>
+      <w:ins w:id="111" w:author="Víctor Rivas" w:date="2021-01-27T10:42:00Z">
+        <w:r>
+          <w:rPr>
+            <w:lang w:val="es-ES_tradnl"/>
+          </w:rPr>
+          <w:t>del</w:t>
+        </w:r>
+        <w:r>
+          <w:rPr>
+            <w:lang w:val="es-ES_tradnl"/>
+          </w:rPr>
+          <w:t xml:space="preserve"> </w:t>
+        </w:r>
+      </w:ins>
+      <w:r>
+        <w:rPr>
+          <w:lang w:val="es-ES_tradnl"/>
+        </w:rPr>
+        <w:t xml:space="preserve">74% de las </w:t>
       </w:r>
       <w:r>
         <w:rPr>
@@ -8627,7 +9267,35 @@
         <w:rPr>
           <w:lang w:val="es-ES_tradnl"/>
         </w:rPr>
-        <w:t xml:space="preserve"> de internet originadas de dispositivos móviles, mientras iOS es responsable por 25% y el 1% restante es compartido con otros </w:t>
+        <w:t xml:space="preserve"> de internet originadas de dispositivos móviles, mientras iOS es responsable </w:t>
+      </w:r>
+      <w:del w:id="112" w:author="Víctor Rivas" w:date="2021-01-27T10:43:00Z">
+        <w:r>
+          <w:rPr>
+            <w:lang w:val="es-ES_tradnl"/>
+          </w:rPr>
+          <w:delText xml:space="preserve">por </w:delText>
+        </w:r>
+      </w:del>
+      <w:ins w:id="113" w:author="Víctor Rivas" w:date="2021-01-27T10:43:00Z">
+        <w:r>
+          <w:rPr>
+            <w:lang w:val="es-ES_tradnl"/>
+          </w:rPr>
+          <w:t>del</w:t>
+        </w:r>
+        <w:r>
+          <w:rPr>
+            <w:lang w:val="es-ES_tradnl"/>
+          </w:rPr>
+          <w:t xml:space="preserve"> </w:t>
+        </w:r>
+      </w:ins>
+      <w:r>
+        <w:rPr>
+          <w:lang w:val="es-ES_tradnl"/>
+        </w:rPr>
+        <w:t xml:space="preserve">25% y el 1% restante es compartido con otros </w:t>
       </w:r>
       <w:r>
         <w:rPr>
@@ -8671,8 +9339,24 @@
         <w:rPr>
           <w:lang w:val="es-ES_tradnl"/>
         </w:rPr>
-        <w:t>dominando</w:t>
-      </w:r>
+        <w:t>dominan</w:t>
+      </w:r>
+      <w:ins w:id="114" w:author="Víctor Rivas" w:date="2021-01-27T10:43:00Z">
+        <w:r>
+          <w:rPr>
+            <w:lang w:val="es-ES_tradnl"/>
+          </w:rPr>
+          <w:t xml:space="preserve"> el</w:t>
+        </w:r>
+      </w:ins>
+      <w:del w:id="115" w:author="Víctor Rivas" w:date="2021-01-27T10:43:00Z">
+        <w:r>
+          <w:rPr>
+            <w:lang w:val="es-ES_tradnl"/>
+          </w:rPr>
+          <w:delText>do</w:delText>
+        </w:r>
+      </w:del>
       <w:r>
         <w:rPr>
           <w:lang w:val="es-ES_tradnl"/>
@@ -8837,7 +9521,7 @@
           <w:lang w:val="es-ES_tradnl"/>
         </w:rPr>
       </w:pPr>
-      <w:bookmarkStart w:id="54" w:name="_Toc62568362"/>
+      <w:bookmarkStart w:id="116" w:name="_Toc62568362"/>
       <w:r>
         <w:rPr>
           <w:shd w:val="clear" w:color="auto" w:fill="FFFFFF"/>
@@ -8853,7 +9537,7 @@
         </w:rPr>
         <w:t>ciones</w:t>
       </w:r>
-      <w:bookmarkEnd w:id="54"/>
+      <w:bookmarkEnd w:id="116"/>
     </w:p>
     <w:p>
       <w:pPr>
@@ -8889,7 +9573,23 @@
           <w:shd w:val="clear" w:color="auto" w:fill="FFFFFF"/>
           <w:lang w:val="es-ES_tradnl"/>
         </w:rPr>
-        <w:t xml:space="preserve"> en la vida de todos que tienen un móvil</w:t>
+        <w:t xml:space="preserve"> en la vida de todos </w:t>
+      </w:r>
+      <w:ins w:id="117" w:author="Víctor Rivas" w:date="2021-01-27T10:43:00Z">
+        <w:r>
+          <w:rPr>
+            <w:shd w:val="clear" w:color="auto" w:fill="FFFFFF"/>
+            <w:lang w:val="es-ES_tradnl"/>
+          </w:rPr>
+          <w:t xml:space="preserve">los </w:t>
+        </w:r>
+      </w:ins>
+      <w:r>
+        <w:rPr>
+          <w:shd w:val="clear" w:color="auto" w:fill="FFFFFF"/>
+          <w:lang w:val="es-ES_tradnl"/>
+        </w:rPr>
+        <w:t>que tienen un móvil</w:t>
       </w:r>
       <w:r>
         <w:rPr>
@@ -8938,7 +9638,32 @@
           <w:shd w:val="clear" w:color="auto" w:fill="FFFFFF"/>
           <w:lang w:val="es-ES_tradnl"/>
         </w:rPr>
-        <w:t xml:space="preserve"> que te permite hacerla a través de un móvil</w:t>
+        <w:t xml:space="preserve"> que te permit</w:t>
+      </w:r>
+      <w:ins w:id="118" w:author="Víctor Rivas" w:date="2021-01-27T10:43:00Z">
+        <w:r>
+          <w:rPr>
+            <w:shd w:val="clear" w:color="auto" w:fill="FFFFFF"/>
+            <w:lang w:val="es-ES_tradnl"/>
+          </w:rPr>
+          <w:t>a</w:t>
+        </w:r>
+      </w:ins>
+      <w:del w:id="119" w:author="Víctor Rivas" w:date="2021-01-27T10:43:00Z">
+        <w:r>
+          <w:rPr>
+            <w:shd w:val="clear" w:color="auto" w:fill="FFFFFF"/>
+            <w:lang w:val="es-ES_tradnl"/>
+          </w:rPr>
+          <w:delText>e</w:delText>
+        </w:r>
+      </w:del>
+      <w:r>
+        <w:rPr>
+          <w:shd w:val="clear" w:color="auto" w:fill="FFFFFF"/>
+          <w:lang w:val="es-ES_tradnl"/>
+        </w:rPr>
+        <w:t xml:space="preserve"> hacerla a través de un móvil</w:t>
       </w:r>
       <w:r>
         <w:rPr>
@@ -8991,7 +9716,23 @@
           <w:shd w:val="clear" w:color="auto" w:fill="FFFFFF"/>
           <w:lang w:val="es-ES_tradnl"/>
         </w:rPr>
-        <w:t xml:space="preserve"> usando el móvil y ese valor crece 10% a cada año. </w:t>
+        <w:t xml:space="preserve"> usando el móvil y ese valor crece </w:t>
+      </w:r>
+      <w:ins w:id="120" w:author="Víctor Rivas" w:date="2021-01-27T10:44:00Z">
+        <w:r>
+          <w:rPr>
+            <w:shd w:val="clear" w:color="auto" w:fill="FFFFFF"/>
+            <w:lang w:val="es-ES_tradnl"/>
+          </w:rPr>
+          <w:t xml:space="preserve">un </w:t>
+        </w:r>
+      </w:ins>
+      <w:r>
+        <w:rPr>
+          <w:shd w:val="clear" w:color="auto" w:fill="FFFFFF"/>
+          <w:lang w:val="es-ES_tradnl"/>
+        </w:rPr>
+        <w:t xml:space="preserve">10% a cada año. </w:t>
       </w:r>
       <w:r>
         <w:rPr>
@@ -9005,7 +9746,105 @@
           <w:shd w:val="clear" w:color="auto" w:fill="FFFFFF"/>
           <w:lang w:val="es-ES_tradnl"/>
         </w:rPr>
-        <w:t xml:space="preserve">e ese total de tiempo, pasamos 91% de ello en aplicaciones que descargamos o que vienen en el proprio móvil. Los otros 9% del tiempo pasamos usando </w:t>
+        <w:t xml:space="preserve">e ese total de tiempo, pasamos </w:t>
+      </w:r>
+      <w:ins w:id="121" w:author="Víctor Rivas" w:date="2021-01-27T10:44:00Z">
+        <w:r>
+          <w:rPr>
+            <w:shd w:val="clear" w:color="auto" w:fill="FFFFFF"/>
+            <w:lang w:val="es-ES_tradnl"/>
+          </w:rPr>
+          <w:t xml:space="preserve">el </w:t>
+        </w:r>
+      </w:ins>
+      <w:r>
+        <w:rPr>
+          <w:shd w:val="clear" w:color="auto" w:fill="FFFFFF"/>
+          <w:lang w:val="es-ES_tradnl"/>
+        </w:rPr>
+        <w:t xml:space="preserve">91% de </w:t>
+      </w:r>
+      <w:ins w:id="122" w:author="Víctor Rivas" w:date="2021-01-27T10:44:00Z">
+        <w:r>
+          <w:rPr>
+            <w:shd w:val="clear" w:color="auto" w:fill="FFFFFF"/>
+            <w:lang w:val="es-ES_tradnl"/>
+          </w:rPr>
+          <w:t>él</w:t>
+        </w:r>
+      </w:ins>
+      <w:del w:id="123" w:author="Víctor Rivas" w:date="2021-01-27T10:44:00Z">
+        <w:r>
+          <w:rPr>
+            <w:shd w:val="clear" w:color="auto" w:fill="FFFFFF"/>
+            <w:lang w:val="es-ES_tradnl"/>
+          </w:rPr>
+          <w:delText>ello</w:delText>
+        </w:r>
+      </w:del>
+      <w:r>
+        <w:rPr>
+          <w:shd w:val="clear" w:color="auto" w:fill="FFFFFF"/>
+          <w:lang w:val="es-ES_tradnl"/>
+        </w:rPr>
+        <w:t xml:space="preserve"> en aplicaciones que descargamos o que vienen en el proprio móvil. </w:t>
+      </w:r>
+      <w:del w:id="124" w:author="Víctor Rivas" w:date="2021-01-27T10:44:00Z">
+        <w:r>
+          <w:rPr>
+            <w:shd w:val="clear" w:color="auto" w:fill="FFFFFF"/>
+            <w:lang w:val="es-ES_tradnl"/>
+          </w:rPr>
+          <w:delText>Los otros</w:delText>
+        </w:r>
+      </w:del>
+      <w:ins w:id="125" w:author="Víctor Rivas" w:date="2021-01-27T10:44:00Z">
+        <w:r>
+          <w:rPr>
+            <w:shd w:val="clear" w:color="auto" w:fill="FFFFFF"/>
+            <w:lang w:val="es-ES_tradnl"/>
+          </w:rPr>
+          <w:t xml:space="preserve">El </w:t>
+        </w:r>
+        <w:proofErr w:type="gramStart"/>
+        <w:r>
+          <w:rPr>
+            <w:shd w:val="clear" w:color="auto" w:fill="FFFFFF"/>
+            <w:lang w:val="es-ES_tradnl"/>
+          </w:rPr>
+          <w:t xml:space="preserve">otro </w:t>
+        </w:r>
+      </w:ins>
+      <w:r>
+        <w:rPr>
+          <w:shd w:val="clear" w:color="auto" w:fill="FFFFFF"/>
+          <w:lang w:val="es-ES_tradnl"/>
+        </w:rPr>
+        <w:t xml:space="preserve"> 9</w:t>
+      </w:r>
+      <w:proofErr w:type="gramEnd"/>
+      <w:r>
+        <w:rPr>
+          <w:shd w:val="clear" w:color="auto" w:fill="FFFFFF"/>
+          <w:lang w:val="es-ES_tradnl"/>
+        </w:rPr>
+        <w:t xml:space="preserve">% del tiempo </w:t>
+      </w:r>
+      <w:ins w:id="126" w:author="Víctor Rivas" w:date="2021-01-27T10:44:00Z">
+        <w:r>
+          <w:rPr>
+            <w:shd w:val="clear" w:color="auto" w:fill="FFFFFF"/>
+            <w:lang w:val="es-ES_tradnl"/>
+          </w:rPr>
+          <w:t xml:space="preserve">lo </w:t>
+        </w:r>
+      </w:ins>
+      <w:r>
+        <w:rPr>
+          <w:shd w:val="clear" w:color="auto" w:fill="FFFFFF"/>
+          <w:lang w:val="es-ES_tradnl"/>
+        </w:rPr>
+        <w:t xml:space="preserve">pasamos usando </w:t>
       </w:r>
       <w:r>
         <w:rPr>
@@ -9068,14 +9907,7 @@
           <w:shd w:val="clear" w:color="auto" w:fill="FFFFFF"/>
           <w:lang w:val="es-ES_tradnl"/>
         </w:rPr>
-        <w:t xml:space="preserve"> </w:t>
-      </w:r>
-      <w:r>
-        <w:rPr>
-          <w:shd w:val="clear" w:color="auto" w:fill="FFFFFF"/>
-          <w:lang w:val="es-ES_tradnl"/>
-        </w:rPr>
-        <w:t>[7]</w:t>
+        <w:t xml:space="preserve"> [7]</w:t>
       </w:r>
     </w:p>
     <w:p>
@@ -9093,13 +9925,15 @@
         </w:rPr>
         <w:t>Para</w:t>
       </w:r>
-      <w:r>
-        <w:rPr>
-          <w:shd w:val="clear" w:color="auto" w:fill="FFFFFF"/>
-          <w:lang w:val="es-ES_tradnl"/>
-        </w:rPr>
-        <w:t xml:space="preserve"> si</w:t>
-      </w:r>
+      <w:del w:id="127" w:author="Víctor Rivas" w:date="2021-01-27T10:44:00Z">
+        <w:r>
+          <w:rPr>
+            <w:shd w:val="clear" w:color="auto" w:fill="FFFFFF"/>
+            <w:lang w:val="es-ES_tradnl"/>
+          </w:rPr>
+          <w:delText xml:space="preserve"> si</w:delText>
+        </w:r>
+      </w:del>
       <w:r>
         <w:rPr>
           <w:shd w:val="clear" w:color="auto" w:fill="FFFFFF"/>
@@ -9119,7 +9953,23 @@
           <w:shd w:val="clear" w:color="auto" w:fill="FFFFFF"/>
           <w:lang w:val="es-ES_tradnl"/>
         </w:rPr>
-        <w:t xml:space="preserve"> de descargas de aplicaciones en 2019 fue de 204 mil millones, ese número tiende a crecer 6% al año. En el </w:t>
+        <w:t xml:space="preserve"> de descargas de aplicaciones en 2019 fue de 204 mil millones, ese número tiende a crecer </w:t>
+      </w:r>
+      <w:ins w:id="128" w:author="Víctor Rivas" w:date="2021-01-27T10:44:00Z">
+        <w:r>
+          <w:rPr>
+            <w:shd w:val="clear" w:color="auto" w:fill="FFFFFF"/>
+            <w:lang w:val="es-ES_tradnl"/>
+          </w:rPr>
+          <w:t xml:space="preserve">un </w:t>
+        </w:r>
+      </w:ins>
+      <w:r>
+        <w:rPr>
+          <w:shd w:val="clear" w:color="auto" w:fill="FFFFFF"/>
+          <w:lang w:val="es-ES_tradnl"/>
+        </w:rPr>
+        <w:t xml:space="preserve">6% al año. En el </w:t>
       </w:r>
       <w:r>
         <w:rPr>
@@ -9154,7 +10004,23 @@
           <w:shd w:val="clear" w:color="auto" w:fill="FFFFFF"/>
           <w:lang w:val="es-ES_tradnl"/>
         </w:rPr>
-        <w:t xml:space="preserve"> cerca de 120 mil millones de dólares en aplicaciones móviles y ese valor tiende a continuar creciendo a cada año, con una tasa de 20%.</w:t>
+        <w:t xml:space="preserve"> cerca de 120 mil millones de dólares en aplicaciones móviles y ese valor tiende a continuar creciendo a cada año, con una tasa de</w:t>
+      </w:r>
+      <w:ins w:id="129" w:author="Víctor Rivas" w:date="2021-01-27T10:45:00Z">
+        <w:r>
+          <w:rPr>
+            <w:shd w:val="clear" w:color="auto" w:fill="FFFFFF"/>
+            <w:lang w:val="es-ES_tradnl"/>
+          </w:rPr>
+          <w:t>l</w:t>
+        </w:r>
+      </w:ins>
+      <w:r>
+        <w:rPr>
+          <w:shd w:val="clear" w:color="auto" w:fill="FFFFFF"/>
+          <w:lang w:val="es-ES_tradnl"/>
+        </w:rPr>
+        <w:t xml:space="preserve"> 20%.</w:t>
       </w:r>
     </w:p>
     <w:p>
@@ -9214,13 +10080,24 @@
         </w:rPr>
         <w:t xml:space="preserve"> su negocio disponible online</w:t>
       </w:r>
-      <w:r>
-        <w:rPr>
-          <w:shd w:val="clear" w:color="auto" w:fill="FFFFFF"/>
-          <w:lang w:val="es-ES_tradnl"/>
-        </w:rPr>
-        <w:t>;</w:t>
-      </w:r>
+      <w:ins w:id="130" w:author="Víctor Rivas" w:date="2021-01-27T10:45:00Z">
+        <w:r>
+          <w:rPr>
+            <w:shd w:val="clear" w:color="auto" w:fill="FFFFFF"/>
+            <w:lang w:val="es-ES_tradnl"/>
+          </w:rPr>
+          <w:t>,</w:t>
+        </w:r>
+      </w:ins>
+      <w:del w:id="131" w:author="Víctor Rivas" w:date="2021-01-27T10:45:00Z">
+        <w:r>
+          <w:rPr>
+            <w:shd w:val="clear" w:color="auto" w:fill="FFFFFF"/>
+            <w:lang w:val="es-ES_tradnl"/>
+          </w:rPr>
+          <w:delText>;</w:delText>
+        </w:r>
+      </w:del>
       <w:r>
         <w:rPr>
           <w:shd w:val="clear" w:color="auto" w:fill="FFFFFF"/>
@@ -9242,6 +10119,15 @@
         </w:rPr>
         <w:t>ea por medio de aplicaciones, sea por medio de sitios web</w:t>
       </w:r>
+      <w:ins w:id="132" w:author="Víctor Rivas" w:date="2021-01-27T10:45:00Z">
+        <w:r>
+          <w:rPr>
+            <w:shd w:val="clear" w:color="auto" w:fill="FFFFFF"/>
+            <w:lang w:val="es-ES_tradnl"/>
+          </w:rPr>
+          <w:t>,</w:t>
+        </w:r>
+      </w:ins>
       <w:r>
         <w:rPr>
           <w:shd w:val="clear" w:color="auto" w:fill="FFFFFF"/>
@@ -9275,7 +10161,7 @@
           <w:lang w:val="es-ES_tradnl"/>
         </w:rPr>
       </w:pPr>
-      <w:bookmarkStart w:id="55" w:name="_Toc62568363"/>
+      <w:bookmarkStart w:id="133" w:name="_Toc62568363"/>
       <w:r>
         <w:rPr>
           <w:shd w:val="clear" w:color="auto" w:fill="FFFFFF"/>
@@ -9290,7 +10176,7 @@
         </w:rPr>
         <w:t xml:space="preserve"> nativo</w:t>
       </w:r>
-      <w:bookmarkEnd w:id="55"/>
+      <w:bookmarkEnd w:id="133"/>
     </w:p>
     <w:p>
       <w:pPr>
@@ -9953,7 +10839,7 @@
           <w:lang w:val="es-ES_tradnl"/>
         </w:rPr>
       </w:pPr>
-      <w:bookmarkStart w:id="56" w:name="_Toc62568364"/>
+      <w:bookmarkStart w:id="134" w:name="_Toc62568364"/>
       <w:r>
         <w:rPr>
           <w:lang w:val="es-ES_tradnl"/>
@@ -9978,7 +10864,7 @@
         </w:rPr>
         <w:t xml:space="preserve"> multiplataforma</w:t>
       </w:r>
-      <w:bookmarkEnd w:id="56"/>
+      <w:bookmarkEnd w:id="134"/>
     </w:p>
     <w:p>
       <w:pPr>
@@ -10129,7 +11015,7 @@
           <w:lang w:val="es-ES_tradnl"/>
         </w:rPr>
       </w:pPr>
-      <w:bookmarkStart w:id="57" w:name="_Toc62568365"/>
+      <w:bookmarkStart w:id="135" w:name="_Toc62568365"/>
       <w:r>
         <w:rPr>
           <w:shd w:val="clear" w:color="auto" w:fill="FFFFFF"/>
@@ -10138,7 +11024,7 @@
         <w:lastRenderedPageBreak/>
         <w:t>Xamarin</w:t>
       </w:r>
-      <w:bookmarkEnd w:id="57"/>
+      <w:bookmarkEnd w:id="135"/>
     </w:p>
     <w:p>
       <w:pPr>
@@ -10255,7 +11141,7 @@
           <w:numId w:val="5"/>
         </w:numPr>
       </w:pPr>
-      <w:bookmarkStart w:id="58" w:name="_Toc62568366"/>
+      <w:bookmarkStart w:id="136" w:name="_Toc62568366"/>
       <w:r>
         <w:rPr>
           <w:shd w:val="clear" w:color="auto" w:fill="FFFFFF"/>
@@ -10263,7 +11149,7 @@
         </w:rPr>
         <w:t>PhoneGap</w:t>
       </w:r>
-      <w:bookmarkEnd w:id="58"/>
+      <w:bookmarkEnd w:id="136"/>
     </w:p>
     <w:p>
       <w:pPr>
@@ -10382,11 +11268,11 @@
           <w:numId w:val="5"/>
         </w:numPr>
       </w:pPr>
-      <w:bookmarkStart w:id="59" w:name="_Toc62568367"/>
+      <w:bookmarkStart w:id="137" w:name="_Toc62568367"/>
       <w:r>
         <w:t>Titanium</w:t>
       </w:r>
-      <w:bookmarkEnd w:id="59"/>
+      <w:bookmarkEnd w:id="137"/>
     </w:p>
     <w:p>
       <w:pPr>
@@ -10528,7 +11414,7 @@
           <w:lang w:val="es-ES_tradnl"/>
         </w:rPr>
       </w:pPr>
-      <w:bookmarkStart w:id="60" w:name="_Toc62568368"/>
+      <w:bookmarkStart w:id="138" w:name="_Toc62568368"/>
       <w:r>
         <w:rPr>
           <w:shd w:val="clear" w:color="auto" w:fill="FFFFFF"/>
@@ -10536,7 +11422,7 @@
         </w:rPr>
         <w:t>React Native</w:t>
       </w:r>
-      <w:bookmarkEnd w:id="60"/>
+      <w:bookmarkEnd w:id="138"/>
     </w:p>
     <w:p>
       <w:pPr>
@@ -10639,7 +11525,7 @@
           <w:lang w:val="es-ES_tradnl"/>
         </w:rPr>
       </w:pPr>
-      <w:bookmarkStart w:id="61" w:name="_Toc62568369"/>
+      <w:bookmarkStart w:id="139" w:name="_Toc62568369"/>
       <w:r>
         <w:rPr>
           <w:lang w:val="es-ES_tradnl"/>
@@ -10652,7 +11538,7 @@
         </w:rPr>
         <w:t>erramientas multiplataformas.</w:t>
       </w:r>
-      <w:bookmarkEnd w:id="61"/>
+      <w:bookmarkEnd w:id="139"/>
     </w:p>
     <w:p>
       <w:pPr>
@@ -10730,21 +11616,7 @@
           <w:shd w:val="clear" w:color="auto" w:fill="FFFFFF"/>
           <w:lang w:val="es-ES_tradnl"/>
         </w:rPr>
-        <w:t>móviles</w:t>
-      </w:r>
-      <w:r>
-        <w:rPr>
-          <w:shd w:val="clear" w:color="auto" w:fill="FFFFFF"/>
-          <w:lang w:val="es-ES_tradnl"/>
-        </w:rPr>
-        <w:t xml:space="preserve"> </w:t>
-      </w:r>
-      <w:r>
-        <w:rPr>
-          <w:shd w:val="clear" w:color="auto" w:fill="FFFFFF"/>
-          <w:lang w:val="es-ES_tradnl"/>
-        </w:rPr>
-        <w:t>web</w:t>
+        <w:t>móviles web</w:t>
       </w:r>
       <w:r>
         <w:rPr>
@@ -10758,14 +11630,7 @@
           <w:shd w:val="clear" w:color="auto" w:fill="FFFFFF"/>
           <w:lang w:val="es-ES_tradnl"/>
         </w:rPr>
-        <w:t>aplicaciones</w:t>
-      </w:r>
-      <w:r>
-        <w:rPr>
-          <w:shd w:val="clear" w:color="auto" w:fill="FFFFFF"/>
-          <w:lang w:val="es-ES_tradnl"/>
-        </w:rPr>
-        <w:t xml:space="preserve"> </w:t>
+        <w:t xml:space="preserve">aplicaciones </w:t>
       </w:r>
       <w:r>
         <w:rPr>
@@ -10828,7 +11693,7 @@
           <w:lang w:val="es-ES_tradnl"/>
         </w:rPr>
       </w:pPr>
-      <w:bookmarkStart w:id="62" w:name="_Toc62568370"/>
+      <w:bookmarkStart w:id="140" w:name="_Toc62568370"/>
       <w:r>
         <w:rPr>
           <w:shd w:val="clear" w:color="auto" w:fill="FFFFFF"/>
@@ -10844,20 +11709,13 @@
         </w:rPr>
         <w:t xml:space="preserve"> móviles</w:t>
       </w:r>
-      <w:bookmarkEnd w:id="62"/>
-      <w:r>
-        <w:rPr>
-          <w:shd w:val="clear" w:color="auto" w:fill="FFFFFF"/>
-          <w:lang w:val="es-ES_tradnl"/>
-        </w:rPr>
-        <w:t xml:space="preserve"> w</w:t>
-      </w:r>
-      <w:r>
-        <w:rPr>
-          <w:shd w:val="clear" w:color="auto" w:fill="FFFFFF"/>
-          <w:lang w:val="es-ES_tradnl"/>
-        </w:rPr>
-        <w:t>eb</w:t>
+      <w:bookmarkEnd w:id="140"/>
+      <w:r>
+        <w:rPr>
+          <w:shd w:val="clear" w:color="auto" w:fill="FFFFFF"/>
+          <w:lang w:val="es-ES_tradnl"/>
+        </w:rPr>
+        <w:t xml:space="preserve"> web</w:t>
       </w:r>
     </w:p>
     <w:p>
@@ -11093,7 +11951,7 @@
           </mc:Choice>
           <mc:Fallback>
             <w:pict>
-              <v:shape w14:anchorId="2A95E517" id="Cuadro de texto 35" o:spid="_x0000_s1036" type="#_x0000_t202" style="position:absolute;left:0;text-align:left;margin-left:0;margin-top:397.75pt;width:125.2pt;height:18.8pt;z-index:251750400;visibility:visible;mso-wrap-style:square;mso-width-percent:0;mso-height-percent:0;mso-wrap-distance-left:9pt;mso-wrap-distance-top:0;mso-wrap-distance-right:9pt;mso-wrap-distance-bottom:0;mso-position-horizontal:center;mso-position-horizontal-relative:margin;mso-position-vertical:absolute;mso-position-vertical-relative:text;mso-width-percent:0;mso-height-percent:0;mso-width-relative:margin;mso-height-relative:margin;v-text-anchor:top" o:gfxdata="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" filled="f" stroked="f" strokeweight=".5pt">
+              <v:shape w14:anchorId="2A95E517" id="Cuadro de texto 35" o:spid="_x0000_s1036" type="#_x0000_t202" style="position:absolute;left:0;text-align:left;margin-left:0;margin-top:397.75pt;width:125.2pt;height:18.8pt;z-index:251750400;visibility:visible;mso-wrap-style:square;mso-width-percent:0;mso-height-percent:0;mso-wrap-distance-left:9pt;mso-wrap-distance-top:0;mso-wrap-distance-right:9pt;mso-wrap-distance-bottom:0;mso-position-horizontal:center;mso-position-horizontal-relative:margin;mso-position-vertical:absolute;mso-position-vertical-relative:text;mso-width-percent:0;mso-height-percent:0;mso-width-relative:margin;mso-height-relative:margin;v-text-anchor:top" o:gfxdata="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" filled="f" stroked="f" strokeweight=".5pt">
                 <v:textbox>
                   <w:txbxContent>
                     <w:p>
@@ -11179,7 +12037,7 @@
                                 <w:lang w:val="es-ES_tradnl"/>
                               </w:rPr>
                             </w:pPr>
-                            <w:bookmarkStart w:id="63" w:name="_Toc62568404"/>
+                            <w:bookmarkStart w:id="141" w:name="_Toc62568404"/>
                             <w:r>
                               <w:t xml:space="preserve">Ilustración </w:t>
                             </w:r>
@@ -11197,7 +12055,7 @@
                             <w:r>
                               <w:t>Ejemplos de aplicaciones móviles</w:t>
                             </w:r>
-                            <w:bookmarkEnd w:id="63"/>
+                            <w:bookmarkEnd w:id="141"/>
                             <w:r>
                               <w:t xml:space="preserve"> </w:t>
                             </w:r>
@@ -11221,7 +12079,7 @@
           </mc:Choice>
           <mc:Fallback>
             <w:pict>
-              <v:shape w14:anchorId="69552FDC" id="Cuadro de texto 37" o:spid="_x0000_s1037" type="#_x0000_t202" style="position:absolute;left:0;text-align:left;margin-left:20.6pt;margin-top:385pt;width:444.3pt;height:.05pt;z-index:251702272;visibility:visible;mso-wrap-style:square;mso-wrap-distance-left:9pt;mso-wrap-distance-top:0;mso-wrap-distance-right:9pt;mso-wrap-distance-bottom:0;mso-position-horizontal:absolute;mso-position-horizontal-relative:text;mso-position-vertical:absolute;mso-position-vertical-relative:text;v-text-anchor:top" o:gfxdata="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" stroked="f">
+              <v:shape w14:anchorId="69552FDC" id="Cuadro de texto 37" o:spid="_x0000_s1037" type="#_x0000_t202" style="position:absolute;left:0;text-align:left;margin-left:20.6pt;margin-top:385pt;width:444.3pt;height:.05pt;z-index:251702272;visibility:visible;mso-wrap-style:square;mso-wrap-distance-left:9pt;mso-wrap-distance-top:0;mso-wrap-distance-right:9pt;mso-wrap-distance-bottom:0;mso-position-horizontal:absolute;mso-position-horizontal-relative:text;mso-position-vertical:absolute;mso-position-vertical-relative:text;v-text-anchor:top" o:gfxdata="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" stroked="f">
                 <v:textbox style="mso-fit-shape-to-text:t" inset="0,0,0,0">
                   <w:txbxContent>
                     <w:p>
@@ -11235,7 +12093,7 @@
                           <w:lang w:val="es-ES_tradnl"/>
                         </w:rPr>
                       </w:pPr>
-                      <w:bookmarkStart w:id="64" w:name="_Toc62568404"/>
+                      <w:bookmarkStart w:id="142" w:name="_Toc62568404"/>
                       <w:r>
                         <w:t xml:space="preserve">Ilustración </w:t>
                       </w:r>
@@ -11253,7 +12111,7 @@
                       <w:r>
                         <w:t>Ejemplos de aplicaciones móviles</w:t>
                       </w:r>
-                      <w:bookmarkEnd w:id="64"/>
+                      <w:bookmarkEnd w:id="142"/>
                       <w:r>
                         <w:t xml:space="preserve"> </w:t>
                       </w:r>
@@ -11310,7 +12168,7 @@
                           </pic:cNvPicPr>
                         </pic:nvPicPr>
                         <pic:blipFill>
-                          <a:blip r:embed="rId31" cstate="print">
+                          <a:blip r:embed="rId35" cstate="print">
                             <a:extLst>
                               <a:ext uri="{28A0092B-C50C-407E-A947-70E740481C1C}">
                                 <a14:useLocalDpi xmlns:a14="http://schemas.microsoft.com/office/drawing/2010/main" val="0"/>
@@ -11339,7 +12197,7 @@
                           </pic:cNvPicPr>
                         </pic:nvPicPr>
                         <pic:blipFill>
-                          <a:blip r:embed="rId32">
+                          <a:blip r:embed="rId36">
                             <a:extLst>
                               <a:ext uri="{28A0092B-C50C-407E-A947-70E740481C1C}">
                                 <a14:useLocalDpi xmlns:a14="http://schemas.microsoft.com/office/drawing/2010/main" val="0"/>
@@ -11368,7 +12226,7 @@
                           </pic:cNvPicPr>
                         </pic:nvPicPr>
                         <pic:blipFill>
-                          <a:blip r:embed="rId33">
+                          <a:blip r:embed="rId37">
                             <a:extLst>
                               <a:ext uri="{28A0092B-C50C-407E-A947-70E740481C1C}">
                                 <a14:useLocalDpi xmlns:a14="http://schemas.microsoft.com/office/drawing/2010/main" val="0"/>
@@ -11418,13 +12276,13 @@
                   <o:lock v:ext="edit" aspectratio="t"/>
                 </v:shapetype>
                 <v:shape id="Imagem 2" o:spid="_x0000_s1027" type="#_x0000_t75" style="position:absolute;width:17907;height:35807;visibility:visible;mso-wrap-style:square" o:gfxdata="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">
-                  <v:imagedata r:id="rId34" o:title=""/>
+                  <v:imagedata r:id="rId38" o:title=""/>
                 </v:shape>
                 <v:shape id="Imagem 3" o:spid="_x0000_s1028" type="#_x0000_t75" style="position:absolute;left:19304;width:17659;height:35807;visibility:visible;mso-wrap-style:square" o:gfxdata="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">
-                  <v:imagedata r:id="rId35" o:title=""/>
+                  <v:imagedata r:id="rId39" o:title=""/>
                 </v:shape>
                 <v:shape id="Imagem 10" o:spid="_x0000_s1029" type="#_x0000_t75" style="position:absolute;left:38163;top:254;width:18263;height:36480;visibility:visible;mso-wrap-style:square" o:gfxdata="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">
-                  <v:imagedata r:id="rId36" o:title=""/>
+                  <v:imagedata r:id="rId40" o:title=""/>
                 </v:shape>
                 <w10:wrap type="square"/>
               </v:group>
@@ -11676,7 +12534,7 @@
           <w:lang w:val="es-ES_tradnl"/>
         </w:rPr>
       </w:pPr>
-      <w:bookmarkStart w:id="65" w:name="_Toc62568371"/>
+      <w:bookmarkStart w:id="143" w:name="_Toc62568371"/>
       <w:r>
         <w:rPr>
           <w:shd w:val="clear" w:color="auto" w:fill="FFFFFF"/>
@@ -11690,14 +12548,7 @@
           <w:shd w:val="clear" w:color="auto" w:fill="FFFFFF"/>
           <w:lang w:val="es-ES_tradnl"/>
         </w:rPr>
-        <w:t>w</w:t>
-      </w:r>
-      <w:r>
-        <w:rPr>
-          <w:shd w:val="clear" w:color="auto" w:fill="FFFFFF"/>
-          <w:lang w:val="es-ES_tradnl"/>
-        </w:rPr>
-        <w:t xml:space="preserve">eb </w:t>
+        <w:t xml:space="preserve">web </w:t>
       </w:r>
       <w:r>
         <w:rPr>
@@ -11706,7 +12557,7 @@
         </w:rPr>
         <w:t>hibridas</w:t>
       </w:r>
-      <w:bookmarkEnd w:id="65"/>
+      <w:bookmarkEnd w:id="143"/>
     </w:p>
     <w:p>
       <w:pPr>
@@ -11929,7 +12780,7 @@
                     </pic:cNvPicPr>
                   </pic:nvPicPr>
                   <pic:blipFill>
-                    <a:blip r:embed="rId37" cstate="print">
+                    <a:blip r:embed="rId41" cstate="print">
                       <a:extLst>
                         <a:ext uri="{28A0092B-C50C-407E-A947-70E740481C1C}">
                           <a14:useLocalDpi xmlns:a14="http://schemas.microsoft.com/office/drawing/2010/main" val="0"/>
@@ -12131,7 +12982,7 @@
           </mc:Choice>
           <mc:Fallback>
             <w:pict>
-              <v:shape w14:anchorId="6C85472F" id="Cuadro de texto 52" o:spid="_x0000_s1038" type="#_x0000_t202" style="position:absolute;left:0;text-align:left;margin-left:0;margin-top:40.65pt;width:125.2pt;height:18.8pt;z-index:251752448;visibility:visible;mso-wrap-style:square;mso-width-percent:0;mso-height-percent:0;mso-wrap-distance-left:9pt;mso-wrap-distance-top:0;mso-wrap-distance-right:9pt;mso-wrap-distance-bottom:0;mso-position-horizontal:center;mso-position-horizontal-relative:margin;mso-position-vertical:absolute;mso-position-vertical-relative:text;mso-width-percent:0;mso-height-percent:0;mso-width-relative:margin;mso-height-relative:margin;v-text-anchor:top" o:gfxdata="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" filled="f" stroked="f" strokeweight=".5pt">
+              <v:shape w14:anchorId="6C85472F" id="Cuadro de texto 52" o:spid="_x0000_s1038" type="#_x0000_t202" style="position:absolute;left:0;text-align:left;margin-left:0;margin-top:40.65pt;width:125.2pt;height:18.8pt;z-index:251752448;visibility:visible;mso-wrap-style:square;mso-width-percent:0;mso-height-percent:0;mso-wrap-distance-left:9pt;mso-wrap-distance-top:0;mso-wrap-distance-right:9pt;mso-wrap-distance-bottom:0;mso-position-horizontal:center;mso-position-horizontal-relative:margin;mso-position-vertical:absolute;mso-position-vertical-relative:text;mso-width-percent:0;mso-height-percent:0;mso-width-relative:margin;mso-height-relative:margin;v-text-anchor:top" o:gfxdata="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" filled="f" stroked="f" strokeweight=".5pt">
                 <v:textbox>
                   <w:txbxContent>
                     <w:p>
@@ -12217,7 +13068,7 @@
                                 <w:lang w:val="es-ES_tradnl"/>
                               </w:rPr>
                             </w:pPr>
-                            <w:bookmarkStart w:id="66" w:name="_Toc62568405"/>
+                            <w:bookmarkStart w:id="144" w:name="_Toc62568405"/>
                             <w:r>
                               <w:t xml:space="preserve">Ilustración </w:t>
                             </w:r>
@@ -12232,7 +13083,7 @@
                             <w:r>
                               <w:t>. Ejemplo de aplicación web híbrida</w:t>
                             </w:r>
-                            <w:bookmarkEnd w:id="66"/>
+                            <w:bookmarkEnd w:id="144"/>
                           </w:p>
                         </w:txbxContent>
                       </wps:txbx>
@@ -12256,7 +13107,7 @@
           </mc:Choice>
           <mc:Fallback>
             <w:pict>
-              <v:shape w14:anchorId="0BE52775" id="Cuadro de texto 38" o:spid="_x0000_s1039" type="#_x0000_t202" style="position:absolute;left:0;text-align:left;margin-left:31.15pt;margin-top:30.1pt;width:386.05pt;height:23.75pt;z-index:251704320;visibility:visible;mso-wrap-style:square;mso-width-percent:0;mso-height-percent:0;mso-wrap-distance-left:9pt;mso-wrap-distance-top:0;mso-wrap-distance-right:9pt;mso-wrap-distance-bottom:0;mso-position-horizontal:absolute;mso-position-horizontal-relative:margin;mso-position-vertical:absolute;mso-position-vertical-relative:text;mso-width-percent:0;mso-height-percent:0;mso-width-relative:margin;mso-height-relative:margin;v-text-anchor:top" o:gfxdata="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" stroked="f">
+              <v:shape w14:anchorId="0BE52775" id="Cuadro de texto 38" o:spid="_x0000_s1039" type="#_x0000_t202" style="position:absolute;left:0;text-align:left;margin-left:31.15pt;margin-top:30.1pt;width:386.05pt;height:23.75pt;z-index:251704320;visibility:visible;mso-wrap-style:square;mso-width-percent:0;mso-height-percent:0;mso-wrap-distance-left:9pt;mso-wrap-distance-top:0;mso-wrap-distance-right:9pt;mso-wrap-distance-bottom:0;mso-position-horizontal:absolute;mso-position-horizontal-relative:margin;mso-position-vertical:absolute;mso-position-vertical-relative:text;mso-width-percent:0;mso-height-percent:0;mso-width-relative:margin;mso-height-relative:margin;v-text-anchor:top" o:gfxdata="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" stroked="f">
                 <v:textbox inset="0,0,0,0">
                   <w:txbxContent>
                     <w:p>
@@ -12270,7 +13121,7 @@
                           <w:lang w:val="es-ES_tradnl"/>
                         </w:rPr>
                       </w:pPr>
-                      <w:bookmarkStart w:id="67" w:name="_Toc62568405"/>
+                      <w:bookmarkStart w:id="145" w:name="_Toc62568405"/>
                       <w:r>
                         <w:t xml:space="preserve">Ilustración </w:t>
                       </w:r>
@@ -12285,7 +13136,7 @@
                       <w:r>
                         <w:t>. Ejemplo de aplicación web híbrida</w:t>
                       </w:r>
-                      <w:bookmarkEnd w:id="67"/>
+                      <w:bookmarkEnd w:id="145"/>
                     </w:p>
                   </w:txbxContent>
                 </v:textbox>
@@ -12381,7 +13232,7 @@
           <w:lang w:val="es-ES_tradnl"/>
         </w:rPr>
       </w:pPr>
-      <w:bookmarkStart w:id="68" w:name="_Toc62568372"/>
+      <w:bookmarkStart w:id="146" w:name="_Toc62568372"/>
       <w:r>
         <w:rPr>
           <w:lang w:val="es-ES_tradnl"/>
@@ -12389,7 +13240,7 @@
         <w:lastRenderedPageBreak/>
         <w:t>Aplicaciones interpretadas</w:t>
       </w:r>
-      <w:bookmarkEnd w:id="68"/>
+      <w:bookmarkEnd w:id="146"/>
     </w:p>
     <w:p>
       <w:pPr>
@@ -12685,7 +13536,7 @@
                                 <w:lang w:val="es-ES_tradnl"/>
                               </w:rPr>
                             </w:pPr>
-                            <w:bookmarkStart w:id="69" w:name="_Toc62568406"/>
+                            <w:bookmarkStart w:id="147" w:name="_Toc62568406"/>
                             <w:r>
                               <w:t xml:space="preserve">Ilustración </w:t>
                             </w:r>
@@ -12700,7 +13551,7 @@
                             <w:r>
                               <w:t>. Ejemplos de aplicaciones interpretadas</w:t>
                             </w:r>
-                            <w:bookmarkEnd w:id="69"/>
+                            <w:bookmarkEnd w:id="147"/>
                           </w:p>
                         </w:txbxContent>
                       </wps:txbx>
@@ -12721,7 +13572,7 @@
           </mc:Choice>
           <mc:Fallback>
             <w:pict>
-              <v:shape w14:anchorId="4A6EF14D" id="Cuadro de texto 39" o:spid="_x0000_s1040" type="#_x0000_t202" style="position:absolute;left:0;text-align:left;margin-left:8.6pt;margin-top:333.45pt;width:434.7pt;height:30.05pt;z-index:251706368;visibility:visible;mso-wrap-style:square;mso-height-percent:0;mso-wrap-distance-left:9pt;mso-wrap-distance-top:0;mso-wrap-distance-right:9pt;mso-wrap-distance-bottom:0;mso-position-horizontal:absolute;mso-position-horizontal-relative:text;mso-position-vertical:absolute;mso-position-vertical-relative:text;mso-height-percent:0;mso-height-relative:margin;v-text-anchor:top" o:gfxdata="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" stroked="f">
+              <v:shape w14:anchorId="4A6EF14D" id="Cuadro de texto 39" o:spid="_x0000_s1040" type="#_x0000_t202" style="position:absolute;left:0;text-align:left;margin-left:8.6pt;margin-top:333.45pt;width:434.7pt;height:30.05pt;z-index:251706368;visibility:visible;mso-wrap-style:square;mso-height-percent:0;mso-wrap-distance-left:9pt;mso-wrap-distance-top:0;mso-wrap-distance-right:9pt;mso-wrap-distance-bottom:0;mso-position-horizontal:absolute;mso-position-horizontal-relative:text;mso-position-vertical:absolute;mso-position-vertical-relative:text;mso-height-percent:0;mso-height-relative:margin;v-text-anchor:top" o:gfxdata="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" stroked="f">
                 <v:textbox inset="0,0,0,0">
                   <w:txbxContent>
                     <w:p>
@@ -12735,7 +13586,7 @@
                           <w:lang w:val="es-ES_tradnl"/>
                         </w:rPr>
                       </w:pPr>
-                      <w:bookmarkStart w:id="70" w:name="_Toc62568406"/>
+                      <w:bookmarkStart w:id="148" w:name="_Toc62568406"/>
                       <w:r>
                         <w:t xml:space="preserve">Ilustración </w:t>
                       </w:r>
@@ -12750,7 +13601,7 @@
                       <w:r>
                         <w:t>. Ejemplos de aplicaciones interpretadas</w:t>
                       </w:r>
-                      <w:bookmarkEnd w:id="70"/>
+                      <w:bookmarkEnd w:id="148"/>
                     </w:p>
                   </w:txbxContent>
                 </v:textbox>
@@ -12844,7 +13695,7 @@
           </mc:Choice>
           <mc:Fallback>
             <w:pict>
-              <v:shape w14:anchorId="0E8B3E27" id="Cuadro de texto 53" o:spid="_x0000_s1041" type="#_x0000_t202" style="position:absolute;left:0;text-align:left;margin-left:155.85pt;margin-top:345.6pt;width:125.2pt;height:18.75pt;z-index:251754496;visibility:visible;mso-wrap-style:square;mso-width-percent:0;mso-height-percent:0;mso-wrap-distance-left:9pt;mso-wrap-distance-top:0;mso-wrap-distance-right:9pt;mso-wrap-distance-bottom:0;mso-position-horizontal:absolute;mso-position-horizontal-relative:margin;mso-position-vertical:absolute;mso-position-vertical-relative:text;mso-width-percent:0;mso-height-percent:0;mso-width-relative:margin;mso-height-relative:margin;v-text-anchor:top" o:gfxdata="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" filled="f" stroked="f" strokeweight=".5pt">
+              <v:shape w14:anchorId="0E8B3E27" id="Cuadro de texto 53" o:spid="_x0000_s1041" type="#_x0000_t202" style="position:absolute;left:0;text-align:left;margin-left:155.85pt;margin-top:345.6pt;width:125.2pt;height:18.75pt;z-index:251754496;visibility:visible;mso-wrap-style:square;mso-width-percent:0;mso-height-percent:0;mso-wrap-distance-left:9pt;mso-wrap-distance-top:0;mso-wrap-distance-right:9pt;mso-wrap-distance-bottom:0;mso-position-horizontal:absolute;mso-position-horizontal-relative:margin;mso-position-vertical:absolute;mso-position-vertical-relative:text;mso-width-percent:0;mso-height-percent:0;mso-width-relative:margin;mso-height-relative:margin;v-text-anchor:top" o:gfxdata="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" filled="f" stroked="f" strokeweight=".5pt">
                 <v:textbox>
                   <w:txbxContent>
                     <w:p>
@@ -12909,7 +13760,7 @@
                     </pic:cNvPicPr>
                   </pic:nvPicPr>
                   <pic:blipFill>
-                    <a:blip r:embed="rId38">
+                    <a:blip r:embed="rId42">
                       <a:extLst>
                         <a:ext uri="{28A0092B-C50C-407E-A947-70E740481C1C}">
                           <a14:useLocalDpi xmlns:a14="http://schemas.microsoft.com/office/drawing/2010/main" val="0"/>
@@ -13018,7 +13869,7 @@
           <w:lang w:val="es-ES_tradnl"/>
         </w:rPr>
       </w:pPr>
-      <w:bookmarkStart w:id="71" w:name="_Toc62568373"/>
+      <w:bookmarkStart w:id="149" w:name="_Toc62568373"/>
       <w:r>
         <w:rPr>
           <w:lang w:val="es-ES_tradnl"/>
@@ -13026,7 +13877,7 @@
         <w:lastRenderedPageBreak/>
         <w:t>Aplicaciones generadas por multiplataformas</w:t>
       </w:r>
-      <w:bookmarkEnd w:id="71"/>
+      <w:bookmarkEnd w:id="149"/>
     </w:p>
     <w:p>
       <w:pPr>
@@ -13198,7 +14049,7 @@
                     </pic:cNvPicPr>
                   </pic:nvPicPr>
                   <pic:blipFill>
-                    <a:blip r:embed="rId39">
+                    <a:blip r:embed="rId43">
                       <a:extLst>
                         <a:ext uri="{28A0092B-C50C-407E-A947-70E740481C1C}">
                           <a14:useLocalDpi xmlns:a14="http://schemas.microsoft.com/office/drawing/2010/main" val="0"/>
@@ -13319,7 +14170,7 @@
           </mc:Choice>
           <mc:Fallback>
             <w:pict>
-              <v:shape w14:anchorId="61BE136B" id="Cuadro de texto 54" o:spid="_x0000_s1042" type="#_x0000_t202" style="position:absolute;left:0;text-align:left;margin-left:0;margin-top:358.7pt;width:125.2pt;height:18.8pt;z-index:251756544;visibility:visible;mso-wrap-style:square;mso-width-percent:0;mso-height-percent:0;mso-wrap-distance-left:9pt;mso-wrap-distance-top:0;mso-wrap-distance-right:9pt;mso-wrap-distance-bottom:0;mso-position-horizontal:center;mso-position-horizontal-relative:margin;mso-position-vertical:absolute;mso-position-vertical-relative:text;mso-width-percent:0;mso-height-percent:0;mso-width-relative:margin;mso-height-relative:margin;v-text-anchor:top" o:gfxdata="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" filled="f" stroked="f" strokeweight=".5pt">
+              <v:shape w14:anchorId="61BE136B" id="Cuadro de texto 54" o:spid="_x0000_s1042" type="#_x0000_t202" style="position:absolute;left:0;text-align:left;margin-left:0;margin-top:358.7pt;width:125.2pt;height:18.8pt;z-index:251756544;visibility:visible;mso-wrap-style:square;mso-width-percent:0;mso-height-percent:0;mso-wrap-distance-left:9pt;mso-wrap-distance-top:0;mso-wrap-distance-right:9pt;mso-wrap-distance-bottom:0;mso-position-horizontal:center;mso-position-horizontal-relative:margin;mso-position-vertical:absolute;mso-position-vertical-relative:text;mso-width-percent:0;mso-height-percent:0;mso-width-relative:margin;mso-height-relative:margin;v-text-anchor:top" o:gfxdata="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" filled="f" stroked="f" strokeweight=".5pt">
                 <v:textbox>
                   <w:txbxContent>
                     <w:p>
@@ -13406,7 +14257,7 @@
                                 <w:lang w:val="es-ES_tradnl"/>
                               </w:rPr>
                             </w:pPr>
-                            <w:bookmarkStart w:id="72" w:name="_Toc62568407"/>
+                            <w:bookmarkStart w:id="150" w:name="_Toc62568407"/>
                             <w:r>
                               <w:t xml:space="preserve">Ilustración </w:t>
                             </w:r>
@@ -13421,7 +14272,7 @@
                             <w:r>
                               <w:t>. Ejemplos de aplicaci</w:t>
                             </w:r>
-                            <w:bookmarkEnd w:id="72"/>
+                            <w:bookmarkEnd w:id="150"/>
                             <w:r>
                               <w:t>ón hecha con Xamarin</w:t>
                             </w:r>
@@ -13442,7 +14293,7 @@
           </mc:Choice>
           <mc:Fallback>
             <w:pict>
-              <v:shape w14:anchorId="0D23E1D2" id="Cuadro de texto 40" o:spid="_x0000_s1043" type="#_x0000_t202" style="position:absolute;left:0;text-align:left;margin-left:.5pt;margin-top:345.1pt;width:453pt;height:.05pt;z-index:251708416;visibility:visible;mso-wrap-style:square;mso-wrap-distance-left:9pt;mso-wrap-distance-top:0;mso-wrap-distance-right:9pt;mso-wrap-distance-bottom:0;mso-position-horizontal:absolute;mso-position-horizontal-relative:text;mso-position-vertical:absolute;mso-position-vertical-relative:text;v-text-anchor:top" o:gfxdata="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" stroked="f">
+              <v:shape w14:anchorId="0D23E1D2" id="Cuadro de texto 40" o:spid="_x0000_s1043" type="#_x0000_t202" style="position:absolute;left:0;text-align:left;margin-left:.5pt;margin-top:345.1pt;width:453pt;height:.05pt;z-index:251708416;visibility:visible;mso-wrap-style:square;mso-wrap-distance-left:9pt;mso-wrap-distance-top:0;mso-wrap-distance-right:9pt;mso-wrap-distance-bottom:0;mso-position-horizontal:absolute;mso-position-horizontal-relative:text;mso-position-vertical:absolute;mso-position-vertical-relative:text;v-text-anchor:top" o:gfxdata="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" stroked="f">
                 <v:textbox style="mso-fit-shape-to-text:t" inset="0,0,0,0">
                   <w:txbxContent>
                     <w:p>
@@ -13457,7 +14308,7 @@
                           <w:lang w:val="es-ES_tradnl"/>
                         </w:rPr>
                       </w:pPr>
-                      <w:bookmarkStart w:id="73" w:name="_Toc62568407"/>
+                      <w:bookmarkStart w:id="151" w:name="_Toc62568407"/>
                       <w:r>
                         <w:t xml:space="preserve">Ilustración </w:t>
                       </w:r>
@@ -13472,7 +14323,7 @@
                       <w:r>
                         <w:t>. Ejemplos de aplicaci</w:t>
                       </w:r>
-                      <w:bookmarkEnd w:id="73"/>
+                      <w:bookmarkEnd w:id="151"/>
                       <w:r>
                         <w:t>ón hecha con Xamarin</w:t>
                       </w:r>
@@ -13519,7 +14370,7 @@
           <w:lang w:val="es-ES_tradnl"/>
         </w:rPr>
       </w:pPr>
-      <w:bookmarkStart w:id="74" w:name="_Toc62568374"/>
+      <w:bookmarkStart w:id="152" w:name="_Toc62568374"/>
       <w:r>
         <w:rPr>
           <w:shd w:val="clear" w:color="auto" w:fill="FFFFFF"/>
@@ -13527,7 +14378,7 @@
         <w:lastRenderedPageBreak/>
         <w:t>El problema de herramientas multiplataformas</w:t>
       </w:r>
-      <w:bookmarkEnd w:id="74"/>
+      <w:bookmarkEnd w:id="152"/>
     </w:p>
     <w:p>
       <w:pPr>
@@ -13773,14 +14624,7 @@
           <w:shd w:val="clear" w:color="auto" w:fill="FFFFFF"/>
           <w:lang w:val="es-ES_tradnl"/>
         </w:rPr>
-        <w:t>framework multiplataforma donde se desarrolla “una” vez, permitiendo agilidad, eficacia y un modelado de diseño único para cada aplicación, en donde sin importar la plataforma, esta se integrará para brindar la mejor experiencia de usuario posible</w:t>
-      </w:r>
-      <w:r>
-        <w:rPr>
-          <w:shd w:val="clear" w:color="auto" w:fill="FFFFFF"/>
-          <w:lang w:val="es-ES_tradnl"/>
-        </w:rPr>
-        <w:t xml:space="preserve"> - </w:t>
+        <w:t xml:space="preserve">framework multiplataforma donde se desarrolla “una” vez, permitiendo agilidad, eficacia y un modelado de diseño único para cada aplicación, en donde sin importar la plataforma, esta se integrará para brindar la mejor experiencia de usuario posible - </w:t>
       </w:r>
       <w:r>
         <w:rPr>
@@ -13868,7 +14712,7 @@
           <w:shd w:val="clear" w:color="auto" w:fill="FFFFFF"/>
         </w:rPr>
       </w:pPr>
-      <w:bookmarkStart w:id="75" w:name="_Toc62568375"/>
+      <w:bookmarkStart w:id="153" w:name="_Toc62568375"/>
       <w:r>
         <w:rPr>
           <w:shd w:val="clear" w:color="auto" w:fill="FFFFFF"/>
@@ -13876,7 +14720,7 @@
         <w:lastRenderedPageBreak/>
         <w:t>FLUTTER</w:t>
       </w:r>
-      <w:bookmarkEnd w:id="75"/>
+      <w:bookmarkEnd w:id="153"/>
     </w:p>
     <w:p>
       <w:pPr>
@@ -14005,14 +14849,14 @@
           <w:shd w:val="clear" w:color="auto" w:fill="FFFFFF"/>
         </w:rPr>
       </w:pPr>
-      <w:bookmarkStart w:id="76" w:name="_Toc62568376"/>
+      <w:bookmarkStart w:id="154" w:name="_Toc62568376"/>
       <w:r>
         <w:rPr>
           <w:shd w:val="clear" w:color="auto" w:fill="FFFFFF"/>
         </w:rPr>
         <w:t>¿Para qué sirve Flutter?</w:t>
       </w:r>
-      <w:bookmarkEnd w:id="76"/>
+      <w:bookmarkEnd w:id="154"/>
     </w:p>
     <w:p>
       <w:pPr>
@@ -14047,11 +14891,11 @@
           <w:numId w:val="5"/>
         </w:numPr>
       </w:pPr>
-      <w:bookmarkStart w:id="77" w:name="_Toc62568377"/>
+      <w:bookmarkStart w:id="155" w:name="_Toc62568377"/>
       <w:r>
         <w:t>Partes principales de Flutter</w:t>
       </w:r>
-      <w:bookmarkEnd w:id="77"/>
+      <w:bookmarkEnd w:id="155"/>
     </w:p>
     <w:p>
       <w:pPr>
@@ -14072,7 +14916,7 @@
           <w:numId w:val="5"/>
         </w:numPr>
       </w:pPr>
-      <w:bookmarkStart w:id="78" w:name="_Toc62568378"/>
+      <w:bookmarkStart w:id="156" w:name="_Toc62568378"/>
       <w:r>
         <w:lastRenderedPageBreak/>
         <w:t xml:space="preserve">Flutter </w:t>
@@ -14084,7 +14928,7 @@
         </w:rPr>
         <w:t>Engine</w:t>
       </w:r>
-      <w:bookmarkEnd w:id="78"/>
+      <w:bookmarkEnd w:id="156"/>
     </w:p>
     <w:p>
       <w:pPr>
@@ -14121,7 +14965,7 @@
           <w:iCs/>
         </w:rPr>
       </w:pPr>
-      <w:bookmarkStart w:id="79" w:name="_Toc62568379"/>
+      <w:bookmarkStart w:id="157" w:name="_Toc62568379"/>
       <w:r>
         <w:rPr>
           <w:i/>
@@ -14129,7 +14973,7 @@
         </w:rPr>
         <w:t>Foundation Library</w:t>
       </w:r>
-      <w:bookmarkEnd w:id="79"/>
+      <w:bookmarkEnd w:id="157"/>
     </w:p>
     <w:p>
       <w:pPr>
@@ -14165,11 +15009,11 @@
           <w:numId w:val="5"/>
         </w:numPr>
       </w:pPr>
-      <w:bookmarkStart w:id="80" w:name="_Toc62568380"/>
+      <w:bookmarkStart w:id="158" w:name="_Toc62568380"/>
       <w:r>
         <w:t>Dart</w:t>
       </w:r>
-      <w:bookmarkEnd w:id="80"/>
+      <w:bookmarkEnd w:id="158"/>
     </w:p>
     <w:p>
       <w:pPr>
@@ -14366,7 +15210,7 @@
           </mc:Choice>
           <mc:Fallback>
             <w:pict>
-              <v:shape w14:anchorId="749F7566" id="Cuadro de texto 59" o:spid="_x0000_s1044" type="#_x0000_t202" style="position:absolute;left:0;text-align:left;margin-left:0;margin-top:480.5pt;width:125.2pt;height:18.8pt;z-index:251738112;visibility:visible;mso-wrap-style:square;mso-width-percent:0;mso-height-percent:0;mso-wrap-distance-left:9pt;mso-wrap-distance-top:0;mso-wrap-distance-right:9pt;mso-wrap-distance-bottom:0;mso-position-horizontal:center;mso-position-horizontal-relative:margin;mso-position-vertical:absolute;mso-position-vertical-relative:text;mso-width-percent:0;mso-height-percent:0;mso-width-relative:margin;mso-height-relative:margin;v-text-anchor:top" o:gfxdata="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" filled="f" stroked="f" strokeweight=".5pt">
+              <v:shape w14:anchorId="749F7566" id="Cuadro de texto 59" o:spid="_x0000_s1044" type="#_x0000_t202" style="position:absolute;left:0;text-align:left;margin-left:0;margin-top:480.5pt;width:125.2pt;height:18.8pt;z-index:251738112;visibility:visible;mso-wrap-style:square;mso-width-percent:0;mso-height-percent:0;mso-wrap-distance-left:9pt;mso-wrap-distance-top:0;mso-wrap-distance-right:9pt;mso-wrap-distance-bottom:0;mso-position-horizontal:center;mso-position-horizontal-relative:margin;mso-position-vertical:absolute;mso-position-vertical-relative:text;mso-width-percent:0;mso-height-percent:0;mso-width-relative:margin;mso-height-relative:margin;v-text-anchor:top" o:gfxdata="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" filled="f" stroked="f" strokeweight=".5pt">
                 <v:textbox>
                   <w:txbxContent>
                     <w:p>
@@ -14451,7 +15295,7 @@
                                 <w:szCs w:val="24"/>
                               </w:rPr>
                             </w:pPr>
-                            <w:bookmarkStart w:id="81" w:name="_Toc62568408"/>
+                            <w:bookmarkStart w:id="159" w:name="_Toc62568408"/>
                             <w:r>
                               <w:t xml:space="preserve">Ilustración </w:t>
                             </w:r>
@@ -14466,7 +15310,7 @@
                             <w:r>
                               <w:t>. Lenguajes de programación más relevantes en 2019 para desarrolladores</w:t>
                             </w:r>
-                            <w:bookmarkEnd w:id="81"/>
+                            <w:bookmarkEnd w:id="159"/>
                           </w:p>
                         </w:txbxContent>
                       </wps:txbx>
@@ -14487,7 +15331,7 @@
           </mc:Choice>
           <mc:Fallback>
             <w:pict>
-              <v:shape w14:anchorId="440E3E3F" id="Cuadro de texto 42" o:spid="_x0000_s1045" type="#_x0000_t202" style="position:absolute;left:0;text-align:left;margin-left:384.5pt;margin-top:468.15pt;width:435.7pt;height:31.9pt;z-index:251710464;visibility:visible;mso-wrap-style:square;mso-height-percent:0;mso-wrap-distance-left:9pt;mso-wrap-distance-top:0;mso-wrap-distance-right:9pt;mso-wrap-distance-bottom:0;mso-position-horizontal:right;mso-position-horizontal-relative:margin;mso-position-vertical:absolute;mso-position-vertical-relative:text;mso-height-percent:0;mso-height-relative:margin;v-text-anchor:top" o:gfxdata="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" stroked="f">
+              <v:shape w14:anchorId="440E3E3F" id="Cuadro de texto 42" o:spid="_x0000_s1045" type="#_x0000_t202" style="position:absolute;left:0;text-align:left;margin-left:384.5pt;margin-top:468.15pt;width:435.7pt;height:31.9pt;z-index:251710464;visibility:visible;mso-wrap-style:square;mso-height-percent:0;mso-wrap-distance-left:9pt;mso-wrap-distance-top:0;mso-wrap-distance-right:9pt;mso-wrap-distance-bottom:0;mso-position-horizontal:right;mso-position-horizontal-relative:margin;mso-position-vertical:absolute;mso-position-vertical-relative:text;mso-height-percent:0;mso-height-relative:margin;v-text-anchor:top" o:gfxdata="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" stroked="f">
                 <v:textbox inset="0,0,0,0">
                   <w:txbxContent>
                     <w:p>
@@ -14500,7 +15344,7 @@
                           <w:szCs w:val="24"/>
                         </w:rPr>
                       </w:pPr>
-                      <w:bookmarkStart w:id="82" w:name="_Toc62568408"/>
+                      <w:bookmarkStart w:id="160" w:name="_Toc62568408"/>
                       <w:r>
                         <w:t xml:space="preserve">Ilustración </w:t>
                       </w:r>
@@ -14515,7 +15359,7 @@
                       <w:r>
                         <w:t>. Lenguajes de programación más relevantes en 2019 para desarrolladores</w:t>
                       </w:r>
-                      <w:bookmarkEnd w:id="82"/>
+                      <w:bookmarkEnd w:id="160"/>
                     </w:p>
                   </w:txbxContent>
                 </v:textbox>
@@ -14553,7 +15397,7 @@
                     <pic:cNvPicPr/>
                   </pic:nvPicPr>
                   <pic:blipFill>
-                    <a:blip r:embed="rId40">
+                    <a:blip r:embed="rId44">
                       <a:extLst>
                         <a:ext uri="{28A0092B-C50C-407E-A947-70E740481C1C}">
                           <a14:useLocalDpi xmlns:a14="http://schemas.microsoft.com/office/drawing/2010/main" val="0"/>
@@ -14612,11 +15456,11 @@
           <w:numId w:val="5"/>
         </w:numPr>
       </w:pPr>
-      <w:bookmarkStart w:id="83" w:name="_Toc62568381"/>
+      <w:bookmarkStart w:id="161" w:name="_Toc62568381"/>
       <w:r>
         <w:t>Widgets</w:t>
       </w:r>
-      <w:bookmarkEnd w:id="83"/>
+      <w:bookmarkEnd w:id="161"/>
     </w:p>
     <w:p>
       <w:pPr>
@@ -14754,7 +15598,7 @@
                           </pic:cNvPicPr>
                         </pic:nvPicPr>
                         <pic:blipFill>
-                          <a:blip r:embed="rId41">
+                          <a:blip r:embed="rId45">
                             <a:extLst>
                               <a:ext uri="{28A0092B-C50C-407E-A947-70E740481C1C}">
                                 <a14:useLocalDpi xmlns:a14="http://schemas.microsoft.com/office/drawing/2010/main" val="0"/>
@@ -14782,7 +15626,7 @@
                           </pic:cNvPicPr>
                         </pic:nvPicPr>
                         <pic:blipFill>
-                          <a:blip r:embed="rId42">
+                          <a:blip r:embed="rId46">
                             <a:extLst>
                               <a:ext uri="{28A0092B-C50C-407E-A947-70E740481C1C}">
                                 <a14:useLocalDpi xmlns:a14="http://schemas.microsoft.com/office/drawing/2010/main" val="0"/>
@@ -14835,10 +15679,10 @@
                   <o:lock v:ext="edit" aspectratio="t"/>
                 </v:shapetype>
                 <v:shape id="Imagen 21" o:spid="_x0000_s1027" type="#_x0000_t75" style="position:absolute;left:19155;top:1156;width:28673;height:31106;visibility:visible;mso-wrap-style:square" o:gfxdata="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">
-                  <v:imagedata r:id="rId43" o:title=""/>
+                  <v:imagedata r:id="rId47" o:title=""/>
                 </v:shape>
                 <v:shape id="Imagen 19" o:spid="_x0000_s1028" type="#_x0000_t75" alt="Interfaz de usuario gráfica, Aplicación&#10;&#10;Descripción generada automáticamente" style="position:absolute;width:16998;height:33464;visibility:visible;mso-wrap-style:square" o:gfxdata="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">
-                  <v:imagedata r:id="rId44" o:title="Interfaz de usuario gráfica, Aplicación&#10;&#10;Descripción generada automáticamente"/>
+                  <v:imagedata r:id="rId48" o:title="Interfaz de usuario gráfica, Aplicación&#10;&#10;Descripción generada automáticamente"/>
                 </v:shape>
                 <w10:wrap type="square" anchorx="margin"/>
               </v:group>
@@ -14959,7 +15803,7 @@
                                 <w:szCs w:val="24"/>
                               </w:rPr>
                             </w:pPr>
-                            <w:bookmarkStart w:id="84" w:name="_Toc62568409"/>
+                            <w:bookmarkStart w:id="162" w:name="_Toc62568409"/>
                             <w:r>
                               <w:t xml:space="preserve">Ilustración </w:t>
                             </w:r>
@@ -14974,7 +15818,7 @@
                             <w:r>
                               <w:t>. Representación de widgets</w:t>
                             </w:r>
-                            <w:bookmarkEnd w:id="84"/>
+                            <w:bookmarkEnd w:id="162"/>
                           </w:p>
                         </w:txbxContent>
                       </wps:txbx>
@@ -14995,7 +15839,7 @@
           </mc:Choice>
           <mc:Fallback>
             <w:pict>
-              <v:shape w14:anchorId="314584E4" id="Cuadro de texto 43" o:spid="_x0000_s1046" type="#_x0000_t202" style="position:absolute;left:0;text-align:left;margin-left:38.65pt;margin-top:39.15pt;width:376.5pt;height:29.35pt;z-index:251712512;visibility:visible;mso-wrap-style:square;mso-height-percent:0;mso-wrap-distance-left:9pt;mso-wrap-distance-top:0;mso-wrap-distance-right:9pt;mso-wrap-distance-bottom:0;mso-position-horizontal:absolute;mso-position-horizontal-relative:text;mso-position-vertical:absolute;mso-position-vertical-relative:text;mso-height-percent:0;mso-height-relative:margin;v-text-anchor:top" o:gfxdata="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" stroked="f">
+              <v:shape w14:anchorId="314584E4" id="Cuadro de texto 43" o:spid="_x0000_s1046" type="#_x0000_t202" style="position:absolute;left:0;text-align:left;margin-left:38.65pt;margin-top:39.15pt;width:376.5pt;height:29.35pt;z-index:251712512;visibility:visible;mso-wrap-style:square;mso-height-percent:0;mso-wrap-distance-left:9pt;mso-wrap-distance-top:0;mso-wrap-distance-right:9pt;mso-wrap-distance-bottom:0;mso-position-horizontal:absolute;mso-position-horizontal-relative:text;mso-position-vertical:absolute;mso-position-vertical-relative:text;mso-height-percent:0;mso-height-relative:margin;v-text-anchor:top" o:gfxdata="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" stroked="f">
                 <v:textbox inset="0,0,0,0">
                   <w:txbxContent>
                     <w:p>
@@ -15008,7 +15852,7 @@
                           <w:szCs w:val="24"/>
                         </w:rPr>
                       </w:pPr>
-                      <w:bookmarkStart w:id="85" w:name="_Toc62568409"/>
+                      <w:bookmarkStart w:id="163" w:name="_Toc62568409"/>
                       <w:r>
                         <w:t xml:space="preserve">Ilustración </w:t>
                       </w:r>
@@ -15023,7 +15867,7 @@
                       <w:r>
                         <w:t>. Representación de widgets</w:t>
                       </w:r>
-                      <w:bookmarkEnd w:id="85"/>
+                      <w:bookmarkEnd w:id="163"/>
                     </w:p>
                   </w:txbxContent>
                 </v:textbox>
@@ -15117,7 +15961,7 @@
           </mc:Choice>
           <mc:Fallback>
             <w:pict>
-              <v:shape w14:anchorId="2C00EDAF" id="Cuadro de texto 56" o:spid="_x0000_s1047" type="#_x0000_t202" style="position:absolute;left:0;text-align:left;margin-left:0;margin-top:50pt;width:125.2pt;height:18.8pt;z-index:251758592;visibility:visible;mso-wrap-style:square;mso-width-percent:0;mso-height-percent:0;mso-wrap-distance-left:9pt;mso-wrap-distance-top:0;mso-wrap-distance-right:9pt;mso-wrap-distance-bottom:0;mso-position-horizontal:center;mso-position-horizontal-relative:margin;mso-position-vertical:absolute;mso-position-vertical-relative:text;mso-width-percent:0;mso-height-percent:0;mso-width-relative:margin;mso-height-relative:margin;v-text-anchor:top" o:gfxdata="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" filled="f" stroked="f" strokeweight=".5pt">
+              <v:shape w14:anchorId="2C00EDAF" id="Cuadro de texto 56" o:spid="_x0000_s1047" type="#_x0000_t202" style="position:absolute;left:0;text-align:left;margin-left:0;margin-top:50pt;width:125.2pt;height:18.8pt;z-index:251758592;visibility:visible;mso-wrap-style:square;mso-width-percent:0;mso-height-percent:0;mso-wrap-distance-left:9pt;mso-wrap-distance-top:0;mso-wrap-distance-right:9pt;mso-wrap-distance-bottom:0;mso-position-horizontal:center;mso-position-horizontal-relative:margin;mso-position-vertical:absolute;mso-position-vertical-relative:text;mso-width-percent:0;mso-height-percent:0;mso-width-relative:margin;mso-height-relative:margin;v-text-anchor:top" o:gfxdata="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" filled="f" stroked="f" strokeweight=".5pt">
                 <v:textbox>
                   <w:txbxContent>
                     <w:p>
@@ -15311,14 +16155,14 @@
           <w:noProof/>
         </w:rPr>
       </w:pPr>
-      <w:bookmarkStart w:id="86" w:name="_Toc62568382"/>
+      <w:bookmarkStart w:id="164" w:name="_Toc62568382"/>
       <w:r>
         <w:rPr>
           <w:noProof/>
         </w:rPr>
         <w:t>Ventajas</w:t>
       </w:r>
-      <w:bookmarkEnd w:id="86"/>
+      <w:bookmarkEnd w:id="164"/>
     </w:p>
     <w:p>
       <w:pPr>
@@ -15368,7 +16212,7 @@
           <w:noProof/>
         </w:rPr>
       </w:pPr>
-      <w:bookmarkStart w:id="87" w:name="_Toc62568383"/>
+      <w:bookmarkStart w:id="165" w:name="_Toc62568383"/>
       <w:r>
         <w:rPr>
           <w:i/>
@@ -15378,7 +16222,7 @@
         <w:lastRenderedPageBreak/>
         <w:t>Hot Reload</w:t>
       </w:r>
-      <w:bookmarkEnd w:id="87"/>
+      <w:bookmarkEnd w:id="165"/>
     </w:p>
     <w:p>
       <w:pPr>
@@ -15417,11 +16261,11 @@
           <w:numId w:val="5"/>
         </w:numPr>
       </w:pPr>
-      <w:bookmarkStart w:id="88" w:name="_Toc62568384"/>
+      <w:bookmarkStart w:id="166" w:name="_Toc62568384"/>
       <w:r>
         <w:t>Multiplataforma de verdad</w:t>
       </w:r>
-      <w:bookmarkEnd w:id="88"/>
+      <w:bookmarkEnd w:id="166"/>
     </w:p>
     <w:p>
       <w:pPr>
@@ -15486,11 +16330,11 @@
           <w:numId w:val="5"/>
         </w:numPr>
       </w:pPr>
-      <w:bookmarkStart w:id="89" w:name="_Toc62568385"/>
+      <w:bookmarkStart w:id="167" w:name="_Toc62568385"/>
       <w:r>
         <w:t>Dart</w:t>
       </w:r>
-      <w:bookmarkEnd w:id="89"/>
+      <w:bookmarkEnd w:id="167"/>
     </w:p>
     <w:p>
       <w:pPr>
@@ -15544,10 +16388,7 @@
         <w:t>.</w:t>
       </w:r>
       <w:r>
-        <w:t xml:space="preserve"> </w:t>
-      </w:r>
-      <w:r>
-        <w:t>[19]</w:t>
+        <w:t xml:space="preserve"> [19]</w:t>
       </w:r>
     </w:p>
     <w:p>
@@ -15558,11 +16399,11 @@
           <w:numId w:val="5"/>
         </w:numPr>
       </w:pPr>
-      <w:bookmarkStart w:id="90" w:name="_Toc62568386"/>
+      <w:bookmarkStart w:id="168" w:name="_Toc62568386"/>
       <w:r>
         <w:t>Widgets</w:t>
       </w:r>
-      <w:bookmarkEnd w:id="90"/>
+      <w:bookmarkEnd w:id="168"/>
     </w:p>
     <w:p>
       <w:pPr>
@@ -15581,10 +16422,7 @@
         <w:t xml:space="preserve">n rico conjunto de widgets </w:t>
       </w:r>
       <w:r>
-        <w:t>ya creados</w:t>
-      </w:r>
-      <w:r>
-        <w:t xml:space="preserve"> </w:t>
+        <w:t xml:space="preserve">ya creados </w:t>
       </w:r>
       <w:r>
         <w:t>disponibles, tanto para iOS como para Android</w:t>
@@ -15616,11 +16454,11 @@
           <w:numId w:val="5"/>
         </w:numPr>
       </w:pPr>
-      <w:bookmarkStart w:id="91" w:name="_Toc62568387"/>
+      <w:bookmarkStart w:id="169" w:name="_Toc62568387"/>
       <w:r>
         <w:t>Herramientas</w:t>
       </w:r>
-      <w:bookmarkEnd w:id="91"/>
+      <w:bookmarkEnd w:id="169"/>
     </w:p>
     <w:p>
       <w:pPr>
@@ -15656,11 +16494,11 @@
           <w:numId w:val="5"/>
         </w:numPr>
       </w:pPr>
-      <w:bookmarkStart w:id="92" w:name="_Toc62568388"/>
+      <w:bookmarkStart w:id="170" w:name="_Toc62568388"/>
       <w:r>
         <w:t>Desventajas</w:t>
       </w:r>
-      <w:bookmarkEnd w:id="92"/>
+      <w:bookmarkEnd w:id="170"/>
     </w:p>
     <w:p>
       <w:pPr>
@@ -15710,11 +16548,11 @@
           <w:numId w:val="5"/>
         </w:numPr>
       </w:pPr>
-      <w:bookmarkStart w:id="93" w:name="_Toc62568389"/>
+      <w:bookmarkStart w:id="171" w:name="_Toc62568389"/>
       <w:r>
         <w:t>Herramienta nueva</w:t>
       </w:r>
-      <w:bookmarkEnd w:id="93"/>
+      <w:bookmarkEnd w:id="171"/>
     </w:p>
     <w:p>
       <w:pPr>
@@ -15812,7 +16650,7 @@
           </mc:Choice>
           <mc:Fallback>
             <w:pict>
-              <v:shape w14:anchorId="6531F805" id="Cuadro de texto 60" o:spid="_x0000_s1048" type="#_x0000_t202" style="position:absolute;left:0;text-align:left;margin-left:0;margin-top:264.7pt;width:125.2pt;height:18.8pt;z-index:251740160;visibility:visible;mso-wrap-style:square;mso-width-percent:0;mso-height-percent:0;mso-wrap-distance-left:9pt;mso-wrap-distance-top:0;mso-wrap-distance-right:9pt;mso-wrap-distance-bottom:0;mso-position-horizontal:center;mso-position-horizontal-relative:margin;mso-position-vertical:absolute;mso-position-vertical-relative:text;mso-width-percent:0;mso-height-percent:0;mso-width-relative:margin;mso-height-relative:margin;v-text-anchor:top" o:gfxdata="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" filled="f" stroked="f" strokeweight=".5pt">
+              <v:shape w14:anchorId="6531F805" id="Cuadro de texto 60" o:spid="_x0000_s1048" type="#_x0000_t202" style="position:absolute;left:0;text-align:left;margin-left:0;margin-top:264.7pt;width:125.2pt;height:18.8pt;z-index:251740160;visibility:visible;mso-wrap-style:square;mso-width-percent:0;mso-height-percent:0;mso-wrap-distance-left:9pt;mso-wrap-distance-top:0;mso-wrap-distance-right:9pt;mso-wrap-distance-bottom:0;mso-position-horizontal:center;mso-position-horizontal-relative:margin;mso-position-vertical:absolute;mso-position-vertical-relative:text;mso-width-percent:0;mso-height-percent:0;mso-width-relative:margin;mso-height-relative:margin;v-text-anchor:top" o:gfxdata="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" filled="f" stroked="f" strokeweight=".5pt">
                 <v:textbox>
                   <w:txbxContent>
                     <w:p>
@@ -15897,7 +16735,7 @@
                                 <w:szCs w:val="24"/>
                               </w:rPr>
                             </w:pPr>
-                            <w:bookmarkStart w:id="94" w:name="_Toc62568410"/>
+                            <w:bookmarkStart w:id="172" w:name="_Toc62568410"/>
                             <w:r>
                               <w:t xml:space="preserve">Ilustración </w:t>
                             </w:r>
@@ -15918,7 +16756,7 @@
                             <w:r>
                               <w:t>(2018 - 2020)</w:t>
                             </w:r>
-                            <w:bookmarkEnd w:id="94"/>
+                            <w:bookmarkEnd w:id="172"/>
                           </w:p>
                         </w:txbxContent>
                       </wps:txbx>
@@ -15939,7 +16777,7 @@
           </mc:Choice>
           <mc:Fallback>
             <w:pict>
-              <v:shape w14:anchorId="33D988F4" id="Cuadro de texto 44" o:spid="_x0000_s1049" type="#_x0000_t202" style="position:absolute;left:0;text-align:left;margin-left:0;margin-top:253.7pt;width:453.5pt;height:30.05pt;z-index:251714560;visibility:visible;mso-wrap-style:square;mso-height-percent:0;mso-wrap-distance-left:9pt;mso-wrap-distance-top:0;mso-wrap-distance-right:9pt;mso-wrap-distance-bottom:0;mso-position-horizontal:left;mso-position-horizontal-relative:margin;mso-position-vertical:absolute;mso-position-vertical-relative:text;mso-height-percent:0;mso-height-relative:margin;v-text-anchor:top" o:gfxdata="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" stroked="f">
+              <v:shape w14:anchorId="33D988F4" id="Cuadro de texto 44" o:spid="_x0000_s1049" type="#_x0000_t202" style="position:absolute;left:0;text-align:left;margin-left:0;margin-top:253.7pt;width:453.5pt;height:30.05pt;z-index:251714560;visibility:visible;mso-wrap-style:square;mso-height-percent:0;mso-wrap-distance-left:9pt;mso-wrap-distance-top:0;mso-wrap-distance-right:9pt;mso-wrap-distance-bottom:0;mso-position-horizontal:left;mso-position-horizontal-relative:margin;mso-position-vertical:absolute;mso-position-vertical-relative:text;mso-height-percent:0;mso-height-relative:margin;v-text-anchor:top" o:gfxdata="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" stroked="f">
                 <v:textbox inset="0,0,0,0">
                   <w:txbxContent>
                     <w:p>
@@ -15952,7 +16790,7 @@
                           <w:szCs w:val="24"/>
                         </w:rPr>
                       </w:pPr>
-                      <w:bookmarkStart w:id="95" w:name="_Toc62568410"/>
+                      <w:bookmarkStart w:id="173" w:name="_Toc62568410"/>
                       <w:r>
                         <w:t xml:space="preserve">Ilustración </w:t>
                       </w:r>
@@ -15973,7 +16811,7 @@
                       <w:r>
                         <w:t>(2018 - 2020)</w:t>
                       </w:r>
-                      <w:bookmarkEnd w:id="95"/>
+                      <w:bookmarkEnd w:id="173"/>
                     </w:p>
                   </w:txbxContent>
                 </v:textbox>
@@ -16011,7 +16849,7 @@
                     <pic:cNvPicPr/>
                   </pic:nvPicPr>
                   <pic:blipFill>
-                    <a:blip r:embed="rId45">
+                    <a:blip r:embed="rId49">
                       <a:extLst>
                         <a:ext uri="{28A0092B-C50C-407E-A947-70E740481C1C}">
                           <a14:useLocalDpi xmlns:a14="http://schemas.microsoft.com/office/drawing/2010/main" val="0"/>
@@ -16106,11 +16944,11 @@
           <w:numId w:val="5"/>
         </w:numPr>
       </w:pPr>
-      <w:bookmarkStart w:id="96" w:name="_Toc62568390"/>
+      <w:bookmarkStart w:id="174" w:name="_Toc62568390"/>
       <w:r>
         <w:t>Mezcla de código</w:t>
       </w:r>
-      <w:bookmarkEnd w:id="96"/>
+      <w:bookmarkEnd w:id="174"/>
     </w:p>
     <w:p>
       <w:pPr>
@@ -16167,10 +17005,7 @@
         <w:t>La</w:t>
       </w:r>
       <w:r>
-        <w:t xml:space="preserve"> </w:t>
-      </w:r>
-      <w:r>
-        <w:t>siguiente</w:t>
+        <w:t xml:space="preserve"> siguiente</w:t>
       </w:r>
       <w:r>
         <w:t xml:space="preserve"> imagen exhibí un ejemplo de código en Flutter, donde hay una mezcla de código de la parte lógica (rectángulo rojo) y </w:t>
@@ -16240,7 +17075,7 @@
                                 <w:szCs w:val="24"/>
                               </w:rPr>
                             </w:pPr>
-                            <w:bookmarkStart w:id="97" w:name="_Toc62568411"/>
+                            <w:bookmarkStart w:id="175" w:name="_Toc62568411"/>
                             <w:r>
                               <w:t xml:space="preserve">Ilustración </w:t>
                             </w:r>
@@ -16255,7 +17090,7 @@
                             <w:r>
                               <w:t>. Fragmento de ejemplo de la mezcla de código en Flutter</w:t>
                             </w:r>
-                            <w:bookmarkEnd w:id="97"/>
+                            <w:bookmarkEnd w:id="175"/>
                           </w:p>
                         </w:txbxContent>
                       </wps:txbx>
@@ -16276,7 +17111,7 @@
           </mc:Choice>
           <mc:Fallback>
             <w:pict>
-              <v:shape w14:anchorId="2C4EAA46" id="Cuadro de texto 45" o:spid="_x0000_s1050" type="#_x0000_t202" style="position:absolute;left:0;text-align:left;margin-left:91.25pt;margin-top:254.5pt;width:271pt;height:37.55pt;z-index:251716608;visibility:visible;mso-wrap-style:square;mso-height-percent:0;mso-wrap-distance-left:9pt;mso-wrap-distance-top:0;mso-wrap-distance-right:9pt;mso-wrap-distance-bottom:0;mso-position-horizontal:absolute;mso-position-horizontal-relative:text;mso-position-vertical:absolute;mso-position-vertical-relative:text;mso-height-percent:0;mso-height-relative:margin;v-text-anchor:top" o:gfxdata="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" stroked="f">
+              <v:shape w14:anchorId="2C4EAA46" id="Cuadro de texto 45" o:spid="_x0000_s1050" type="#_x0000_t202" style="position:absolute;left:0;text-align:left;margin-left:91.25pt;margin-top:254.5pt;width:271pt;height:37.55pt;z-index:251716608;visibility:visible;mso-wrap-style:square;mso-height-percent:0;mso-wrap-distance-left:9pt;mso-wrap-distance-top:0;mso-wrap-distance-right:9pt;mso-wrap-distance-bottom:0;mso-position-horizontal:absolute;mso-position-horizontal-relative:text;mso-position-vertical:absolute;mso-position-vertical-relative:text;mso-height-percent:0;mso-height-relative:margin;v-text-anchor:top" o:gfxdata="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" stroked="f">
                 <v:textbox inset="0,0,0,0">
                   <w:txbxContent>
                     <w:p>
@@ -16289,7 +17124,7 @@
                           <w:szCs w:val="24"/>
                         </w:rPr>
                       </w:pPr>
-                      <w:bookmarkStart w:id="98" w:name="_Toc62568411"/>
+                      <w:bookmarkStart w:id="176" w:name="_Toc62568411"/>
                       <w:r>
                         <w:t xml:space="preserve">Ilustración </w:t>
                       </w:r>
@@ -16304,7 +17139,7 @@
                       <w:r>
                         <w:t>. Fragmento de ejemplo de la mezcla de código en Flutter</w:t>
                       </w:r>
-                      <w:bookmarkEnd w:id="98"/>
+                      <w:bookmarkEnd w:id="176"/>
                     </w:p>
                   </w:txbxContent>
                 </v:textbox>
@@ -16398,7 +17233,7 @@
           </mc:Choice>
           <mc:Fallback>
             <w:pict>
-              <v:shape w14:anchorId="039DD5B0" id="Cuadro de texto 61" o:spid="_x0000_s1051" type="#_x0000_t202" style="position:absolute;left:0;text-align:left;margin-left:0;margin-top:275.05pt;width:125.2pt;height:18.8pt;z-index:251742208;visibility:visible;mso-wrap-style:square;mso-width-percent:0;mso-height-percent:0;mso-wrap-distance-left:9pt;mso-wrap-distance-top:0;mso-wrap-distance-right:9pt;mso-wrap-distance-bottom:0;mso-position-horizontal:center;mso-position-horizontal-relative:margin;mso-position-vertical:absolute;mso-position-vertical-relative:text;mso-width-percent:0;mso-height-percent:0;mso-width-relative:margin;mso-height-relative:margin;v-text-anchor:top" o:gfxdata="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" filled="f" stroked="f" strokeweight=".5pt">
+              <v:shape w14:anchorId="039DD5B0" id="Cuadro de texto 61" o:spid="_x0000_s1051" type="#_x0000_t202" style="position:absolute;left:0;text-align:left;margin-left:0;margin-top:275.05pt;width:125.2pt;height:18.8pt;z-index:251742208;visibility:visible;mso-wrap-style:square;mso-width-percent:0;mso-height-percent:0;mso-wrap-distance-left:9pt;mso-wrap-distance-top:0;mso-wrap-distance-right:9pt;mso-wrap-distance-bottom:0;mso-position-horizontal:center;mso-position-horizontal-relative:margin;mso-position-vertical:absolute;mso-position-vertical-relative:text;mso-width-percent:0;mso-height-percent:0;mso-width-relative:margin;mso-height-relative:margin;v-text-anchor:top" o:gfxdata="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" filled="f" stroked="f" strokeweight=".5pt">
                 <v:textbox>
                   <w:txbxContent>
                     <w:p>
@@ -16460,7 +17295,7 @@
                     <pic:cNvPicPr/>
                   </pic:nvPicPr>
                   <pic:blipFill>
-                    <a:blip r:embed="rId46">
+                    <a:blip r:embed="rId50">
                       <a:extLst>
                         <a:ext uri="{28A0092B-C50C-407E-A947-70E740481C1C}">
                           <a14:useLocalDpi xmlns:a14="http://schemas.microsoft.com/office/drawing/2010/main" val="0"/>
@@ -16515,11 +17350,11 @@
           <w:numId w:val="5"/>
         </w:numPr>
       </w:pPr>
-      <w:bookmarkStart w:id="99" w:name="_Toc62568391"/>
+      <w:bookmarkStart w:id="177" w:name="_Toc62568391"/>
       <w:r>
         <w:t>Google</w:t>
       </w:r>
-      <w:bookmarkEnd w:id="99"/>
+      <w:bookmarkEnd w:id="177"/>
     </w:p>
     <w:p>
       <w:pPr>
@@ -16592,11 +17427,11 @@
           <w:numId w:val="5"/>
         </w:numPr>
       </w:pPr>
-      <w:bookmarkStart w:id="100" w:name="_Toc62568392"/>
+      <w:bookmarkStart w:id="178" w:name="_Toc62568392"/>
       <w:r>
         <w:t>Árbol de Widgets</w:t>
       </w:r>
-      <w:bookmarkEnd w:id="100"/>
+      <w:bookmarkEnd w:id="178"/>
     </w:p>
     <w:p>
       <w:pPr>
@@ -16655,11 +17490,11 @@
           <w:numId w:val="5"/>
         </w:numPr>
       </w:pPr>
-      <w:bookmarkStart w:id="101" w:name="_Toc62568393"/>
+      <w:bookmarkStart w:id="179" w:name="_Toc62568393"/>
       <w:r>
         <w:t>Tamaño de las aplicaciones</w:t>
       </w:r>
-      <w:bookmarkEnd w:id="101"/>
+      <w:bookmarkEnd w:id="179"/>
     </w:p>
     <w:p>
       <w:pPr>
@@ -16696,14 +17531,14 @@
           <w:numId w:val="5"/>
         </w:numPr>
       </w:pPr>
-      <w:bookmarkStart w:id="102" w:name="_Toc62568394"/>
+      <w:bookmarkStart w:id="180" w:name="_Toc62568394"/>
       <w:r>
         <w:t>Programación</w:t>
       </w:r>
       <w:r>
         <w:t xml:space="preserve"> reactiva y gerenciamiento de estado</w:t>
       </w:r>
-      <w:bookmarkEnd w:id="102"/>
+      <w:bookmarkEnd w:id="180"/>
     </w:p>
     <w:p>
       <w:pPr>
@@ -16875,7 +17710,7 @@
                                 <w:szCs w:val="24"/>
                               </w:rPr>
                             </w:pPr>
-                            <w:bookmarkStart w:id="103" w:name="_Toc62568412"/>
+                            <w:bookmarkStart w:id="181" w:name="_Toc62568412"/>
                             <w:r>
                               <w:t xml:space="preserve">Ilustración </w:t>
                             </w:r>
@@ -16890,7 +17725,7 @@
                             <w:r>
                               <w:t>. Demonstración del paradigma reactivo de programación y el gerenciamiento de estados</w:t>
                             </w:r>
-                            <w:bookmarkEnd w:id="103"/>
+                            <w:bookmarkEnd w:id="181"/>
                           </w:p>
                         </w:txbxContent>
                       </wps:txbx>
@@ -16911,7 +17746,7 @@
           </mc:Choice>
           <mc:Fallback>
             <w:pict>
-              <v:shape w14:anchorId="44EB7CCC" id="Cuadro de texto 46" o:spid="_x0000_s1052" type="#_x0000_t202" style="position:absolute;left:0;text-align:left;margin-left:0;margin-top:363.5pt;width:427.5pt;height:42.55pt;z-index:251718656;visibility:visible;mso-wrap-style:square;mso-height-percent:0;mso-wrap-distance-left:9pt;mso-wrap-distance-top:0;mso-wrap-distance-right:9pt;mso-wrap-distance-bottom:0;mso-position-horizontal:center;mso-position-horizontal-relative:margin;mso-position-vertical:absolute;mso-position-vertical-relative:text;mso-height-percent:0;mso-height-relative:margin;v-text-anchor:top" o:gfxdata="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" stroked="f">
+              <v:shape w14:anchorId="44EB7CCC" id="Cuadro de texto 46" o:spid="_x0000_s1052" type="#_x0000_t202" style="position:absolute;left:0;text-align:left;margin-left:0;margin-top:363.5pt;width:427.5pt;height:42.55pt;z-index:251718656;visibility:visible;mso-wrap-style:square;mso-height-percent:0;mso-wrap-distance-left:9pt;mso-wrap-distance-top:0;mso-wrap-distance-right:9pt;mso-wrap-distance-bottom:0;mso-position-horizontal:center;mso-position-horizontal-relative:margin;mso-position-vertical:absolute;mso-position-vertical-relative:text;mso-height-percent:0;mso-height-relative:margin;v-text-anchor:top" o:gfxdata="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" stroked="f">
                 <v:textbox inset="0,0,0,0">
                   <w:txbxContent>
                     <w:p>
@@ -16923,7 +17758,7 @@
                           <w:szCs w:val="24"/>
                         </w:rPr>
                       </w:pPr>
-                      <w:bookmarkStart w:id="104" w:name="_Toc62568412"/>
+                      <w:bookmarkStart w:id="182" w:name="_Toc62568412"/>
                       <w:r>
                         <w:t xml:space="preserve">Ilustración </w:t>
                       </w:r>
@@ -16938,7 +17773,7 @@
                       <w:r>
                         <w:t>. Demonstración del paradigma reactivo de programación y el gerenciamiento de estados</w:t>
                       </w:r>
-                      <w:bookmarkEnd w:id="104"/>
+                      <w:bookmarkEnd w:id="182"/>
                     </w:p>
                   </w:txbxContent>
                 </v:textbox>
@@ -17032,7 +17867,7 @@
           </mc:Choice>
           <mc:Fallback>
             <w:pict>
-              <v:shape w14:anchorId="034BD3B6" id="Cuadro de texto 65" o:spid="_x0000_s1053" type="#_x0000_t202" style="position:absolute;left:0;text-align:left;margin-left:0;margin-top:384.15pt;width:125.2pt;height:18.8pt;z-index:251760640;visibility:visible;mso-wrap-style:square;mso-width-percent:0;mso-height-percent:0;mso-wrap-distance-left:9pt;mso-wrap-distance-top:0;mso-wrap-distance-right:9pt;mso-wrap-distance-bottom:0;mso-position-horizontal:center;mso-position-horizontal-relative:margin;mso-position-vertical:absolute;mso-position-vertical-relative:text;mso-width-percent:0;mso-height-percent:0;mso-width-relative:margin;mso-height-relative:margin;v-text-anchor:top" o:gfxdata="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" filled="f" stroked="f" strokeweight=".5pt">
+              <v:shape w14:anchorId="034BD3B6" id="Cuadro de texto 65" o:spid="_x0000_s1053" type="#_x0000_t202" style="position:absolute;left:0;text-align:left;margin-left:0;margin-top:384.15pt;width:125.2pt;height:18.8pt;z-index:251760640;visibility:visible;mso-wrap-style:square;mso-width-percent:0;mso-height-percent:0;mso-wrap-distance-left:9pt;mso-wrap-distance-top:0;mso-wrap-distance-right:9pt;mso-wrap-distance-bottom:0;mso-position-horizontal:center;mso-position-horizontal-relative:margin;mso-position-vertical:absolute;mso-position-vertical-relative:text;mso-width-percent:0;mso-height-percent:0;mso-width-relative:margin;mso-height-relative:margin;v-text-anchor:top" o:gfxdata="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" filled="f" stroked="f" strokeweight=".5pt">
                 <v:textbox>
                   <w:txbxContent>
                     <w:p>
@@ -17106,7 +17941,7 @@
                           </pic:cNvPicPr>
                         </pic:nvPicPr>
                         <pic:blipFill>
-                          <a:blip r:embed="rId47" cstate="print">
+                          <a:blip r:embed="rId51" cstate="print">
                             <a:extLst>
                               <a:ext uri="{28A0092B-C50C-407E-A947-70E740481C1C}">
                                 <a14:useLocalDpi xmlns:a14="http://schemas.microsoft.com/office/drawing/2010/main" val="0"/>
@@ -17135,7 +17970,7 @@
                           </pic:cNvPicPr>
                         </pic:nvPicPr>
                         <pic:blipFill>
-                          <a:blip r:embed="rId48" cstate="print">
+                          <a:blip r:embed="rId52" cstate="print">
                             <a:extLst>
                               <a:ext uri="{28A0092B-C50C-407E-A947-70E740481C1C}">
                                 <a14:useLocalDpi xmlns:a14="http://schemas.microsoft.com/office/drawing/2010/main" val="0"/>
@@ -17206,10 +18041,10 @@
             <w:pict>
               <v:group w14:anchorId="55D7CC47" id="Grupo 26" o:spid="_x0000_s1026" style="position:absolute;margin-left:0;margin-top:143.7pt;width:427.5pt;height:206.5pt;z-index:251684864;mso-position-horizontal:center;mso-position-horizontal-relative:margin;mso-width-relative:margin;mso-height-relative:margin" coordsize="50647,24003" o:gfxdata="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">
                 <v:shape id="Imagen 24" o:spid="_x0000_s1027" type="#_x0000_t75" alt="Interfaz de usuario gráfica, Texto&#10;&#10;Descripción generada automáticamente" style="position:absolute;left:37147;width:13500;height:24003;visibility:visible;mso-wrap-style:square" o:gfxdata="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">
-                  <v:imagedata r:id="rId49" o:title="Interfaz de usuario gráfica, Texto&#10;&#10;Descripción generada automáticamente"/>
+                  <v:imagedata r:id="rId53" o:title="Interfaz de usuario gráfica, Texto&#10;&#10;Descripción generada automáticamente"/>
                 </v:shape>
                 <v:shape id="Imagen 23" o:spid="_x0000_s1028" type="#_x0000_t75" style="position:absolute;top:206;width:13525;height:23660;visibility:visible;mso-wrap-style:square" o:gfxdata="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">
-                  <v:imagedata r:id="rId50" o:title=""/>
+                  <v:imagedata r:id="rId54" o:title=""/>
                 </v:shape>
                 <v:shapetype id="_x0000_t13" coordsize="21600,21600" o:spt="13" adj="16200,5400" path="m@0,l@0@1,0@1,0@2@0@2@0,21600,21600,10800xe">
                   <v:stroke joinstyle="miter"/>
@@ -17264,11 +18099,11 @@
           <w:numId w:val="5"/>
         </w:numPr>
       </w:pPr>
-      <w:bookmarkStart w:id="105" w:name="_Toc62568395"/>
+      <w:bookmarkStart w:id="183" w:name="_Toc62568395"/>
       <w:r>
         <w:t>¿Porque utilizar Flutter?</w:t>
       </w:r>
-      <w:bookmarkEnd w:id="105"/>
+      <w:bookmarkEnd w:id="183"/>
     </w:p>
     <w:p>
       <w:pPr>
@@ -17369,7 +18204,7 @@
                                 <w:szCs w:val="24"/>
                               </w:rPr>
                             </w:pPr>
-                            <w:bookmarkStart w:id="106" w:name="_Toc62568413"/>
+                            <w:bookmarkStart w:id="184" w:name="_Toc62568413"/>
                             <w:r>
                               <w:t xml:space="preserve">Ilustración </w:t>
                             </w:r>
@@ -17384,7 +18219,7 @@
                             <w:r>
                               <w:t>. Modo de construcción de widget en React Native</w:t>
                             </w:r>
-                            <w:bookmarkEnd w:id="106"/>
+                            <w:bookmarkEnd w:id="184"/>
                           </w:p>
                         </w:txbxContent>
                       </wps:txbx>
@@ -17405,7 +18240,7 @@
           </mc:Choice>
           <mc:Fallback>
             <w:pict>
-              <v:shape w14:anchorId="6A7C7DCB" id="Cuadro de texto 47" o:spid="_x0000_s1054" type="#_x0000_t202" style="position:absolute;left:0;text-align:left;margin-left:0;margin-top:156.3pt;width:453.5pt;height:27.5pt;z-index:251720704;visibility:visible;mso-wrap-style:square;mso-height-percent:0;mso-wrap-distance-left:9pt;mso-wrap-distance-top:0;mso-wrap-distance-right:9pt;mso-wrap-distance-bottom:0;mso-position-horizontal:left;mso-position-horizontal-relative:margin;mso-position-vertical:absolute;mso-position-vertical-relative:text;mso-height-percent:0;mso-height-relative:margin;v-text-anchor:top" o:gfxdata="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" stroked="f">
+              <v:shape w14:anchorId="6A7C7DCB" id="Cuadro de texto 47" o:spid="_x0000_s1054" type="#_x0000_t202" style="position:absolute;left:0;text-align:left;margin-left:0;margin-top:156.3pt;width:453.5pt;height:27.5pt;z-index:251720704;visibility:visible;mso-wrap-style:square;mso-height-percent:0;mso-wrap-distance-left:9pt;mso-wrap-distance-top:0;mso-wrap-distance-right:9pt;mso-wrap-distance-bottom:0;mso-position-horizontal:left;mso-position-horizontal-relative:margin;mso-position-vertical:absolute;mso-position-vertical-relative:text;mso-height-percent:0;mso-height-relative:margin;v-text-anchor:top" o:gfxdata="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" stroked="f">
                 <v:textbox inset="0,0,0,0">
                   <w:txbxContent>
                     <w:p>
@@ -17418,7 +18253,7 @@
                           <w:szCs w:val="24"/>
                         </w:rPr>
                       </w:pPr>
-                      <w:bookmarkStart w:id="107" w:name="_Toc62568413"/>
+                      <w:bookmarkStart w:id="185" w:name="_Toc62568413"/>
                       <w:r>
                         <w:t xml:space="preserve">Ilustración </w:t>
                       </w:r>
@@ -17433,7 +18268,7 @@
                       <w:r>
                         <w:t>. Modo de construcción de widget en React Native</w:t>
                       </w:r>
-                      <w:bookmarkEnd w:id="107"/>
+                      <w:bookmarkEnd w:id="185"/>
                     </w:p>
                   </w:txbxContent>
                 </v:textbox>
@@ -17527,7 +18362,7 @@
           </mc:Choice>
           <mc:Fallback>
             <w:pict>
-              <v:shape w14:anchorId="426D570C" id="Cuadro de texto 66" o:spid="_x0000_s1055" type="#_x0000_t202" style="position:absolute;left:0;text-align:left;margin-left:0;margin-top:166.85pt;width:125.2pt;height:18.8pt;z-index:251762688;visibility:visible;mso-wrap-style:square;mso-width-percent:0;mso-height-percent:0;mso-wrap-distance-left:9pt;mso-wrap-distance-top:0;mso-wrap-distance-right:9pt;mso-wrap-distance-bottom:0;mso-position-horizontal:center;mso-position-horizontal-relative:margin;mso-position-vertical:absolute;mso-position-vertical-relative:text;mso-width-percent:0;mso-height-percent:0;mso-width-relative:margin;mso-height-relative:margin;v-text-anchor:top" o:gfxdata="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" filled="f" stroked="f" strokeweight=".5pt">
+              <v:shape w14:anchorId="426D570C" id="Cuadro de texto 66" o:spid="_x0000_s1055" type="#_x0000_t202" style="position:absolute;left:0;text-align:left;margin-left:0;margin-top:166.85pt;width:125.2pt;height:18.8pt;z-index:251762688;visibility:visible;mso-wrap-style:square;mso-width-percent:0;mso-height-percent:0;mso-wrap-distance-left:9pt;mso-wrap-distance-top:0;mso-wrap-distance-right:9pt;mso-wrap-distance-bottom:0;mso-position-horizontal:center;mso-position-horizontal-relative:margin;mso-position-vertical:absolute;mso-position-vertical-relative:text;mso-width-percent:0;mso-height-percent:0;mso-width-relative:margin;mso-height-relative:margin;v-text-anchor:top" o:gfxdata="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" filled="f" stroked="f" strokeweight=".5pt">
                 <v:textbox>
                   <w:txbxContent>
                     <w:p>
@@ -17589,7 +18424,7 @@
                     <pic:cNvPicPr/>
                   </pic:nvPicPr>
                   <pic:blipFill>
-                    <a:blip r:embed="rId51">
+                    <a:blip r:embed="rId55">
                       <a:extLst>
                         <a:ext uri="{28A0092B-C50C-407E-A947-70E740481C1C}">
                           <a14:useLocalDpi xmlns:a14="http://schemas.microsoft.com/office/drawing/2010/main" val="0"/>
@@ -17756,7 +18591,7 @@
                                 <w:szCs w:val="24"/>
                               </w:rPr>
                             </w:pPr>
-                            <w:bookmarkStart w:id="108" w:name="_Toc62568414"/>
+                            <w:bookmarkStart w:id="186" w:name="_Toc62568414"/>
                             <w:r>
                               <w:t xml:space="preserve">Ilustración </w:t>
                             </w:r>
@@ -17771,7 +18606,7 @@
                             <w:r>
                               <w:t>. Diferencia de widget en Android y iOS</w:t>
                             </w:r>
-                            <w:bookmarkEnd w:id="108"/>
+                            <w:bookmarkEnd w:id="186"/>
                           </w:p>
                         </w:txbxContent>
                       </wps:txbx>
@@ -17792,7 +18627,7 @@
           </mc:Choice>
           <mc:Fallback>
             <w:pict>
-              <v:shape w14:anchorId="26739A9C" id="Cuadro de texto 48" o:spid="_x0000_s1056" type="#_x0000_t202" style="position:absolute;left:0;text-align:left;margin-left:0;margin-top:231.95pt;width:453.5pt;height:28.75pt;z-index:251722752;visibility:visible;mso-wrap-style:square;mso-height-percent:0;mso-wrap-distance-left:9pt;mso-wrap-distance-top:0;mso-wrap-distance-right:9pt;mso-wrap-distance-bottom:0;mso-position-horizontal:left;mso-position-horizontal-relative:margin;mso-position-vertical:absolute;mso-position-vertical-relative:text;mso-height-percent:0;mso-height-relative:margin;v-text-anchor:top" o:gfxdata="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" stroked="f">
+              <v:shape w14:anchorId="26739A9C" id="Cuadro de texto 48" o:spid="_x0000_s1056" type="#_x0000_t202" style="position:absolute;left:0;text-align:left;margin-left:0;margin-top:231.95pt;width:453.5pt;height:28.75pt;z-index:251722752;visibility:visible;mso-wrap-style:square;mso-height-percent:0;mso-wrap-distance-left:9pt;mso-wrap-distance-top:0;mso-wrap-distance-right:9pt;mso-wrap-distance-bottom:0;mso-position-horizontal:left;mso-position-horizontal-relative:margin;mso-position-vertical:absolute;mso-position-vertical-relative:text;mso-height-percent:0;mso-height-relative:margin;v-text-anchor:top" o:gfxdata="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" stroked="f">
                 <v:textbox inset="0,0,0,0">
                   <w:txbxContent>
                     <w:p>
@@ -17805,7 +18640,7 @@
                           <w:szCs w:val="24"/>
                         </w:rPr>
                       </w:pPr>
-                      <w:bookmarkStart w:id="109" w:name="_Toc62568414"/>
+                      <w:bookmarkStart w:id="187" w:name="_Toc62568414"/>
                       <w:r>
                         <w:t xml:space="preserve">Ilustración </w:t>
                       </w:r>
@@ -17820,7 +18655,7 @@
                       <w:r>
                         <w:t>. Diferencia de widget en Android y iOS</w:t>
                       </w:r>
-                      <w:bookmarkEnd w:id="109"/>
+                      <w:bookmarkEnd w:id="187"/>
                     </w:p>
                   </w:txbxContent>
                 </v:textbox>
@@ -17914,7 +18749,7 @@
           </mc:Choice>
           <mc:Fallback>
             <w:pict>
-              <v:shape w14:anchorId="33535F18" id="Cuadro de texto 67" o:spid="_x0000_s1057" type="#_x0000_t202" style="position:absolute;left:0;text-align:left;margin-left:0;margin-top:242.3pt;width:125.2pt;height:18.8pt;z-index:251764736;visibility:visible;mso-wrap-style:square;mso-width-percent:0;mso-height-percent:0;mso-wrap-distance-left:9pt;mso-wrap-distance-top:0;mso-wrap-distance-right:9pt;mso-wrap-distance-bottom:0;mso-position-horizontal:center;mso-position-horizontal-relative:margin;mso-position-vertical:absolute;mso-position-vertical-relative:text;mso-width-percent:0;mso-height-percent:0;mso-width-relative:margin;mso-height-relative:margin;v-text-anchor:top" o:gfxdata="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" filled="f" stroked="f" strokeweight=".5pt">
+              <v:shape w14:anchorId="33535F18" id="Cuadro de texto 67" o:spid="_x0000_s1057" type="#_x0000_t202" style="position:absolute;left:0;text-align:left;margin-left:0;margin-top:242.3pt;width:125.2pt;height:18.8pt;z-index:251764736;visibility:visible;mso-wrap-style:square;mso-width-percent:0;mso-height-percent:0;mso-wrap-distance-left:9pt;mso-wrap-distance-top:0;mso-wrap-distance-right:9pt;mso-wrap-distance-bottom:0;mso-position-horizontal:center;mso-position-horizontal-relative:margin;mso-position-vertical:absolute;mso-position-vertical-relative:text;mso-width-percent:0;mso-height-percent:0;mso-width-relative:margin;mso-height-relative:margin;v-text-anchor:top" o:gfxdata="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" filled="f" stroked="f" strokeweight=".5pt">
                 <v:textbox>
                   <w:txbxContent>
                     <w:p>
@@ -18029,7 +18864,7 @@
                     <pic:cNvPicPr/>
                   </pic:nvPicPr>
                   <pic:blipFill>
-                    <a:blip r:embed="rId52">
+                    <a:blip r:embed="rId56">
                       <a:extLst>
                         <a:ext uri="{28A0092B-C50C-407E-A947-70E740481C1C}">
                           <a14:useLocalDpi xmlns:a14="http://schemas.microsoft.com/office/drawing/2010/main" val="0"/>
@@ -18085,7 +18920,7 @@
           <w:shd w:val="clear" w:color="auto" w:fill="FFFFFF"/>
         </w:rPr>
       </w:pPr>
-      <w:bookmarkStart w:id="110" w:name="_Toc62568396"/>
+      <w:bookmarkStart w:id="188" w:name="_Toc62568396"/>
       <w:r>
         <w:rPr>
           <w:shd w:val="clear" w:color="auto" w:fill="FFFFFF"/>
@@ -18104,7 +18939,7 @@
         </w:rPr>
         <w:t>?</w:t>
       </w:r>
-      <w:bookmarkEnd w:id="110"/>
+      <w:bookmarkEnd w:id="188"/>
     </w:p>
     <w:p>
       <w:pPr>
@@ -18396,14 +19231,14 @@
           <w:shd w:val="clear" w:color="auto" w:fill="FFFFFF"/>
         </w:rPr>
       </w:pPr>
-      <w:bookmarkStart w:id="111" w:name="_Toc62568397"/>
+      <w:bookmarkStart w:id="189" w:name="_Toc62568397"/>
       <w:r>
         <w:rPr>
           <w:shd w:val="clear" w:color="auto" w:fill="FFFFFF"/>
         </w:rPr>
         <w:t>¿Cuánto cuesta Flutter?</w:t>
       </w:r>
-      <w:bookmarkEnd w:id="111"/>
+      <w:bookmarkEnd w:id="189"/>
     </w:p>
     <w:p>
       <w:pPr>
@@ -18540,7 +19375,7 @@
           <w:shd w:val="clear" w:color="auto" w:fill="FFFFFF"/>
         </w:rPr>
       </w:pPr>
-      <w:bookmarkStart w:id="112" w:name="_Toc62568398"/>
+      <w:bookmarkStart w:id="190" w:name="_Toc62568398"/>
       <w:r>
         <w:rPr>
           <w:shd w:val="clear" w:color="auto" w:fill="FFFFFF"/>
@@ -18548,7 +19383,7 @@
         <w:lastRenderedPageBreak/>
         <w:t>¿Como aprender Flutter?</w:t>
       </w:r>
-      <w:bookmarkEnd w:id="112"/>
+      <w:bookmarkEnd w:id="190"/>
     </w:p>
     <w:p>
       <w:pPr>
@@ -18731,7 +19566,7 @@
                                 <w:shd w:val="clear" w:color="auto" w:fill="FFFFFF"/>
                               </w:rPr>
                             </w:pPr>
-                            <w:bookmarkStart w:id="113" w:name="_Toc62568415"/>
+                            <w:bookmarkStart w:id="191" w:name="_Toc62568415"/>
                             <w:r>
                               <w:t xml:space="preserve">Ilustración </w:t>
                             </w:r>
@@ -18746,7 +19581,7 @@
                             <w:r>
                               <w:t>. Página oficial de instalación de Flutter</w:t>
                             </w:r>
-                            <w:bookmarkEnd w:id="113"/>
+                            <w:bookmarkEnd w:id="191"/>
                             <w:r>
                               <w:t xml:space="preserve"> </w:t>
                             </w:r>
@@ -18770,7 +19605,7 @@
           </mc:Choice>
           <mc:Fallback>
             <w:pict>
-              <v:shape w14:anchorId="1F09CC66" id="Cuadro de texto 49" o:spid="_x0000_s1058" type="#_x0000_t202" style="position:absolute;left:0;text-align:left;margin-left:0;margin-top:324.55pt;width:453.5pt;height:28.15pt;z-index:251724800;visibility:visible;mso-wrap-style:square;mso-height-percent:0;mso-wrap-distance-left:9pt;mso-wrap-distance-top:0;mso-wrap-distance-right:9pt;mso-wrap-distance-bottom:0;mso-position-horizontal:left;mso-position-horizontal-relative:margin;mso-position-vertical:absolute;mso-position-vertical-relative:text;mso-height-percent:0;mso-height-relative:margin;v-text-anchor:top" o:gfxdata="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" stroked="f">
+              <v:shape w14:anchorId="1F09CC66" id="Cuadro de texto 49" o:spid="_x0000_s1058" type="#_x0000_t202" style="position:absolute;left:0;text-align:left;margin-left:0;margin-top:324.55pt;width:453.5pt;height:28.15pt;z-index:251724800;visibility:visible;mso-wrap-style:square;mso-height-percent:0;mso-wrap-distance-left:9pt;mso-wrap-distance-top:0;mso-wrap-distance-right:9pt;mso-wrap-distance-bottom:0;mso-position-horizontal:left;mso-position-horizontal-relative:margin;mso-position-vertical:absolute;mso-position-vertical-relative:text;mso-height-percent:0;mso-height-relative:margin;v-text-anchor:top" o:gfxdata="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" stroked="f">
                 <v:textbox inset="0,0,0,0">
                   <w:txbxContent>
                     <w:p>
@@ -18784,7 +19619,7 @@
                           <w:shd w:val="clear" w:color="auto" w:fill="FFFFFF"/>
                         </w:rPr>
                       </w:pPr>
-                      <w:bookmarkStart w:id="114" w:name="_Toc62568415"/>
+                      <w:bookmarkStart w:id="192" w:name="_Toc62568415"/>
                       <w:r>
                         <w:t xml:space="preserve">Ilustración </w:t>
                       </w:r>
@@ -18799,7 +19634,7 @@
                       <w:r>
                         <w:t>. Página oficial de instalación de Flutter</w:t>
                       </w:r>
-                      <w:bookmarkEnd w:id="114"/>
+                      <w:bookmarkEnd w:id="192"/>
                       <w:r>
                         <w:t xml:space="preserve"> </w:t>
                       </w:r>
@@ -18896,7 +19731,7 @@
           </mc:Choice>
           <mc:Fallback>
             <w:pict>
-              <v:shape w14:anchorId="29EB805D" id="Cuadro de texto 62" o:spid="_x0000_s1059" type="#_x0000_t202" style="position:absolute;left:0;text-align:left;margin-left:0;margin-top:338.55pt;width:125.2pt;height:18.8pt;z-index:251744256;visibility:visible;mso-wrap-style:square;mso-width-percent:0;mso-height-percent:0;mso-wrap-distance-left:9pt;mso-wrap-distance-top:0;mso-wrap-distance-right:9pt;mso-wrap-distance-bottom:0;mso-position-horizontal:center;mso-position-horizontal-relative:margin;mso-position-vertical:absolute;mso-position-vertical-relative:text;mso-width-percent:0;mso-height-percent:0;mso-width-relative:margin;mso-height-relative:margin;v-text-anchor:top" o:gfxdata="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" filled="f" stroked="f" strokeweight=".5pt">
+              <v:shape w14:anchorId="29EB805D" id="Cuadro de texto 62" o:spid="_x0000_s1059" type="#_x0000_t202" style="position:absolute;left:0;text-align:left;margin-left:0;margin-top:338.55pt;width:125.2pt;height:18.8pt;z-index:251744256;visibility:visible;mso-wrap-style:square;mso-width-percent:0;mso-height-percent:0;mso-wrap-distance-left:9pt;mso-wrap-distance-top:0;mso-wrap-distance-right:9pt;mso-wrap-distance-bottom:0;mso-position-horizontal:center;mso-position-horizontal-relative:margin;mso-position-vertical:absolute;mso-position-vertical-relative:text;mso-width-percent:0;mso-height-percent:0;mso-width-relative:margin;mso-height-relative:margin;v-text-anchor:top" o:gfxdata="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" filled="f" stroked="f" strokeweight=".5pt">
                 <v:textbox>
                   <w:txbxContent>
                     <w:p>
@@ -18959,7 +19794,7 @@
                     <pic:cNvPicPr/>
                   </pic:nvPicPr>
                   <pic:blipFill>
-                    <a:blip r:embed="rId53" cstate="print">
+                    <a:blip r:embed="rId57" cstate="print">
                       <a:extLst>
                         <a:ext uri="{28A0092B-C50C-407E-A947-70E740481C1C}">
                           <a14:useLocalDpi xmlns:a14="http://schemas.microsoft.com/office/drawing/2010/main" val="0"/>
@@ -19213,7 +20048,7 @@
                     <pic:cNvPicPr/>
                   </pic:nvPicPr>
                   <pic:blipFill>
-                    <a:blip r:embed="rId54" cstate="print">
+                    <a:blip r:embed="rId58" cstate="print">
                       <a:extLst>
                         <a:ext uri="{28A0092B-C50C-407E-A947-70E740481C1C}">
                           <a14:useLocalDpi xmlns:a14="http://schemas.microsoft.com/office/drawing/2010/main" val="0"/>
@@ -19297,7 +20132,7 @@
                                 <w:shd w:val="clear" w:color="auto" w:fill="FFFFFF"/>
                               </w:rPr>
                             </w:pPr>
-                            <w:bookmarkStart w:id="115" w:name="_Toc62568416"/>
+                            <w:bookmarkStart w:id="193" w:name="_Toc62568416"/>
                             <w:r>
                               <w:t xml:space="preserve">Ilustración </w:t>
                             </w:r>
@@ -19312,7 +20147,7 @@
                             <w:r>
                               <w:t>. Documentación de Flutter para desarrolladores de otras plataformas</w:t>
                             </w:r>
-                            <w:bookmarkEnd w:id="115"/>
+                            <w:bookmarkEnd w:id="193"/>
                           </w:p>
                         </w:txbxContent>
                       </wps:txbx>
@@ -19333,7 +20168,7 @@
           </mc:Choice>
           <mc:Fallback>
             <w:pict>
-              <v:shape w14:anchorId="3F75281D" id="Cuadro de texto 50" o:spid="_x0000_s1060" type="#_x0000_t202" style="position:absolute;left:0;text-align:left;margin-left:0;margin-top:285.8pt;width:453.5pt;height:25pt;z-index:251726848;visibility:visible;mso-wrap-style:square;mso-height-percent:0;mso-wrap-distance-left:9pt;mso-wrap-distance-top:0;mso-wrap-distance-right:9pt;mso-wrap-distance-bottom:0;mso-position-horizontal:absolute;mso-position-horizontal-relative:margin;mso-position-vertical:absolute;mso-position-vertical-relative:text;mso-height-percent:0;mso-height-relative:margin;v-text-anchor:top" o:gfxdata="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" stroked="f">
+              <v:shape w14:anchorId="3F75281D" id="Cuadro de texto 50" o:spid="_x0000_s1060" type="#_x0000_t202" style="position:absolute;left:0;text-align:left;margin-left:0;margin-top:285.8pt;width:453.5pt;height:25pt;z-index:251726848;visibility:visible;mso-wrap-style:square;mso-height-percent:0;mso-wrap-distance-left:9pt;mso-wrap-distance-top:0;mso-wrap-distance-right:9pt;mso-wrap-distance-bottom:0;mso-position-horizontal:absolute;mso-position-horizontal-relative:margin;mso-position-vertical:absolute;mso-position-vertical-relative:text;mso-height-percent:0;mso-height-relative:margin;v-text-anchor:top" o:gfxdata="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" stroked="f">
                 <v:textbox inset="0,0,0,0">
                   <w:txbxContent>
                     <w:p>
@@ -19347,7 +20182,7 @@
                           <w:shd w:val="clear" w:color="auto" w:fill="FFFFFF"/>
                         </w:rPr>
                       </w:pPr>
-                      <w:bookmarkStart w:id="116" w:name="_Toc62568416"/>
+                      <w:bookmarkStart w:id="194" w:name="_Toc62568416"/>
                       <w:r>
                         <w:t xml:space="preserve">Ilustración </w:t>
                       </w:r>
@@ -19362,7 +20197,7 @@
                       <w:r>
                         <w:t>. Documentación de Flutter para desarrolladores de otras plataformas</w:t>
                       </w:r>
-                      <w:bookmarkEnd w:id="116"/>
+                      <w:bookmarkEnd w:id="194"/>
                     </w:p>
                   </w:txbxContent>
                 </v:textbox>
@@ -19456,7 +20291,7 @@
           </mc:Choice>
           <mc:Fallback>
             <w:pict>
-              <v:shape w14:anchorId="7E8383FF" id="Cuadro de texto 63" o:spid="_x0000_s1061" type="#_x0000_t202" style="position:absolute;left:0;text-align:left;margin-left:164.15pt;margin-top:296.85pt;width:125.2pt;height:18.8pt;z-index:251746304;visibility:visible;mso-wrap-style:square;mso-width-percent:0;mso-height-percent:0;mso-wrap-distance-left:9pt;mso-wrap-distance-top:0;mso-wrap-distance-right:9pt;mso-wrap-distance-bottom:0;mso-position-horizontal:absolute;mso-position-horizontal-relative:margin;mso-position-vertical:absolute;mso-position-vertical-relative:text;mso-width-percent:0;mso-height-percent:0;mso-width-relative:margin;mso-height-relative:margin;v-text-anchor:top" o:gfxdata="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" filled="f" stroked="f" strokeweight=".5pt">
+              <v:shape w14:anchorId="7E8383FF" id="Cuadro de texto 63" o:spid="_x0000_s1061" type="#_x0000_t202" style="position:absolute;left:0;text-align:left;margin-left:164.15pt;margin-top:296.85pt;width:125.2pt;height:18.8pt;z-index:251746304;visibility:visible;mso-wrap-style:square;mso-width-percent:0;mso-height-percent:0;mso-wrap-distance-left:9pt;mso-wrap-distance-top:0;mso-wrap-distance-right:9pt;mso-wrap-distance-bottom:0;mso-position-horizontal:absolute;mso-position-horizontal-relative:margin;mso-position-vertical:absolute;mso-position-vertical-relative:text;mso-width-percent:0;mso-height-percent:0;mso-width-relative:margin;mso-height-relative:margin;v-text-anchor:top" o:gfxdata="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" filled="f" stroked="f" strokeweight=".5pt">
                 <v:textbox>
                   <w:txbxContent>
                     <w:p>
@@ -19815,7 +20650,7 @@
                                 <w:shd w:val="clear" w:color="auto" w:fill="FFFFFF"/>
                               </w:rPr>
                             </w:pPr>
-                            <w:bookmarkStart w:id="117" w:name="_Toc62568417"/>
+                            <w:bookmarkStart w:id="195" w:name="_Toc62568417"/>
                             <w:r>
                               <w:t xml:space="preserve">Ilustración </w:t>
                             </w:r>
@@ -19830,7 +20665,7 @@
                             <w:r>
                               <w:t>. Contenidos más avanzados y detallados de Flutter y sus canales de comunicación oficial</w:t>
                             </w:r>
-                            <w:bookmarkEnd w:id="117"/>
+                            <w:bookmarkEnd w:id="195"/>
                           </w:p>
                         </w:txbxContent>
                       </wps:txbx>
@@ -19851,7 +20686,7 @@
           </mc:Choice>
           <mc:Fallback>
             <w:pict>
-              <v:shape w14:anchorId="738A5CD0" id="Cuadro de texto 51" o:spid="_x0000_s1062" type="#_x0000_t202" style="position:absolute;left:0;text-align:left;margin-left:39.25pt;margin-top:201.4pt;width:374.4pt;height:37.55pt;z-index:251728896;visibility:visible;mso-wrap-style:square;mso-height-percent:0;mso-wrap-distance-left:9pt;mso-wrap-distance-top:0;mso-wrap-distance-right:9pt;mso-wrap-distance-bottom:0;mso-position-horizontal:absolute;mso-position-horizontal-relative:text;mso-position-vertical:absolute;mso-position-vertical-relative:text;mso-height-percent:0;mso-height-relative:margin;v-text-anchor:top" o:gfxdata="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" stroked="f">
+              <v:shape w14:anchorId="738A5CD0" id="Cuadro de texto 51" o:spid="_x0000_s1062" type="#_x0000_t202" style="position:absolute;left:0;text-align:left;margin-left:39.25pt;margin-top:201.4pt;width:374.4pt;height:37.55pt;z-index:251728896;visibility:visible;mso-wrap-style:square;mso-height-percent:0;mso-wrap-distance-left:9pt;mso-wrap-distance-top:0;mso-wrap-distance-right:9pt;mso-wrap-distance-bottom:0;mso-position-horizontal:absolute;mso-position-horizontal-relative:text;mso-position-vertical:absolute;mso-position-vertical-relative:text;mso-height-percent:0;mso-height-relative:margin;v-text-anchor:top" o:gfxdata="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" stroked="f">
                 <v:textbox inset="0,0,0,0">
                   <w:txbxContent>
                     <w:p>
@@ -19865,7 +20700,7 @@
                           <w:shd w:val="clear" w:color="auto" w:fill="FFFFFF"/>
                         </w:rPr>
                       </w:pPr>
-                      <w:bookmarkStart w:id="118" w:name="_Toc62568417"/>
+                      <w:bookmarkStart w:id="196" w:name="_Toc62568417"/>
                       <w:r>
                         <w:t xml:space="preserve">Ilustración </w:t>
                       </w:r>
@@ -19880,7 +20715,7 @@
                       <w:r>
                         <w:t>. Contenidos más avanzados y detallados de Flutter y sus canales de comunicación oficial</w:t>
                       </w:r>
-                      <w:bookmarkEnd w:id="118"/>
+                      <w:bookmarkEnd w:id="196"/>
                     </w:p>
                   </w:txbxContent>
                 </v:textbox>
@@ -19974,7 +20809,7 @@
           </mc:Choice>
           <mc:Fallback>
             <w:pict>
-              <v:shape w14:anchorId="647847C4" id="Cuadro de texto 64" o:spid="_x0000_s1063" type="#_x0000_t202" style="position:absolute;left:0;text-align:left;margin-left:0;margin-top:223.2pt;width:125.2pt;height:18.8pt;z-index:251748352;visibility:visible;mso-wrap-style:square;mso-width-percent:0;mso-height-percent:0;mso-wrap-distance-left:9pt;mso-wrap-distance-top:0;mso-wrap-distance-right:9pt;mso-wrap-distance-bottom:0;mso-position-horizontal:center;mso-position-horizontal-relative:margin;mso-position-vertical:absolute;mso-position-vertical-relative:text;mso-width-percent:0;mso-height-percent:0;mso-width-relative:margin;mso-height-relative:margin;v-text-anchor:top" o:gfxdata="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" filled="f" stroked="f" strokeweight=".5pt">
+              <v:shape w14:anchorId="647847C4" id="Cuadro de texto 64" o:spid="_x0000_s1063" type="#_x0000_t202" style="position:absolute;left:0;text-align:left;margin-left:0;margin-top:223.2pt;width:125.2pt;height:18.8pt;z-index:251748352;visibility:visible;mso-wrap-style:square;mso-width-percent:0;mso-height-percent:0;mso-wrap-distance-left:9pt;mso-wrap-distance-top:0;mso-wrap-distance-right:9pt;mso-wrap-distance-bottom:0;mso-position-horizontal:center;mso-position-horizontal-relative:margin;mso-position-vertical:absolute;mso-position-vertical-relative:text;mso-width-percent:0;mso-height-percent:0;mso-width-relative:margin;mso-height-relative:margin;v-text-anchor:top" o:gfxdata="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" filled="f" stroked="f" strokeweight=".5pt">
                 <v:textbox>
                   <w:txbxContent>
                     <w:p>
@@ -20037,7 +20872,7 @@
                     <pic:cNvPicPr/>
                   </pic:nvPicPr>
                   <pic:blipFill>
-                    <a:blip r:embed="rId55" cstate="print">
+                    <a:blip r:embed="rId59" cstate="print">
                       <a:extLst>
                         <a:ext uri="{28A0092B-C50C-407E-A947-70E740481C1C}">
                           <a14:useLocalDpi xmlns:a14="http://schemas.microsoft.com/office/drawing/2010/main" val="0"/>
@@ -20117,7 +20952,7 @@
         <w:br w:type="page"/>
       </w:r>
     </w:p>
-    <w:bookmarkStart w:id="119" w:name="_Toc62568399" w:displacedByCustomXml="next"/>
+    <w:bookmarkStart w:id="197" w:name="_Toc62568399" w:displacedByCustomXml="next"/>
     <w:sdt>
       <w:sdtPr>
         <w:rPr>
@@ -20152,7 +20987,7 @@
             </w:rPr>
             <w:t>Bibliografía</w:t>
           </w:r>
-          <w:bookmarkEnd w:id="119"/>
+          <w:bookmarkEnd w:id="197"/>
         </w:p>
         <w:sdt>
           <w:sdtPr>
@@ -20242,22 +21077,27 @@
                       <w:rPr>
                         <w:lang w:val="en-US"/>
                       </w:rPr>
-                      <w:t xml:space="preserve">”. Recurso digital </w:t>
+                      <w:t xml:space="preserve">”. </w:t>
                     </w:r>
-                    <w:hyperlink r:id="rId56" w:history="1">
+                    <w:r>
+                      <w:t xml:space="preserve">Recurso digital </w:t>
+                    </w:r>
+                    <w:hyperlink r:id="rId60" w:history="1">
                       <w:r>
                         <w:rPr>
                           <w:rStyle w:val="Hipervnculo"/>
-                          <w:lang w:val="en-US"/>
                         </w:rPr>
                         <w:t>https://www.quora.com/What-factors-led-to-the-bursting-of-the-Internet-bubble-of-the-late-1990s</w:t>
                       </w:r>
                     </w:hyperlink>
                     <w:r>
+                      <w:t xml:space="preserve">. </w:t>
+                    </w:r>
+                    <w:r>
                       <w:rPr>
                         <w:lang w:val="en-US"/>
                       </w:rPr>
-                      <w:t>. [Accedido el 15/12/2020]</w:t>
+                      <w:t>[Accedido el 15/12/2020]</w:t>
                     </w:r>
                   </w:p>
                   <w:p>
@@ -20329,7 +21169,7 @@
                     <w:r>
                       <w:t xml:space="preserve">Recurso digital </w:t>
                     </w:r>
-                    <w:hyperlink r:id="rId57" w:history="1">
+                    <w:hyperlink r:id="rId61" w:history="1">
                       <w:r>
                         <w:rPr>
                           <w:rStyle w:val="Hipervnculo"/>
@@ -20394,7 +21234,7 @@
                     <w:r>
                       <w:t xml:space="preserve">su dominio en el mercado de los smartphones”. Recurso digital </w:t>
                     </w:r>
-                    <w:hyperlink r:id="rId58" w:history="1">
+                    <w:hyperlink r:id="rId62" w:history="1">
                       <w:r>
                         <w:rPr>
                           <w:rStyle w:val="Hipervnculo"/>
@@ -20474,7 +21314,7 @@
                     <w:r>
                       <w:t xml:space="preserve">Recurso digital </w:t>
                     </w:r>
-                    <w:hyperlink r:id="rId59" w:history="1">
+                    <w:hyperlink r:id="rId63" w:history="1">
                       <w:r>
                         <w:rPr>
                           <w:rStyle w:val="Hipervnculo"/>
@@ -20551,7 +21391,7 @@
                     <w:r>
                       <w:t xml:space="preserve">Recurso digital </w:t>
                     </w:r>
-                    <w:hyperlink r:id="rId60" w:history="1">
+                    <w:hyperlink r:id="rId64" w:history="1">
                       <w:r>
                         <w:rPr>
                           <w:rStyle w:val="Hipervnculo"/>
@@ -20615,7 +21455,7 @@
                     <w:r>
                       <w:t xml:space="preserve">Recurso digital </w:t>
                     </w:r>
-                    <w:hyperlink r:id="rId61" w:history="1">
+                    <w:hyperlink r:id="rId65" w:history="1">
                       <w:r>
                         <w:rPr>
                           <w:rStyle w:val="Hipervnculo"/>
@@ -20691,7 +21531,7 @@
                     <w:r>
                       <w:t xml:space="preserve">Recurso digital </w:t>
                     </w:r>
-                    <w:hyperlink r:id="rId62" w:history="1">
+                    <w:hyperlink r:id="rId66" w:history="1">
                       <w:r>
                         <w:rPr>
                           <w:rStyle w:val="Hipervnculo"/>
@@ -20837,7 +21677,7 @@
                       </w:rPr>
                       <w:t xml:space="preserve">Microsoft (2020). “What is Xamarin”. Recurso digital </w:t>
                     </w:r>
-                    <w:hyperlink r:id="rId63" w:history="1">
+                    <w:hyperlink r:id="rId67" w:history="1">
                       <w:r>
                         <w:rPr>
                           <w:rStyle w:val="Hipervnculo"/>
@@ -20917,7 +21757,7 @@
                       </w:rPr>
                       <w:t xml:space="preserve">”. Recurso digital </w:t>
                     </w:r>
-                    <w:hyperlink r:id="rId64" w:history="1">
+                    <w:hyperlink r:id="rId68" w:history="1">
                       <w:r>
                         <w:rPr>
                           <w:rStyle w:val="Hipervnculo"/>
@@ -20975,7 +21815,7 @@
                     <w:r>
                       <w:t xml:space="preserve">Recurso digital </w:t>
                     </w:r>
-                    <w:hyperlink r:id="rId65" w:history="1">
+                    <w:hyperlink r:id="rId69" w:history="1">
                       <w:r>
                         <w:rPr>
                           <w:rStyle w:val="Hipervnculo"/>
@@ -21029,7 +21869,7 @@
                     <w:r>
                       <w:t xml:space="preserve">Recurso digital </w:t>
                     </w:r>
-                    <w:hyperlink r:id="rId66" w:history="1">
+                    <w:hyperlink r:id="rId70" w:history="1">
                       <w:r>
                         <w:rPr>
                           <w:rStyle w:val="Hipervnculo"/>
@@ -21158,7 +21998,7 @@
                     <w:r>
                       <w:t xml:space="preserve">Recurso digital </w:t>
                     </w:r>
-                    <w:hyperlink r:id="rId67" w:history="1">
+                    <w:hyperlink r:id="rId71" w:history="1">
                       <w:r>
                         <w:rPr>
                           <w:rStyle w:val="Hipervnculo"/>
@@ -21209,7 +22049,7 @@
                     <w:r>
                       <w:t xml:space="preserve">Skia (2021). “Skia Graphics Library”. Recurso digital </w:t>
                     </w:r>
-                    <w:hyperlink r:id="rId68" w:history="1">
+                    <w:hyperlink r:id="rId72" w:history="1">
                       <w:r>
                         <w:rPr>
                           <w:rStyle w:val="Hipervnculo"/>
@@ -21257,9 +22097,14 @@
                     <w:pPr>
                       <w:pStyle w:val="TDC2"/>
                     </w:pPr>
+                    <w:proofErr w:type="spellStart"/>
                     <w:r>
+                      <w:rPr>
+                        <w:lang w:val="en-US"/>
+                      </w:rPr>
                       <w:t>Jaxenter</w:t>
                     </w:r>
+                    <w:proofErr w:type="spellEnd"/>
                     <w:r>
                       <w:rPr>
                         <w:lang w:val="en-US"/>
@@ -21269,7 +22114,7 @@
                     <w:r>
                       <w:t xml:space="preserve">Recurso digital </w:t>
                     </w:r>
-                    <w:hyperlink r:id="rId69" w:history="1">
+                    <w:hyperlink r:id="rId73" w:history="1">
                       <w:r>
                         <w:rPr>
                           <w:rStyle w:val="Hipervnculo"/>
@@ -21336,7 +22181,7 @@
                     <w:r>
                       <w:t xml:space="preserve">Recurso digital </w:t>
                     </w:r>
-                    <w:hyperlink r:id="rId70" w:history="1">
+                    <w:hyperlink r:id="rId74" w:history="1">
                       <w:r>
                         <w:rPr>
                           <w:rStyle w:val="Hipervnculo"/>
@@ -21387,7 +22232,7 @@
                     <w:r>
                       <w:t xml:space="preserve">Recurso digital </w:t>
                     </w:r>
-                    <w:hyperlink r:id="rId71" w:history="1">
+                    <w:hyperlink r:id="rId75" w:history="1">
                       <w:r>
                         <w:rPr>
                           <w:rStyle w:val="Hipervnculo"/>
@@ -21435,7 +22280,7 @@
                     <w:r>
                       <w:t xml:space="preserve">“Codelabs”. Recurso digital </w:t>
                     </w:r>
-                    <w:hyperlink r:id="rId72" w:history="1">
+                    <w:hyperlink r:id="rId76" w:history="1">
                       <w:r>
                         <w:rPr>
                           <w:rStyle w:val="Hipervnculo"/>
@@ -21496,7 +22341,7 @@
                       </w:rPr>
                       <w:t xml:space="preserve">Recurso digital </w:t>
                     </w:r>
-                    <w:hyperlink r:id="rId73" w:history="1">
+                    <w:hyperlink r:id="rId77" w:history="1">
                       <w:r>
                         <w:rPr>
                           <w:rStyle w:val="Hipervnculo"/>
@@ -21571,6 +22416,7 @@
                       </w:rPr>
                       <w:t xml:space="preserve">Flutter (2021). “Introduction to widgets”. </w:t>
                     </w:r>
+                    <w:proofErr w:type="spellStart"/>
                     <w:r>
                       <w:rPr>
                         <w:rStyle w:val="Refdecomentario"/>
@@ -21578,9 +22424,19 @@
                         <w:szCs w:val="22"/>
                         <w:lang w:val="en-US"/>
                       </w:rPr>
-                      <w:t xml:space="preserve">Recurso digital </w:t>
+                      <w:t>Recurso</w:t>
                     </w:r>
-                    <w:hyperlink r:id="rId74" w:history="1">
+                    <w:proofErr w:type="spellEnd"/>
+                    <w:r>
+                      <w:rPr>
+                        <w:rStyle w:val="Refdecomentario"/>
+                        <w:sz w:val="22"/>
+                        <w:szCs w:val="22"/>
+                        <w:lang w:val="en-US"/>
+                      </w:rPr>
+                      <w:t xml:space="preserve"> digital </w:t>
+                    </w:r>
+                    <w:hyperlink r:id="rId78" w:history="1">
                       <w:r>
                         <w:rPr>
                           <w:rStyle w:val="Hipervnculo"/>
@@ -21666,9 +22522,29 @@
                         <w:szCs w:val="22"/>
                         <w:lang w:val="en-US"/>
                       </w:rPr>
-                      <w:t xml:space="preserve">“Test drive”. Recurso digital </w:t>
+                      <w:t xml:space="preserve">“Test drive”. </w:t>
                     </w:r>
-                    <w:hyperlink r:id="rId75" w:history="1">
+                    <w:proofErr w:type="spellStart"/>
+                    <w:r>
+                      <w:rPr>
+                        <w:rStyle w:val="Refdecomentario"/>
+                        <w:sz w:val="22"/>
+                        <w:szCs w:val="22"/>
+                        <w:lang w:val="en-US"/>
+                      </w:rPr>
+                      <w:t>Recurso</w:t>
+                    </w:r>
+                    <w:proofErr w:type="spellEnd"/>
+                    <w:r>
+                      <w:rPr>
+                        <w:rStyle w:val="Refdecomentario"/>
+                        <w:sz w:val="22"/>
+                        <w:szCs w:val="22"/>
+                        <w:lang w:val="en-US"/>
+                      </w:rPr>
+                      <w:t xml:space="preserve"> digital </w:t>
+                    </w:r>
+                    <w:hyperlink r:id="rId79" w:history="1">
                       <w:r>
                         <w:rPr>
                           <w:rStyle w:val="Hipervnculo"/>
@@ -21764,7 +22640,7 @@
                       </w:rPr>
                       <w:t xml:space="preserve">Recurso digital </w:t>
                     </w:r>
-                    <w:hyperlink r:id="rId76" w:history="1">
+                    <w:hyperlink r:id="rId80" w:history="1">
                       <w:r>
                         <w:rPr>
                           <w:rStyle w:val="Hipervnculo"/>
@@ -21856,7 +22732,7 @@
                       </w:rPr>
                       <w:t xml:space="preserve">Recurso digital </w:t>
                     </w:r>
-                    <w:hyperlink r:id="rId77" w:history="1">
+                    <w:hyperlink r:id="rId81" w:history="1">
                       <w:r>
                         <w:rPr>
                           <w:rStyle w:val="Hipervnculo"/>
@@ -21949,7 +22825,7 @@
                       </w:rPr>
                       <w:t xml:space="preserve">Recurso digital </w:t>
                     </w:r>
-                    <w:hyperlink r:id="rId78" w:history="1">
+                    <w:hyperlink r:id="rId82" w:history="1">
                       <w:r>
                         <w:rPr>
                           <w:rStyle w:val="Hipervnculo"/>
@@ -22041,7 +22917,7 @@
                       </w:rPr>
                       <w:t xml:space="preserve">“Flutter documentation”. Recurso digital </w:t>
                     </w:r>
-                    <w:hyperlink r:id="rId79" w:history="1">
+                    <w:hyperlink r:id="rId83" w:history="1">
                       <w:r>
                         <w:rPr>
                           <w:rStyle w:val="Hipervnculo"/>
@@ -22110,8 +22986,8 @@
       </w:r>
     </w:p>
     <w:sectPr>
-      <w:headerReference w:type="default" r:id="rId80"/>
-      <w:footerReference w:type="default" r:id="rId81"/>
+      <w:headerReference w:type="default" r:id="rId84"/>
+      <w:footerReference w:type="default" r:id="rId85"/>
       <w:pgSz w:w="11906" w:h="16838"/>
       <w:pgMar w:top="1418" w:right="1418" w:bottom="1418" w:left="1418" w:header="709" w:footer="709" w:gutter="0"/>
       <w:cols w:space="708"/>
@@ -22120,6 +22996,64 @@
     </w:sectPr>
   </w:body>
 </w:document>
+</file>
+
+<file path=word/comments.xml><?xml version="1.0" encoding="utf-8"?>
+<w:comments xmlns:wpc="http://schemas.microsoft.com/office/word/2010/wordprocessingCanvas" xmlns:cx="http://schemas.microsoft.com/office/drawing/2014/chartex" xmlns:cx1="http://schemas.microsoft.com/office/drawing/2015/9/8/chartex" xmlns:cx2="http://schemas.microsoft.com/office/drawing/2015/10/21/chartex" xmlns:cx3="http://schemas.microsoft.com/office/drawing/2016/5/9/chartex" xmlns:cx4="http://schemas.microsoft.com/office/drawing/2016/5/10/chartex" xmlns:cx5="http://schemas.microsoft.com/office/drawing/2016/5/11/chartex" xmlns:cx6="http://schemas.microsoft.com/office/drawing/2016/5/12/chartex" xmlns:cx7="http://schemas.microsoft.com/office/drawing/2016/5/13/chartex" xmlns:cx8="http://schemas.microsoft.com/office/drawing/2016/5/14/chartex" xmlns:mc="http://schemas.openxmlformats.org/markup-compatibility/2006" xmlns:aink="http://schemas.microsoft.com/office/drawing/2016/ink" xmlns:am3d="http://schemas.microsoft.com/office/drawing/2017/model3d" xmlns:o="urn:schemas-microsoft-com:office:office" xmlns:r="http://schemas.openxmlformats.org/officeDocument/2006/relationships" xmlns:m="http://schemas.openxmlformats.org/officeDocument/2006/math" xmlns:v="urn:schemas-microsoft-com:vml" xmlns:wp14="http://schemas.microsoft.com/office/word/2010/wordprocessingDrawing" xmlns:wp="http://schemas.openxmlformats.org/drawingml/2006/wordprocessingDrawing" xmlns:w10="urn:schemas-microsoft-com:office:word" xmlns:w="http://schemas.openxmlformats.org/wordprocessingml/2006/main" xmlns:w14="http://schemas.microsoft.com/office/word/2010/wordml" xmlns:w15="http://schemas.microsoft.com/office/word/2012/wordml" xmlns:w16cex="http://schemas.microsoft.com/office/word/2018/wordml/cex" xmlns:w16cid="http://schemas.microsoft.com/office/word/2016/wordml/cid" xmlns:w16="http://schemas.microsoft.com/office/word/2018/wordml" xmlns:w16se="http://schemas.microsoft.com/office/word/2015/wordml/symex" xmlns:wpg="http://schemas.microsoft.com/office/word/2010/wordprocessingGroup" xmlns:wpi="http://schemas.microsoft.com/office/word/2010/wordprocessingInk" xmlns:wne="http://schemas.microsoft.com/office/word/2006/wordml" xmlns:wps="http://schemas.microsoft.com/office/word/2010/wordprocessingShape" mc:Ignorable="w14 w15 w16se w16cid w16 w16cex wp14">
+  <w:comment w:id="1" w:author="Víctor Rivas" w:date="2021-01-27T10:33:00Z" w:initials="V.R.">
+    <w:p>
+      <w:pPr>
+        <w:pStyle w:val="Textocomentario"/>
+      </w:pPr>
+      <w:r>
+        <w:rPr>
+          <w:rStyle w:val="Refdecomentario"/>
+        </w:rPr>
+        <w:annotationRef/>
+      </w:r>
+      <w:r>
+        <w:t>Trabajo Fin de Master</w:t>
+      </w:r>
+    </w:p>
+  </w:comment>
+  <w:comment w:id="2" w:author="Víctor Rivas" w:date="2021-01-27T10:34:00Z" w:initials="V.R.">
+    <w:p>
+      <w:pPr>
+        <w:pStyle w:val="Textocomentario"/>
+      </w:pPr>
+      <w:r>
+        <w:rPr>
+          <w:rStyle w:val="Refdecomentario"/>
+        </w:rPr>
+        <w:annotationRef/>
+      </w:r>
+      <w:r>
+        <w:t>Actualizar cuando lo presentemos</w:t>
+      </w:r>
+    </w:p>
+  </w:comment>
+</w:comments>
+</file>
+
+<file path=word/commentsExtended.xml><?xml version="1.0" encoding="utf-8"?>
+<w15:commentsEx xmlns:wpc="http://schemas.microsoft.com/office/word/2010/wordprocessingCanvas" xmlns:cx="http://schemas.microsoft.com/office/drawing/2014/chartex" xmlns:cx1="http://schemas.microsoft.com/office/drawing/2015/9/8/chartex" xmlns:cx2="http://schemas.microsoft.com/office/drawing/2015/10/21/chartex" xmlns:cx3="http://schemas.microsoft.com/office/drawing/2016/5/9/chartex" xmlns:cx4="http://schemas.microsoft.com/office/drawing/2016/5/10/chartex" xmlns:cx5="http://schemas.microsoft.com/office/drawing/2016/5/11/chartex" xmlns:cx6="http://schemas.microsoft.com/office/drawing/2016/5/12/chartex" xmlns:cx7="http://schemas.microsoft.com/office/drawing/2016/5/13/chartex" xmlns:cx8="http://schemas.microsoft.com/office/drawing/2016/5/14/chartex" xmlns:mc="http://schemas.openxmlformats.org/markup-compatibility/2006" xmlns:aink="http://schemas.microsoft.com/office/drawing/2016/ink" xmlns:am3d="http://schemas.microsoft.com/office/drawing/2017/model3d" xmlns:o="urn:schemas-microsoft-com:office:office" xmlns:r="http://schemas.openxmlformats.org/officeDocument/2006/relationships" xmlns:m="http://schemas.openxmlformats.org/officeDocument/2006/math" xmlns:v="urn:schemas-microsoft-com:vml" xmlns:wp14="http://schemas.microsoft.com/office/word/2010/wordprocessingDrawing" xmlns:wp="http://schemas.openxmlformats.org/drawingml/2006/wordprocessingDrawing" xmlns:w10="urn:schemas-microsoft-com:office:word" xmlns:w="http://schemas.openxmlformats.org/wordprocessingml/2006/main" xmlns:w14="http://schemas.microsoft.com/office/word/2010/wordml" xmlns:w15="http://schemas.microsoft.com/office/word/2012/wordml" xmlns:w16cex="http://schemas.microsoft.com/office/word/2018/wordml/cex" xmlns:w16cid="http://schemas.microsoft.com/office/word/2016/wordml/cid" xmlns:w16="http://schemas.microsoft.com/office/word/2018/wordml" xmlns:w16se="http://schemas.microsoft.com/office/word/2015/wordml/symex" xmlns:wpg="http://schemas.microsoft.com/office/word/2010/wordprocessingGroup" xmlns:wpi="http://schemas.microsoft.com/office/word/2010/wordprocessingInk" xmlns:wne="http://schemas.microsoft.com/office/word/2006/wordml" xmlns:wps="http://schemas.microsoft.com/office/word/2010/wordprocessingShape" mc:Ignorable="w14 w15 w16se w16cid w16 w16cex wp14">
+  <w15:commentEx w15:paraId="24F75669" w15:done="0"/>
+  <w15:commentEx w15:paraId="274AAC81" w15:done="0"/>
+</w15:commentsEx>
+</file>
+
+<file path=word/commentsExtensible.xml><?xml version="1.0" encoding="utf-8"?>
+<w16cex:commentsExtensible xmlns:wpc="http://schemas.microsoft.com/office/word/2010/wordprocessingCanvas" xmlns:cx="http://schemas.microsoft.com/office/drawing/2014/chartex" xmlns:cx1="http://schemas.microsoft.com/office/drawing/2015/9/8/chartex" xmlns:cx2="http://schemas.microsoft.com/office/drawing/2015/10/21/chartex" xmlns:cx3="http://schemas.microsoft.com/office/drawing/2016/5/9/chartex" xmlns:cx4="http://schemas.microsoft.com/office/drawing/2016/5/10/chartex" xmlns:cx5="http://schemas.microsoft.com/office/drawing/2016/5/11/chartex" xmlns:cx6="http://schemas.microsoft.com/office/drawing/2016/5/12/chartex" xmlns:cx7="http://schemas.microsoft.com/office/drawing/2016/5/13/chartex" xmlns:cx8="http://schemas.microsoft.com/office/drawing/2016/5/14/chartex" xmlns:mc="http://schemas.openxmlformats.org/markup-compatibility/2006" xmlns:aink="http://schemas.microsoft.com/office/drawing/2016/ink" xmlns:am3d="http://schemas.microsoft.com/office/drawing/2017/model3d" xmlns:o="urn:schemas-microsoft-com:office:office" xmlns:r="http://schemas.openxmlformats.org/officeDocument/2006/relationships" xmlns:m="http://schemas.openxmlformats.org/officeDocument/2006/math" xmlns:v="urn:schemas-microsoft-com:vml" xmlns:wp14="http://schemas.microsoft.com/office/word/2010/wordprocessingDrawing" xmlns:wp="http://schemas.openxmlformats.org/drawingml/2006/wordprocessingDrawing" xmlns:w10="urn:schemas-microsoft-com:office:word" xmlns:w="http://schemas.openxmlformats.org/wordprocessingml/2006/main" xmlns:w14="http://schemas.microsoft.com/office/word/2010/wordml" xmlns:w15="http://schemas.microsoft.com/office/word/2012/wordml" xmlns:w16cex="http://schemas.microsoft.com/office/word/2018/wordml/cex" xmlns:w16cid="http://schemas.microsoft.com/office/word/2016/wordml/cid" xmlns:w16="http://schemas.microsoft.com/office/word/2018/wordml" xmlns:w16se="http://schemas.microsoft.com/office/word/2015/wordml/symex" xmlns:wpg="http://schemas.microsoft.com/office/word/2010/wordprocessingGroup" xmlns:wpi="http://schemas.microsoft.com/office/word/2010/wordprocessingInk" xmlns:wne="http://schemas.microsoft.com/office/word/2006/wordml" xmlns:wps="http://schemas.microsoft.com/office/word/2010/wordprocessingShape" mc:Ignorable="w14 w15 w16se w16cid w16 w16cex wp14">
+  <w16cex:commentExtensible w16cex:durableId="23BBC017" w16cex:dateUtc="2021-01-27T09:33:00Z"/>
+  <w16cex:commentExtensible w16cex:durableId="23BBC03F" w16cex:dateUtc="2021-01-27T09:34:00Z"/>
+</w16cex:commentsExtensible>
+</file>
+
+<file path=word/commentsIds.xml><?xml version="1.0" encoding="utf-8"?>
+<w16cid:commentsIds xmlns:wpc="http://schemas.microsoft.com/office/word/2010/wordprocessingCanvas" xmlns:cx="http://schemas.microsoft.com/office/drawing/2014/chartex" xmlns:cx1="http://schemas.microsoft.com/office/drawing/2015/9/8/chartex" xmlns:cx2="http://schemas.microsoft.com/office/drawing/2015/10/21/chartex" xmlns:cx3="http://schemas.microsoft.com/office/drawing/2016/5/9/chartex" xmlns:cx4="http://schemas.microsoft.com/office/drawing/2016/5/10/chartex" xmlns:cx5="http://schemas.microsoft.com/office/drawing/2016/5/11/chartex" xmlns:cx6="http://schemas.microsoft.com/office/drawing/2016/5/12/chartex" xmlns:cx7="http://schemas.microsoft.com/office/drawing/2016/5/13/chartex" xmlns:cx8="http://schemas.microsoft.com/office/drawing/2016/5/14/chartex" xmlns:mc="http://schemas.openxmlformats.org/markup-compatibility/2006" xmlns:aink="http://schemas.microsoft.com/office/drawing/2016/ink" xmlns:am3d="http://schemas.microsoft.com/office/drawing/2017/model3d" xmlns:o="urn:schemas-microsoft-com:office:office" xmlns:r="http://schemas.openxmlformats.org/officeDocument/2006/relationships" xmlns:m="http://schemas.openxmlformats.org/officeDocument/2006/math" xmlns:v="urn:schemas-microsoft-com:vml" xmlns:wp14="http://schemas.microsoft.com/office/word/2010/wordprocessingDrawing" xmlns:wp="http://schemas.openxmlformats.org/drawingml/2006/wordprocessingDrawing" xmlns:w10="urn:schemas-microsoft-com:office:word" xmlns:w="http://schemas.openxmlformats.org/wordprocessingml/2006/main" xmlns:w14="http://schemas.microsoft.com/office/word/2010/wordml" xmlns:w15="http://schemas.microsoft.com/office/word/2012/wordml" xmlns:w16cex="http://schemas.microsoft.com/office/word/2018/wordml/cex" xmlns:w16cid="http://schemas.microsoft.com/office/word/2016/wordml/cid" xmlns:w16="http://schemas.microsoft.com/office/word/2018/wordml" xmlns:w16se="http://schemas.microsoft.com/office/word/2015/wordml/symex" xmlns:wpg="http://schemas.microsoft.com/office/word/2010/wordprocessingGroup" xmlns:wpi="http://schemas.microsoft.com/office/word/2010/wordprocessingInk" xmlns:wne="http://schemas.microsoft.com/office/word/2006/wordml" xmlns:wps="http://schemas.microsoft.com/office/word/2010/wordprocessingShape" mc:Ignorable="w14 w15 w16se w16cid w16 w16cex wp14">
+  <w16cid:commentId w16cid:paraId="24F75669" w16cid:durableId="23BBC017"/>
+  <w16cid:commentId w16cid:paraId="274AAC81" w16cid:durableId="23BBC03F"/>
+</w16cid:commentsIds>
 </file>
 
 <file path=word/endnotes.xml><?xml version="1.0" encoding="utf-8"?>
@@ -22336,7 +23270,7 @@
               <v:stroke joinstyle="miter"/>
               <v:path gradientshapeok="t" o:connecttype="rect"/>
             </v:shapetype>
-            <v:shape id="Text Box 1" o:spid="_x0000_s1064" type="#_x0000_t202" style="position:absolute;margin-left:174.55pt;margin-top:-3.55pt;width:279.2pt;height:31.95pt;z-index:251658240;visibility:visible;mso-wrap-style:square;mso-width-percent:0;mso-height-percent:0;mso-wrap-distance-left:9pt;mso-wrap-distance-top:0;mso-wrap-distance-right:9pt;mso-wrap-distance-bottom:0;mso-position-horizontal:absolute;mso-position-horizontal-relative:text;mso-position-vertical:absolute;mso-position-vertical-relative:text;mso-width-percent:0;mso-height-percent:0;mso-width-relative:page;mso-height-relative:page;v-text-anchor:middle" o:gfxdata="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" filled="f" fillcolor="#43aeff" stroked="f">
+            <v:shape id="Text Box 1" o:spid="_x0000_s1064" type="#_x0000_t202" style="position:absolute;margin-left:174.55pt;margin-top:-3.55pt;width:279.2pt;height:31.95pt;z-index:251658240;visibility:visible;mso-wrap-style:square;mso-width-percent:0;mso-height-percent:0;mso-wrap-distance-left:9pt;mso-wrap-distance-top:0;mso-wrap-distance-right:9pt;mso-wrap-distance-bottom:0;mso-position-horizontal:absolute;mso-position-horizontal-relative:text;mso-position-vertical:absolute;mso-position-vertical-relative:text;mso-width-percent:0;mso-height-percent:0;mso-width-relative:page;mso-height-relative:page;v-text-anchor:middle" o:gfxdata="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" filled="f" fillcolor="#43aeff" stroked="f">
               <v:textbox>
                 <w:txbxContent>
                   <w:p>
@@ -23428,6 +24362,14 @@
     <w:abstractNumId w:val="5"/>
   </w:num>
 </w:numbering>
+</file>
+
+<file path=word/people.xml><?xml version="1.0" encoding="utf-8"?>
+<w15:people xmlns:wpc="http://schemas.microsoft.com/office/word/2010/wordprocessingCanvas" xmlns:cx="http://schemas.microsoft.com/office/drawing/2014/chartex" xmlns:cx1="http://schemas.microsoft.com/office/drawing/2015/9/8/chartex" xmlns:cx2="http://schemas.microsoft.com/office/drawing/2015/10/21/chartex" xmlns:cx3="http://schemas.microsoft.com/office/drawing/2016/5/9/chartex" xmlns:cx4="http://schemas.microsoft.com/office/drawing/2016/5/10/chartex" xmlns:cx5="http://schemas.microsoft.com/office/drawing/2016/5/11/chartex" xmlns:cx6="http://schemas.microsoft.com/office/drawing/2016/5/12/chartex" xmlns:cx7="http://schemas.microsoft.com/office/drawing/2016/5/13/chartex" xmlns:cx8="http://schemas.microsoft.com/office/drawing/2016/5/14/chartex" xmlns:mc="http://schemas.openxmlformats.org/markup-compatibility/2006" xmlns:aink="http://schemas.microsoft.com/office/drawing/2016/ink" xmlns:am3d="http://schemas.microsoft.com/office/drawing/2017/model3d" xmlns:o="urn:schemas-microsoft-com:office:office" xmlns:r="http://schemas.openxmlformats.org/officeDocument/2006/relationships" xmlns:m="http://schemas.openxmlformats.org/officeDocument/2006/math" xmlns:v="urn:schemas-microsoft-com:vml" xmlns:wp14="http://schemas.microsoft.com/office/word/2010/wordprocessingDrawing" xmlns:wp="http://schemas.openxmlformats.org/drawingml/2006/wordprocessingDrawing" xmlns:w10="urn:schemas-microsoft-com:office:word" xmlns:w="http://schemas.openxmlformats.org/wordprocessingml/2006/main" xmlns:w14="http://schemas.microsoft.com/office/word/2010/wordml" xmlns:w15="http://schemas.microsoft.com/office/word/2012/wordml" xmlns:w16cex="http://schemas.microsoft.com/office/word/2018/wordml/cex" xmlns:w16cid="http://schemas.microsoft.com/office/word/2016/wordml/cid" xmlns:w16="http://schemas.microsoft.com/office/word/2018/wordml" xmlns:w16se="http://schemas.microsoft.com/office/word/2015/wordml/symex" xmlns:wpg="http://schemas.microsoft.com/office/word/2010/wordprocessingGroup" xmlns:wpi="http://schemas.microsoft.com/office/word/2010/wordprocessingInk" xmlns:wne="http://schemas.microsoft.com/office/word/2006/wordml" xmlns:wps="http://schemas.microsoft.com/office/word/2010/wordprocessingShape" mc:Ignorable="w14 w15 w16se w16cid w16 w16cex wp14">
+  <w15:person w15:author="Víctor Rivas">
+    <w15:presenceInfo w15:providerId="None" w15:userId="Víctor Rivas"/>
+  </w15:person>
+</w15:people>
 </file>
 
 <file path=word/styles.xml><?xml version="1.0" encoding="utf-8"?>

--- a/doc/tfm.docx
+++ b/doc/tfm.docx
@@ -10207,27 +10207,177 @@
         </w:rPr>
         <w:t>era pequeño y tímido</w:t>
       </w:r>
-      <w:r>
-        <w:rPr>
-          <w:shd w:val="clear" w:color="auto" w:fill="FFFFFF"/>
-          <w:lang w:val="es-ES_tradnl"/>
-        </w:rPr>
-        <w:t xml:space="preserve">, ya que </w:t>
-      </w:r>
-      <w:r>
-        <w:rPr>
-          <w:shd w:val="clear" w:color="auto" w:fill="FFFFFF"/>
-          <w:lang w:val="es-ES_tradnl"/>
-        </w:rPr>
-        <w:t>los móviles, hasta entonces, no podrían hacer grandes cosas, eran limitados a hacer llamadas, mensajes de texto, juegos y otras cosas más, pero con mucha limitación</w:t>
-      </w:r>
-      <w:r>
-        <w:rPr>
-          <w:shd w:val="clear" w:color="auto" w:fill="FFFFFF"/>
-          <w:lang w:val="es-ES_tradnl"/>
-        </w:rPr>
-        <w:t xml:space="preserve"> si comparados a hoy</w:t>
-      </w:r>
+      <w:ins w:id="134" w:author="Víctor Rivas" w:date="2021-02-01T17:25:00Z">
+        <w:r>
+          <w:rPr>
+            <w:shd w:val="clear" w:color="auto" w:fill="FFFFFF"/>
+            <w:lang w:val="es-ES_tradnl"/>
+          </w:rPr>
+          <w:t>.</w:t>
+        </w:r>
+      </w:ins>
+      <w:del w:id="135" w:author="Víctor Rivas" w:date="2021-02-01T17:25:00Z">
+        <w:r>
+          <w:rPr>
+            <w:shd w:val="clear" w:color="auto" w:fill="FFFFFF"/>
+            <w:lang w:val="es-ES_tradnl"/>
+          </w:rPr>
+          <w:delText>,</w:delText>
+        </w:r>
+      </w:del>
+      <w:r>
+        <w:rPr>
+          <w:shd w:val="clear" w:color="auto" w:fill="FFFFFF"/>
+          <w:lang w:val="es-ES_tradnl"/>
+        </w:rPr>
+        <w:t xml:space="preserve"> </w:t>
+      </w:r>
+      <w:del w:id="136" w:author="Víctor Rivas" w:date="2021-02-01T17:25:00Z">
+        <w:r>
+          <w:rPr>
+            <w:shd w:val="clear" w:color="auto" w:fill="FFFFFF"/>
+            <w:lang w:val="es-ES_tradnl"/>
+          </w:rPr>
+          <w:delText xml:space="preserve">ya que </w:delText>
+        </w:r>
+        <w:r>
+          <w:rPr>
+            <w:shd w:val="clear" w:color="auto" w:fill="FFFFFF"/>
+            <w:lang w:val="es-ES_tradnl"/>
+          </w:rPr>
+          <w:delText>l</w:delText>
+        </w:r>
+      </w:del>
+      <w:ins w:id="137" w:author="Víctor Rivas" w:date="2021-02-01T17:25:00Z">
+        <w:r>
+          <w:rPr>
+            <w:shd w:val="clear" w:color="auto" w:fill="FFFFFF"/>
+            <w:lang w:val="es-ES_tradnl"/>
+          </w:rPr>
+          <w:t>L</w:t>
+        </w:r>
+      </w:ins>
+      <w:r>
+        <w:rPr>
+          <w:shd w:val="clear" w:color="auto" w:fill="FFFFFF"/>
+          <w:lang w:val="es-ES_tradnl"/>
+        </w:rPr>
+        <w:t>os móviles, hasta entonces, no pod</w:t>
+      </w:r>
+      <w:del w:id="138" w:author="Víctor Rivas" w:date="2021-02-01T17:25:00Z">
+        <w:r>
+          <w:rPr>
+            <w:shd w:val="clear" w:color="auto" w:fill="FFFFFF"/>
+            <w:lang w:val="es-ES_tradnl"/>
+          </w:rPr>
+          <w:delText>r</w:delText>
+        </w:r>
+      </w:del>
+      <w:r>
+        <w:rPr>
+          <w:shd w:val="clear" w:color="auto" w:fill="FFFFFF"/>
+          <w:lang w:val="es-ES_tradnl"/>
+        </w:rPr>
+        <w:t xml:space="preserve">ían hacer grandes cosas, </w:t>
+      </w:r>
+      <w:del w:id="139" w:author="Víctor Rivas" w:date="2021-02-01T17:25:00Z">
+        <w:r>
+          <w:rPr>
+            <w:shd w:val="clear" w:color="auto" w:fill="FFFFFF"/>
+            <w:lang w:val="es-ES_tradnl"/>
+          </w:rPr>
+          <w:delText xml:space="preserve">eran </w:delText>
+        </w:r>
+      </w:del>
+      <w:ins w:id="140" w:author="Víctor Rivas" w:date="2021-02-01T17:25:00Z">
+        <w:r>
+          <w:rPr>
+            <w:shd w:val="clear" w:color="auto" w:fill="FFFFFF"/>
+            <w:lang w:val="es-ES_tradnl"/>
+          </w:rPr>
+          <w:t>estando</w:t>
+        </w:r>
+        <w:r>
+          <w:rPr>
+            <w:shd w:val="clear" w:color="auto" w:fill="FFFFFF"/>
+            <w:lang w:val="es-ES_tradnl"/>
+          </w:rPr>
+          <w:t xml:space="preserve"> </w:t>
+        </w:r>
+      </w:ins>
+      <w:r>
+        <w:rPr>
+          <w:shd w:val="clear" w:color="auto" w:fill="FFFFFF"/>
+          <w:lang w:val="es-ES_tradnl"/>
+        </w:rPr>
+        <w:t>limitados a hacer llamadas, mensajes de texto, juegos y otras cosas más, pero con mucha limitación</w:t>
+      </w:r>
+      <w:r>
+        <w:rPr>
+          <w:shd w:val="clear" w:color="auto" w:fill="FFFFFF"/>
+          <w:lang w:val="es-ES_tradnl"/>
+        </w:rPr>
+        <w:t xml:space="preserve"> si </w:t>
+      </w:r>
+      <w:ins w:id="141" w:author="Víctor Rivas" w:date="2021-02-01T17:25:00Z">
+        <w:r>
+          <w:rPr>
+            <w:shd w:val="clear" w:color="auto" w:fill="FFFFFF"/>
+            <w:lang w:val="es-ES_tradnl"/>
+          </w:rPr>
+          <w:t xml:space="preserve">los </w:t>
+        </w:r>
+      </w:ins>
+      <w:r>
+        <w:rPr>
+          <w:shd w:val="clear" w:color="auto" w:fill="FFFFFF"/>
+          <w:lang w:val="es-ES_tradnl"/>
+        </w:rPr>
+        <w:t>compara</w:t>
+      </w:r>
+      <w:ins w:id="142" w:author="Víctor Rivas" w:date="2021-02-01T17:25:00Z">
+        <w:r>
+          <w:rPr>
+            <w:shd w:val="clear" w:color="auto" w:fill="FFFFFF"/>
+            <w:lang w:val="es-ES_tradnl"/>
+          </w:rPr>
+          <w:t>m</w:t>
+        </w:r>
+      </w:ins>
+      <w:del w:id="143" w:author="Víctor Rivas" w:date="2021-02-01T17:25:00Z">
+        <w:r>
+          <w:rPr>
+            <w:shd w:val="clear" w:color="auto" w:fill="FFFFFF"/>
+            <w:lang w:val="es-ES_tradnl"/>
+          </w:rPr>
+          <w:delText>d</w:delText>
+        </w:r>
+      </w:del>
+      <w:r>
+        <w:rPr>
+          <w:shd w:val="clear" w:color="auto" w:fill="FFFFFF"/>
+          <w:lang w:val="es-ES_tradnl"/>
+        </w:rPr>
+        <w:t xml:space="preserve">os a </w:t>
+      </w:r>
+      <w:del w:id="144" w:author="Víctor Rivas" w:date="2021-02-01T17:25:00Z">
+        <w:r>
+          <w:rPr>
+            <w:shd w:val="clear" w:color="auto" w:fill="FFFFFF"/>
+            <w:lang w:val="es-ES_tradnl"/>
+          </w:rPr>
+          <w:delText>hoy</w:delText>
+        </w:r>
+      </w:del>
+      <w:ins w:id="145" w:author="Víctor Rivas" w:date="2021-02-01T17:25:00Z">
+        <w:r>
+          <w:rPr>
+            <w:shd w:val="clear" w:color="auto" w:fill="FFFFFF"/>
+            <w:lang w:val="es-ES_tradnl"/>
+          </w:rPr>
+          <w:t>los actuales</w:t>
+        </w:r>
+      </w:ins>
       <w:r>
         <w:rPr>
           <w:shd w:val="clear" w:color="auto" w:fill="FFFFFF"/>
@@ -10255,7 +10405,23 @@
           <w:shd w:val="clear" w:color="auto" w:fill="FFFFFF"/>
           <w:lang w:val="es-ES_tradnl"/>
         </w:rPr>
-        <w:t xml:space="preserve">on el surgimiento de iOS y Android y debido a rápida evolución de los </w:t>
+        <w:t xml:space="preserve">on el surgimiento de iOS y Android y debido a </w:t>
+      </w:r>
+      <w:ins w:id="146" w:author="Víctor Rivas" w:date="2021-02-01T17:26:00Z">
+        <w:r>
+          <w:rPr>
+            <w:shd w:val="clear" w:color="auto" w:fill="FFFFFF"/>
+            <w:lang w:val="es-ES_tradnl"/>
+          </w:rPr>
+          <w:t xml:space="preserve">la </w:t>
+        </w:r>
+      </w:ins>
+      <w:r>
+        <w:rPr>
+          <w:shd w:val="clear" w:color="auto" w:fill="FFFFFF"/>
+          <w:lang w:val="es-ES_tradnl"/>
+        </w:rPr>
+        <w:t xml:space="preserve">rápida evolución de los </w:t>
       </w:r>
       <w:r>
         <w:rPr>
@@ -10346,7 +10512,23 @@
           <w:shd w:val="clear" w:color="auto" w:fill="FFFFFF"/>
           <w:lang w:val="es-ES_tradnl"/>
         </w:rPr>
-        <w:t xml:space="preserve"> para las empresas </w:t>
+        <w:t xml:space="preserve"> para </w:t>
+      </w:r>
+      <w:ins w:id="147" w:author="Víctor Rivas" w:date="2021-02-01T17:26:00Z">
+        <w:r>
+          <w:rPr>
+            <w:shd w:val="clear" w:color="auto" w:fill="FFFFFF"/>
+            <w:lang w:val="es-ES_tradnl"/>
+          </w:rPr>
+          <w:t xml:space="preserve">que </w:t>
+        </w:r>
+      </w:ins>
+      <w:r>
+        <w:rPr>
+          <w:shd w:val="clear" w:color="auto" w:fill="FFFFFF"/>
+          <w:lang w:val="es-ES_tradnl"/>
+        </w:rPr>
+        <w:t xml:space="preserve">las empresas </w:t>
       </w:r>
       <w:r>
         <w:rPr>
@@ -10360,7 +10542,55 @@
           <w:shd w:val="clear" w:color="auto" w:fill="FFFFFF"/>
           <w:lang w:val="es-ES_tradnl"/>
         </w:rPr>
-        <w:t xml:space="preserve">desarrollaren sus proprias aplicaciones y ponerlas a disposición </w:t>
+        <w:t xml:space="preserve">desarrollaren sus </w:t>
+      </w:r>
+      <w:proofErr w:type="spellStart"/>
+      <w:r>
+        <w:rPr>
+          <w:shd w:val="clear" w:color="auto" w:fill="FFFFFF"/>
+          <w:lang w:val="es-ES_tradnl"/>
+        </w:rPr>
+        <w:t>proprias</w:t>
+      </w:r>
+      <w:proofErr w:type="spellEnd"/>
+      <w:r>
+        <w:rPr>
+          <w:shd w:val="clear" w:color="auto" w:fill="FFFFFF"/>
+          <w:lang w:val="es-ES_tradnl"/>
+        </w:rPr>
+        <w:t xml:space="preserve"> aplicaciones y </w:t>
+      </w:r>
+      <w:del w:id="148" w:author="Víctor Rivas" w:date="2021-02-01T17:26:00Z">
+        <w:r>
+          <w:rPr>
+            <w:shd w:val="clear" w:color="auto" w:fill="FFFFFF"/>
+            <w:lang w:val="es-ES_tradnl"/>
+          </w:rPr>
+          <w:delText xml:space="preserve">ponerlas </w:delText>
+        </w:r>
+      </w:del>
+      <w:ins w:id="149" w:author="Víctor Rivas" w:date="2021-02-01T17:26:00Z">
+        <w:r>
+          <w:rPr>
+            <w:shd w:val="clear" w:color="auto" w:fill="FFFFFF"/>
+            <w:lang w:val="es-ES_tradnl"/>
+          </w:rPr>
+          <w:t>las pongan</w:t>
+        </w:r>
+        <w:r>
+          <w:rPr>
+            <w:shd w:val="clear" w:color="auto" w:fill="FFFFFF"/>
+            <w:lang w:val="es-ES_tradnl"/>
+          </w:rPr>
+          <w:t xml:space="preserve"> </w:t>
+        </w:r>
+      </w:ins>
+      <w:r>
+        <w:rPr>
+          <w:shd w:val="clear" w:color="auto" w:fill="FFFFFF"/>
+          <w:lang w:val="es-ES_tradnl"/>
+        </w:rPr>
+        <w:t xml:space="preserve">a disposición </w:t>
       </w:r>
       <w:r>
         <w:rPr>
@@ -10386,7 +10616,35 @@
         <w:rPr>
           <w:lang w:val="es-ES_tradnl"/>
         </w:rPr>
-        <w:t>as empresas podrían elegir lanzar sus aplicaciones en una plataforma o en todas</w:t>
+        <w:t xml:space="preserve">as empresas </w:t>
+      </w:r>
+      <w:del w:id="150" w:author="Víctor Rivas" w:date="2021-02-01T17:26:00Z">
+        <w:r>
+          <w:rPr>
+            <w:lang w:val="es-ES_tradnl"/>
+          </w:rPr>
+          <w:delText xml:space="preserve">podrían </w:delText>
+        </w:r>
+      </w:del>
+      <w:ins w:id="151" w:author="Víctor Rivas" w:date="2021-02-01T17:26:00Z">
+        <w:r>
+          <w:rPr>
+            <w:lang w:val="es-ES_tradnl"/>
+          </w:rPr>
+          <w:t>pueden</w:t>
+        </w:r>
+        <w:r>
+          <w:rPr>
+            <w:lang w:val="es-ES_tradnl"/>
+          </w:rPr>
+          <w:t xml:space="preserve"> </w:t>
+        </w:r>
+      </w:ins>
+      <w:r>
+        <w:rPr>
+          <w:lang w:val="es-ES_tradnl"/>
+        </w:rPr>
+        <w:t>elegir lanzar sus aplicaciones en una plataforma o en todas</w:t>
       </w:r>
       <w:r>
         <w:rPr>
@@ -10405,7 +10663,35 @@
           <w:lang w:val="es-ES_tradnl"/>
         </w:rPr>
         <w:lastRenderedPageBreak/>
-        <w:t xml:space="preserve">que querían lanzar en </w:t>
+        <w:t xml:space="preserve">que </w:t>
+      </w:r>
+      <w:del w:id="152" w:author="Víctor Rivas" w:date="2021-02-01T17:26:00Z">
+        <w:r>
+          <w:rPr>
+            <w:lang w:val="es-ES_tradnl"/>
+          </w:rPr>
+          <w:delText xml:space="preserve">querían </w:delText>
+        </w:r>
+      </w:del>
+      <w:ins w:id="153" w:author="Víctor Rivas" w:date="2021-02-01T17:26:00Z">
+        <w:r>
+          <w:rPr>
+            <w:lang w:val="es-ES_tradnl"/>
+          </w:rPr>
+          <w:t>optan por</w:t>
+        </w:r>
+        <w:r>
+          <w:rPr>
+            <w:lang w:val="es-ES_tradnl"/>
+          </w:rPr>
+          <w:t xml:space="preserve"> </w:t>
+        </w:r>
+      </w:ins>
+      <w:r>
+        <w:rPr>
+          <w:lang w:val="es-ES_tradnl"/>
+        </w:rPr>
+        <w:t xml:space="preserve">lanzar en </w:t>
       </w:r>
       <w:r>
         <w:rPr>
@@ -10413,17 +10699,39 @@
         </w:rPr>
         <w:t xml:space="preserve">varias plataformas (sea cualquiera el motivo) </w:t>
       </w:r>
-      <w:r>
-        <w:rPr>
-          <w:lang w:val="es-ES_tradnl"/>
-        </w:rPr>
-        <w:t>tendrían</w:t>
-      </w:r>
-      <w:r>
-        <w:rPr>
-          <w:lang w:val="es-ES_tradnl"/>
-        </w:rPr>
-        <w:t xml:space="preserve"> que desarrollar la aplicación </w:t>
+      <w:del w:id="154" w:author="Víctor Rivas" w:date="2021-02-01T17:26:00Z">
+        <w:r>
+          <w:rPr>
+            <w:lang w:val="es-ES_tradnl"/>
+          </w:rPr>
+          <w:delText>tendrían</w:delText>
+        </w:r>
+        <w:r>
+          <w:rPr>
+            <w:lang w:val="es-ES_tradnl"/>
+          </w:rPr>
+          <w:delText xml:space="preserve"> </w:delText>
+        </w:r>
+      </w:del>
+      <w:ins w:id="155" w:author="Víctor Rivas" w:date="2021-02-01T17:26:00Z">
+        <w:r>
+          <w:rPr>
+            <w:lang w:val="es-ES_tradnl"/>
+          </w:rPr>
+          <w:t>tendrán</w:t>
+        </w:r>
+        <w:r>
+          <w:rPr>
+            <w:lang w:val="es-ES_tradnl"/>
+          </w:rPr>
+          <w:t xml:space="preserve"> </w:t>
+        </w:r>
+      </w:ins>
+      <w:r>
+        <w:rPr>
+          <w:lang w:val="es-ES_tradnl"/>
+        </w:rPr>
+        <w:t xml:space="preserve">que desarrollar la aplicación </w:t>
       </w:r>
       <w:r>
         <w:rPr>
@@ -10465,8 +10773,44 @@
         <w:rPr>
           <w:lang w:val="es-ES_tradnl"/>
         </w:rPr>
-        <w:t xml:space="preserve"> los sistemas operativos, eso no era </w:t>
-      </w:r>
+        <w:t xml:space="preserve"> los sistemas operativos, es</w:t>
+      </w:r>
+      <w:ins w:id="156" w:author="Víctor Rivas" w:date="2021-02-01T17:27:00Z">
+        <w:r>
+          <w:rPr>
+            <w:lang w:val="es-ES_tradnl"/>
+          </w:rPr>
+          <w:t>t</w:t>
+        </w:r>
+      </w:ins>
+      <w:r>
+        <w:rPr>
+          <w:lang w:val="es-ES_tradnl"/>
+        </w:rPr>
+        <w:t xml:space="preserve">o no </w:t>
+      </w:r>
+      <w:del w:id="157" w:author="Víctor Rivas" w:date="2021-02-01T17:27:00Z">
+        <w:r>
+          <w:rPr>
+            <w:lang w:val="es-ES_tradnl"/>
+          </w:rPr>
+          <w:delText xml:space="preserve">era </w:delText>
+        </w:r>
+      </w:del>
+      <w:ins w:id="158" w:author="Víctor Rivas" w:date="2021-02-01T17:27:00Z">
+        <w:r>
+          <w:rPr>
+            <w:lang w:val="es-ES_tradnl"/>
+          </w:rPr>
+          <w:t>es lo</w:t>
+        </w:r>
+        <w:r>
+          <w:rPr>
+            <w:lang w:val="es-ES_tradnl"/>
+          </w:rPr>
+          <w:t xml:space="preserve"> </w:t>
+        </w:r>
+      </w:ins>
       <w:r>
         <w:rPr>
           <w:lang w:val="es-ES_tradnl"/>
@@ -10497,14 +10841,90 @@
         <w:rPr>
           <w:lang w:val="es-ES_tradnl"/>
         </w:rPr>
-        <w:t>ado la diferencia entre Android</w:t>
-      </w:r>
-      <w:r>
-        <w:rPr>
-          <w:lang w:val="es-ES_tradnl"/>
-        </w:rPr>
-        <w:t>,</w:t>
-      </w:r>
+        <w:t>ad</w:t>
+      </w:r>
+      <w:ins w:id="159" w:author="Víctor Rivas" w:date="2021-02-01T17:27:00Z">
+        <w:r>
+          <w:rPr>
+            <w:lang w:val="es-ES_tradnl"/>
+          </w:rPr>
+          <w:t>a</w:t>
+        </w:r>
+      </w:ins>
+      <w:del w:id="160" w:author="Víctor Rivas" w:date="2021-02-01T17:27:00Z">
+        <w:r>
+          <w:rPr>
+            <w:lang w:val="es-ES_tradnl"/>
+          </w:rPr>
+          <w:delText>o</w:delText>
+        </w:r>
+      </w:del>
+      <w:r>
+        <w:rPr>
+          <w:lang w:val="es-ES_tradnl"/>
+        </w:rPr>
+        <w:t xml:space="preserve"> la diferencia entre Android</w:t>
+      </w:r>
+      <w:ins w:id="161" w:author="Víctor Rivas" w:date="2021-02-01T17:27:00Z">
+        <w:r>
+          <w:rPr>
+            <w:lang w:val="es-ES_tradnl"/>
+          </w:rPr>
+          <w:t xml:space="preserve"> (que </w:t>
+        </w:r>
+      </w:ins>
+      <w:del w:id="162" w:author="Víctor Rivas" w:date="2021-02-01T17:27:00Z">
+        <w:r>
+          <w:rPr>
+            <w:lang w:val="es-ES_tradnl"/>
+          </w:rPr>
+          <w:delText>,</w:delText>
+        </w:r>
+        <w:r>
+          <w:rPr>
+            <w:lang w:val="es-ES_tradnl"/>
+          </w:rPr>
+          <w:delText xml:space="preserve"> </w:delText>
+        </w:r>
+      </w:del>
+      <w:r>
+        <w:rPr>
+          <w:lang w:val="es-ES_tradnl"/>
+        </w:rPr>
+        <w:t xml:space="preserve">utilizaba inicialmente para </w:t>
+      </w:r>
+      <w:r>
+        <w:rPr>
+          <w:lang w:val="es-ES_tradnl"/>
+        </w:rPr>
+        <w:t>desarroll</w:t>
+      </w:r>
+      <w:r>
+        <w:rPr>
+          <w:lang w:val="es-ES_tradnl"/>
+        </w:rPr>
+        <w:t>o</w:t>
+      </w:r>
+      <w:r>
+        <w:rPr>
+          <w:lang w:val="es-ES_tradnl"/>
+        </w:rPr>
+        <w:t xml:space="preserve"> el lenguaje de programación J</w:t>
+      </w:r>
+      <w:r>
+        <w:rPr>
+          <w:lang w:val="es-ES_tradnl"/>
+        </w:rPr>
+        <w:t>ava</w:t>
+      </w:r>
+      <w:ins w:id="163" w:author="Víctor Rivas" w:date="2021-02-01T17:27:00Z">
+        <w:r>
+          <w:rPr>
+            <w:lang w:val="es-ES_tradnl"/>
+          </w:rPr>
+          <w:t>)</w:t>
+        </w:r>
+      </w:ins>
       <w:r>
         <w:rPr>
           <w:lang w:val="es-ES_tradnl"/>
@@ -10515,38 +10935,16 @@
         <w:rPr>
           <w:lang w:val="es-ES_tradnl"/>
         </w:rPr>
-        <w:t xml:space="preserve">utilizaba inicialmente para </w:t>
-      </w:r>
-      <w:r>
-        <w:rPr>
-          <w:lang w:val="es-ES_tradnl"/>
-        </w:rPr>
-        <w:t>desarroll</w:t>
-      </w:r>
-      <w:r>
-        <w:rPr>
-          <w:lang w:val="es-ES_tradnl"/>
-        </w:rPr>
-        <w:t>o</w:t>
-      </w:r>
-      <w:r>
-        <w:rPr>
-          <w:lang w:val="es-ES_tradnl"/>
-        </w:rPr>
-        <w:t xml:space="preserve"> el lenguaje de programación J</w:t>
-      </w:r>
-      <w:r>
-        <w:rPr>
-          <w:lang w:val="es-ES_tradnl"/>
-        </w:rPr>
-        <w:t xml:space="preserve">ava </w:t>
-      </w:r>
-      <w:r>
-        <w:rPr>
-          <w:lang w:val="es-ES_tradnl"/>
-        </w:rPr>
         <w:t xml:space="preserve">y iOS </w:t>
       </w:r>
+      <w:ins w:id="164" w:author="Víctor Rivas" w:date="2021-02-01T17:27:00Z">
+        <w:r>
+          <w:rPr>
+            <w:lang w:val="es-ES_tradnl"/>
+          </w:rPr>
+          <w:t>(</w:t>
+        </w:r>
+      </w:ins>
       <w:r>
         <w:rPr>
           <w:lang w:val="es-ES_tradnl"/>
@@ -10557,7 +10955,63 @@
         <w:rPr>
           <w:lang w:val="es-ES_tradnl"/>
         </w:rPr>
-        <w:t xml:space="preserve"> Objective-C, muchas empresas y desarrolladores optaban por lanzar sus aplicaciones solo en una plataforma, generalmente donde tenían la mayor parte de sus clientes. Entonces casos de aplicativos como Instagram, que fue lanzado primeramente en la plataforma iOS y solo dos años después lanza</w:t>
+        <w:t xml:space="preserve"> </w:t>
+      </w:r>
+      <w:proofErr w:type="spellStart"/>
+      <w:r>
+        <w:rPr>
+          <w:lang w:val="es-ES_tradnl"/>
+        </w:rPr>
+        <w:t>Objective</w:t>
+      </w:r>
+      <w:proofErr w:type="spellEnd"/>
+      <w:r>
+        <w:rPr>
+          <w:lang w:val="es-ES_tradnl"/>
+        </w:rPr>
+        <w:t>-C</w:t>
+      </w:r>
+      <w:ins w:id="165" w:author="Víctor Rivas" w:date="2021-02-01T17:27:00Z">
+        <w:r>
+          <w:rPr>
+            <w:lang w:val="es-ES_tradnl"/>
+          </w:rPr>
+          <w:t>)</w:t>
+        </w:r>
+      </w:ins>
+      <w:r>
+        <w:rPr>
+          <w:lang w:val="es-ES_tradnl"/>
+        </w:rPr>
+        <w:t xml:space="preserve">, muchas empresas y desarrolladores optaban por lanzar sus aplicaciones solo en una plataforma, generalmente donde tenían la mayor parte de sus clientes. Entonces casos de </w:t>
+      </w:r>
+      <w:del w:id="166" w:author="Víctor Rivas" w:date="2021-02-01T17:28:00Z">
+        <w:r>
+          <w:rPr>
+            <w:lang w:val="es-ES_tradnl"/>
+          </w:rPr>
+          <w:delText xml:space="preserve">aplicativos </w:delText>
+        </w:r>
+      </w:del>
+      <w:ins w:id="167" w:author="Víctor Rivas" w:date="2021-02-01T17:28:00Z">
+        <w:r>
+          <w:rPr>
+            <w:lang w:val="es-ES_tradnl"/>
+          </w:rPr>
+          <w:t>apps</w:t>
+        </w:r>
+        <w:r>
+          <w:rPr>
+            <w:lang w:val="es-ES_tradnl"/>
+          </w:rPr>
+          <w:t xml:space="preserve"> </w:t>
+        </w:r>
+      </w:ins>
+      <w:r>
+        <w:rPr>
+          <w:lang w:val="es-ES_tradnl"/>
+        </w:rPr>
+        <w:t>como Instagram, que fue lanzado primeramente en la plataforma iOS y solo dos años después lanza</w:t>
       </w:r>
       <w:r>
         <w:rPr>
@@ -10661,7 +11115,21 @@
         <w:rPr>
           <w:lang w:val="es-ES_tradnl"/>
         </w:rPr>
-        <w:t xml:space="preserve"> ha acabado. La verdad es que las herramientas para el desarrollo</w:t>
+        <w:t xml:space="preserve"> ha</w:t>
+      </w:r>
+      <w:ins w:id="168" w:author="Víctor Rivas" w:date="2021-02-01T17:28:00Z">
+        <w:r>
+          <w:rPr>
+            <w:lang w:val="es-ES_tradnl"/>
+          </w:rPr>
+          <w:t>ya</w:t>
+        </w:r>
+      </w:ins>
+      <w:r>
+        <w:rPr>
+          <w:lang w:val="es-ES_tradnl"/>
+        </w:rPr>
+        <w:t xml:space="preserve"> acabado. La verdad es que las herramientas para el desarrollo</w:t>
       </w:r>
       <w:r>
         <w:rPr>
@@ -10839,7 +11307,7 @@
           <w:lang w:val="es-ES_tradnl"/>
         </w:rPr>
       </w:pPr>
-      <w:bookmarkStart w:id="134" w:name="_Toc62568364"/>
+      <w:bookmarkStart w:id="169" w:name="_Toc62568364"/>
       <w:r>
         <w:rPr>
           <w:lang w:val="es-ES_tradnl"/>
@@ -10864,7 +11332,7 @@
         </w:rPr>
         <w:t xml:space="preserve"> multiplataforma</w:t>
       </w:r>
-      <w:bookmarkEnd w:id="134"/>
+      <w:bookmarkEnd w:id="169"/>
     </w:p>
     <w:p>
       <w:pPr>
@@ -11015,7 +11483,7 @@
           <w:lang w:val="es-ES_tradnl"/>
         </w:rPr>
       </w:pPr>
-      <w:bookmarkStart w:id="135" w:name="_Toc62568365"/>
+      <w:bookmarkStart w:id="170" w:name="_Toc62568365"/>
       <w:r>
         <w:rPr>
           <w:shd w:val="clear" w:color="auto" w:fill="FFFFFF"/>
@@ -11024,7 +11492,7 @@
         <w:lastRenderedPageBreak/>
         <w:t>Xamarin</w:t>
       </w:r>
-      <w:bookmarkEnd w:id="135"/>
+      <w:bookmarkEnd w:id="170"/>
     </w:p>
     <w:p>
       <w:pPr>
@@ -11141,7 +11609,7 @@
           <w:numId w:val="5"/>
         </w:numPr>
       </w:pPr>
-      <w:bookmarkStart w:id="136" w:name="_Toc62568366"/>
+      <w:bookmarkStart w:id="171" w:name="_Toc62568366"/>
       <w:r>
         <w:rPr>
           <w:shd w:val="clear" w:color="auto" w:fill="FFFFFF"/>
@@ -11149,7 +11617,7 @@
         </w:rPr>
         <w:t>PhoneGap</w:t>
       </w:r>
-      <w:bookmarkEnd w:id="136"/>
+      <w:bookmarkEnd w:id="171"/>
     </w:p>
     <w:p>
       <w:pPr>
@@ -11268,11 +11736,11 @@
           <w:numId w:val="5"/>
         </w:numPr>
       </w:pPr>
-      <w:bookmarkStart w:id="137" w:name="_Toc62568367"/>
+      <w:bookmarkStart w:id="172" w:name="_Toc62568367"/>
       <w:r>
         <w:t>Titanium</w:t>
       </w:r>
-      <w:bookmarkEnd w:id="137"/>
+      <w:bookmarkEnd w:id="172"/>
     </w:p>
     <w:p>
       <w:pPr>
@@ -11385,7 +11853,23 @@
           <w:shd w:val="clear" w:color="auto" w:fill="FFFFFF"/>
           <w:lang w:val="es-ES_tradnl"/>
         </w:rPr>
-        <w:t xml:space="preserve"> de abstracción a más.</w:t>
+        <w:t xml:space="preserve"> de abstracción</w:t>
+      </w:r>
+      <w:del w:id="173" w:author="Víctor Rivas" w:date="2021-02-01T17:32:00Z">
+        <w:r>
+          <w:rPr>
+            <w:shd w:val="clear" w:color="auto" w:fill="FFFFFF"/>
+            <w:lang w:val="es-ES_tradnl"/>
+          </w:rPr>
+          <w:delText xml:space="preserve"> a</w:delText>
+        </w:r>
+      </w:del>
+      <w:r>
+        <w:rPr>
+          <w:shd w:val="clear" w:color="auto" w:fill="FFFFFF"/>
+          <w:lang w:val="es-ES_tradnl"/>
+        </w:rPr>
+        <w:t xml:space="preserve"> más.</w:t>
       </w:r>
       <w:r>
         <w:rPr>
@@ -11414,7 +11898,7 @@
           <w:lang w:val="es-ES_tradnl"/>
         </w:rPr>
       </w:pPr>
-      <w:bookmarkStart w:id="138" w:name="_Toc62568368"/>
+      <w:bookmarkStart w:id="174" w:name="_Toc62568368"/>
       <w:r>
         <w:rPr>
           <w:shd w:val="clear" w:color="auto" w:fill="FFFFFF"/>
@@ -11422,7 +11906,7 @@
         </w:rPr>
         <w:t>React Native</w:t>
       </w:r>
-      <w:bookmarkEnd w:id="138"/>
+      <w:bookmarkEnd w:id="174"/>
     </w:p>
     <w:p>
       <w:pPr>
@@ -11525,7 +12009,7 @@
           <w:lang w:val="es-ES_tradnl"/>
         </w:rPr>
       </w:pPr>
-      <w:bookmarkStart w:id="139" w:name="_Toc62568369"/>
+      <w:bookmarkStart w:id="175" w:name="_Toc62568369"/>
       <w:r>
         <w:rPr>
           <w:lang w:val="es-ES_tradnl"/>
@@ -11538,7 +12022,7 @@
         </w:rPr>
         <w:t>erramientas multiplataformas.</w:t>
       </w:r>
-      <w:bookmarkEnd w:id="139"/>
+      <w:bookmarkEnd w:id="175"/>
     </w:p>
     <w:p>
       <w:pPr>
@@ -11693,7 +12177,7 @@
           <w:lang w:val="es-ES_tradnl"/>
         </w:rPr>
       </w:pPr>
-      <w:bookmarkStart w:id="140" w:name="_Toc62568370"/>
+      <w:bookmarkStart w:id="176" w:name="_Toc62568370"/>
       <w:r>
         <w:rPr>
           <w:shd w:val="clear" w:color="auto" w:fill="FFFFFF"/>
@@ -11709,7 +12193,7 @@
         </w:rPr>
         <w:t xml:space="preserve"> móviles</w:t>
       </w:r>
-      <w:bookmarkEnd w:id="140"/>
+      <w:bookmarkEnd w:id="176"/>
       <w:r>
         <w:rPr>
           <w:shd w:val="clear" w:color="auto" w:fill="FFFFFF"/>
@@ -11785,7 +12269,55 @@
           <w:shd w:val="clear" w:color="auto" w:fill="FFFFFF"/>
           <w:lang w:val="es-ES_tradnl"/>
         </w:rPr>
-        <w:t xml:space="preserve">y son independentes de la plataforma de la cual están ejecutando. Es decir, ellas no requieren ninguna adaptación a medida que la plataforma cambia. Por otro lado, el tiempo de respuesta de esas aplicaciones son mayores si comparadas con aplicaciones construidas </w:t>
+        <w:t xml:space="preserve">y son independentes de la plataforma de la cual están ejecutando. Es decir, </w:t>
+      </w:r>
+      <w:del w:id="177" w:author="Víctor Rivas" w:date="2021-02-01T17:32:00Z">
+        <w:r>
+          <w:rPr>
+            <w:shd w:val="clear" w:color="auto" w:fill="FFFFFF"/>
+            <w:lang w:val="es-ES_tradnl"/>
+          </w:rPr>
+          <w:delText xml:space="preserve">ellas </w:delText>
+        </w:r>
+      </w:del>
+      <w:r>
+        <w:rPr>
+          <w:shd w:val="clear" w:color="auto" w:fill="FFFFFF"/>
+          <w:lang w:val="es-ES_tradnl"/>
+        </w:rPr>
+        <w:t xml:space="preserve">no requieren ninguna adaptación a medida que la plataforma cambia. Por otro lado, el tiempo de respuesta de esas aplicaciones son mayores si </w:t>
+      </w:r>
+      <w:del w:id="178" w:author="Víctor Rivas" w:date="2021-02-01T17:33:00Z">
+        <w:r>
+          <w:rPr>
+            <w:shd w:val="clear" w:color="auto" w:fill="FFFFFF"/>
+            <w:lang w:val="es-ES_tradnl"/>
+          </w:rPr>
+          <w:delText xml:space="preserve">comparadas </w:delText>
+        </w:r>
+      </w:del>
+      <w:ins w:id="179" w:author="Víctor Rivas" w:date="2021-02-01T17:33:00Z">
+        <w:r>
+          <w:rPr>
+            <w:shd w:val="clear" w:color="auto" w:fill="FFFFFF"/>
+            <w:lang w:val="es-ES_tradnl"/>
+          </w:rPr>
+          <w:t>se comparan</w:t>
+        </w:r>
+        <w:r>
+          <w:rPr>
+            <w:shd w:val="clear" w:color="auto" w:fill="FFFFFF"/>
+            <w:lang w:val="es-ES_tradnl"/>
+          </w:rPr>
+          <w:t xml:space="preserve"> </w:t>
+        </w:r>
+      </w:ins>
+      <w:r>
+        <w:rPr>
+          <w:shd w:val="clear" w:color="auto" w:fill="FFFFFF"/>
+          <w:lang w:val="es-ES_tradnl"/>
+        </w:rPr>
+        <w:t xml:space="preserve">con aplicaciones construidas </w:t>
       </w:r>
       <w:r>
         <w:rPr>
@@ -11799,7 +12331,15 @@
           <w:shd w:val="clear" w:color="auto" w:fill="FFFFFF"/>
           <w:lang w:val="es-ES_tradnl"/>
         </w:rPr>
-        <w:t xml:space="preserve"> (usando SDK</w:t>
+        <w:t xml:space="preserve"> (usando </w:t>
+      </w:r>
+      <w:proofErr w:type="spellStart"/>
+      <w:r>
+        <w:rPr>
+          <w:shd w:val="clear" w:color="auto" w:fill="FFFFFF"/>
+          <w:lang w:val="es-ES_tradnl"/>
+        </w:rPr>
+        <w:t>SDK</w:t>
       </w:r>
       <w:r>
         <w:rPr>
@@ -11808,12 +12348,45 @@
         </w:rPr>
         <w:t>’s</w:t>
       </w:r>
-      <w:r>
-        <w:rPr>
-          <w:shd w:val="clear" w:color="auto" w:fill="FFFFFF"/>
-          <w:lang w:val="es-ES_tradnl"/>
-        </w:rPr>
-        <w:t xml:space="preserve"> fornecidos por l</w:t>
+      <w:proofErr w:type="spellEnd"/>
+      <w:r>
+        <w:rPr>
+          <w:shd w:val="clear" w:color="auto" w:fill="FFFFFF"/>
+          <w:lang w:val="es-ES_tradnl"/>
+        </w:rPr>
+        <w:t xml:space="preserve"> </w:t>
+      </w:r>
+      <w:del w:id="180" w:author="Víctor Rivas" w:date="2021-02-01T17:33:00Z">
+        <w:r>
+          <w:rPr>
+            <w:shd w:val="clear" w:color="auto" w:fill="FFFFFF"/>
+            <w:lang w:val="es-ES_tradnl"/>
+          </w:rPr>
+          <w:delText xml:space="preserve">fornecidos </w:delText>
+        </w:r>
+      </w:del>
+      <w:ins w:id="181" w:author="Víctor Rivas" w:date="2021-02-01T17:33:00Z">
+        <w:r>
+          <w:rPr>
+            <w:shd w:val="clear" w:color="auto" w:fill="FFFFFF"/>
+            <w:lang w:val="es-ES_tradnl"/>
+          </w:rPr>
+          <w:t>proporcionados</w:t>
+        </w:r>
+        <w:r>
+          <w:rPr>
+            <w:shd w:val="clear" w:color="auto" w:fill="FFFFFF"/>
+            <w:lang w:val="es-ES_tradnl"/>
+          </w:rPr>
+          <w:t xml:space="preserve"> </w:t>
+        </w:r>
+      </w:ins>
+      <w:r>
+        <w:rPr>
+          <w:shd w:val="clear" w:color="auto" w:fill="FFFFFF"/>
+          <w:lang w:val="es-ES_tradnl"/>
+        </w:rPr>
+        <w:t>por l</w:t>
       </w:r>
       <w:r>
         <w:rPr>
@@ -12037,7 +12610,7 @@
                                 <w:lang w:val="es-ES_tradnl"/>
                               </w:rPr>
                             </w:pPr>
-                            <w:bookmarkStart w:id="141" w:name="_Toc62568404"/>
+                            <w:bookmarkStart w:id="182" w:name="_Toc62568404"/>
                             <w:r>
                               <w:t xml:space="preserve">Ilustración </w:t>
                             </w:r>
@@ -12055,7 +12628,7 @@
                             <w:r>
                               <w:t>Ejemplos de aplicaciones móviles</w:t>
                             </w:r>
-                            <w:bookmarkEnd w:id="141"/>
+                            <w:bookmarkEnd w:id="182"/>
                             <w:r>
                               <w:t xml:space="preserve"> </w:t>
                             </w:r>
@@ -12093,7 +12666,7 @@
                           <w:lang w:val="es-ES_tradnl"/>
                         </w:rPr>
                       </w:pPr>
-                      <w:bookmarkStart w:id="142" w:name="_Toc62568404"/>
+                      <w:bookmarkStart w:id="183" w:name="_Toc62568404"/>
                       <w:r>
                         <w:t xml:space="preserve">Ilustración </w:t>
                       </w:r>
@@ -12111,7 +12684,7 @@
                       <w:r>
                         <w:t>Ejemplos de aplicaciones móviles</w:t>
                       </w:r>
-                      <w:bookmarkEnd w:id="142"/>
+                      <w:bookmarkEnd w:id="183"/>
                       <w:r>
                         <w:t xml:space="preserve"> </w:t>
                       </w:r>
@@ -12487,7 +13060,23 @@
           <w:shd w:val="clear" w:color="auto" w:fill="FFFFFF"/>
           <w:lang w:val="es-ES_tradnl"/>
         </w:rPr>
-        <w:t xml:space="preserve">s, no son. Son aplicaciones brasileñas que son desarrolladas utilizando </w:t>
+        <w:t xml:space="preserve">s, no </w:t>
+      </w:r>
+      <w:ins w:id="184" w:author="Víctor Rivas" w:date="2021-02-01T17:34:00Z">
+        <w:r>
+          <w:rPr>
+            <w:shd w:val="clear" w:color="auto" w:fill="FFFFFF"/>
+            <w:lang w:val="es-ES_tradnl"/>
+          </w:rPr>
+          <w:t xml:space="preserve">lo </w:t>
+        </w:r>
+      </w:ins>
+      <w:r>
+        <w:rPr>
+          <w:shd w:val="clear" w:color="auto" w:fill="FFFFFF"/>
+          <w:lang w:val="es-ES_tradnl"/>
+        </w:rPr>
+        <w:t xml:space="preserve">son. Son aplicaciones brasileñas que son desarrolladas utilizando </w:t>
       </w:r>
       <w:r>
         <w:rPr>
@@ -12534,7 +13123,7 @@
           <w:lang w:val="es-ES_tradnl"/>
         </w:rPr>
       </w:pPr>
-      <w:bookmarkStart w:id="143" w:name="_Toc62568371"/>
+      <w:bookmarkStart w:id="185" w:name="_Toc62568371"/>
       <w:r>
         <w:rPr>
           <w:shd w:val="clear" w:color="auto" w:fill="FFFFFF"/>
@@ -12557,7 +13146,7 @@
         </w:rPr>
         <w:t>hibridas</w:t>
       </w:r>
-      <w:bookmarkEnd w:id="143"/>
+      <w:bookmarkEnd w:id="185"/>
     </w:p>
     <w:p>
       <w:pPr>
@@ -12576,7 +13165,49 @@
         <w:rPr>
           <w:lang w:val="es-ES_tradnl"/>
         </w:rPr>
-        <w:t xml:space="preserve">hibridas utilizan el mismo enfoque de la categoría anterior, pero ahora no ejecuta en una </w:t>
+        <w:t xml:space="preserve">hibridas utilizan el mismo enfoque de la categoría anterior, pero </w:t>
+      </w:r>
+      <w:del w:id="186" w:author="Víctor Rivas" w:date="2021-02-01T17:34:00Z">
+        <w:r>
+          <w:rPr>
+            <w:lang w:val="es-ES_tradnl"/>
+          </w:rPr>
+          <w:delText xml:space="preserve">ahora </w:delText>
+        </w:r>
+      </w:del>
+      <w:r>
+        <w:rPr>
+          <w:lang w:val="es-ES_tradnl"/>
+        </w:rPr>
+        <w:t xml:space="preserve">no </w:t>
+      </w:r>
+      <w:ins w:id="187" w:author="Víctor Rivas" w:date="2021-02-01T17:34:00Z">
+        <w:r>
+          <w:rPr>
+            <w:lang w:val="es-ES_tradnl"/>
+          </w:rPr>
+          <w:t xml:space="preserve">se </w:t>
+        </w:r>
+      </w:ins>
+      <w:r>
+        <w:rPr>
+          <w:lang w:val="es-ES_tradnl"/>
+        </w:rPr>
+        <w:t>ejecuta</w:t>
+      </w:r>
+      <w:ins w:id="188" w:author="Víctor Rivas" w:date="2021-02-01T17:34:00Z">
+        <w:r>
+          <w:rPr>
+            <w:lang w:val="es-ES_tradnl"/>
+          </w:rPr>
+          <w:t>n</w:t>
+        </w:r>
+      </w:ins>
+      <w:r>
+        <w:rPr>
+          <w:lang w:val="es-ES_tradnl"/>
+        </w:rPr>
+        <w:t xml:space="preserve"> en una </w:t>
       </w:r>
       <w:r>
         <w:rPr>
@@ -12598,8 +13229,31 @@
         <w:rPr>
           <w:lang w:val="es-ES_tradnl"/>
         </w:rPr>
-        <w:t xml:space="preserve"> Ejecutan en un </w:t>
-      </w:r>
+        <w:t xml:space="preserve"> </w:t>
+      </w:r>
+      <w:ins w:id="189" w:author="Víctor Rivas" w:date="2021-02-01T17:34:00Z">
+        <w:r>
+          <w:rPr>
+            <w:lang w:val="es-ES_tradnl"/>
+          </w:rPr>
+          <w:t>En su lugar, se e</w:t>
+        </w:r>
+      </w:ins>
+      <w:del w:id="190" w:author="Víctor Rivas" w:date="2021-02-01T17:34:00Z">
+        <w:r>
+          <w:rPr>
+            <w:lang w:val="es-ES_tradnl"/>
+          </w:rPr>
+          <w:delText>E</w:delText>
+        </w:r>
+      </w:del>
+      <w:r>
+        <w:rPr>
+          <w:lang w:val="es-ES_tradnl"/>
+        </w:rPr>
+        <w:t xml:space="preserve">jecutan en un </w:t>
+      </w:r>
+      <w:proofErr w:type="spellStart"/>
       <w:r>
         <w:rPr>
           <w:i/>
@@ -12608,6 +13262,7 @@
         </w:rPr>
         <w:t>webcontainer</w:t>
       </w:r>
+      <w:proofErr w:type="spellEnd"/>
       <w:r>
         <w:rPr>
           <w:lang w:val="es-ES_tradnl"/>
@@ -12658,11 +13313,41 @@
           <w:lang w:val="es-ES_tradnl"/>
         </w:rPr>
       </w:pPr>
-      <w:r>
-        <w:rPr>
-          <w:lang w:val="es-ES_tradnl"/>
-        </w:rPr>
-        <w:t xml:space="preserve">Aplicaciones hibridas ofrecen grandes ventajas porque te permiten </w:t>
+      <w:ins w:id="191" w:author="Víctor Rivas" w:date="2021-02-01T17:34:00Z">
+        <w:r>
+          <w:rPr>
+            <w:lang w:val="es-ES_tradnl"/>
+          </w:rPr>
+          <w:t>Las a</w:t>
+        </w:r>
+      </w:ins>
+      <w:del w:id="192" w:author="Víctor Rivas" w:date="2021-02-01T17:34:00Z">
+        <w:r>
+          <w:rPr>
+            <w:lang w:val="es-ES_tradnl"/>
+          </w:rPr>
+          <w:delText>A</w:delText>
+        </w:r>
+      </w:del>
+      <w:r>
+        <w:rPr>
+          <w:lang w:val="es-ES_tradnl"/>
+        </w:rPr>
+        <w:t xml:space="preserve">plicaciones </w:t>
+      </w:r>
+      <w:ins w:id="193" w:author="Víctor Rivas" w:date="2021-02-01T17:34:00Z">
+        <w:r>
+          <w:rPr>
+            <w:lang w:val="es-ES_tradnl"/>
+          </w:rPr>
+          <w:t xml:space="preserve">web </w:t>
+        </w:r>
+      </w:ins>
+      <w:r>
+        <w:rPr>
+          <w:lang w:val="es-ES_tradnl"/>
+        </w:rPr>
+        <w:t xml:space="preserve">hibridas ofrecen grandes ventajas porque te permiten </w:t>
       </w:r>
       <w:r>
         <w:rPr>
@@ -13068,7 +13753,7 @@
                                 <w:lang w:val="es-ES_tradnl"/>
                               </w:rPr>
                             </w:pPr>
-                            <w:bookmarkStart w:id="144" w:name="_Toc62568405"/>
+                            <w:bookmarkStart w:id="194" w:name="_Toc62568405"/>
                             <w:r>
                               <w:t xml:space="preserve">Ilustración </w:t>
                             </w:r>
@@ -13083,7 +13768,7 @@
                             <w:r>
                               <w:t>. Ejemplo de aplicación web híbrida</w:t>
                             </w:r>
-                            <w:bookmarkEnd w:id="144"/>
+                            <w:bookmarkEnd w:id="194"/>
                           </w:p>
                         </w:txbxContent>
                       </wps:txbx>
@@ -13121,7 +13806,7 @@
                           <w:lang w:val="es-ES_tradnl"/>
                         </w:rPr>
                       </w:pPr>
-                      <w:bookmarkStart w:id="145" w:name="_Toc62568405"/>
+                      <w:bookmarkStart w:id="195" w:name="_Toc62568405"/>
                       <w:r>
                         <w:t xml:space="preserve">Ilustración </w:t>
                       </w:r>
@@ -13136,7 +13821,7 @@
                       <w:r>
                         <w:t>. Ejemplo de aplicación web híbrida</w:t>
                       </w:r>
-                      <w:bookmarkEnd w:id="145"/>
+                      <w:bookmarkEnd w:id="195"/>
                     </w:p>
                   </w:txbxContent>
                 </v:textbox>
@@ -13174,7 +13859,39 @@
           <w:noProof/>
           <w:lang w:val="es-ES_tradnl"/>
         </w:rPr>
-        <w:t xml:space="preserve">, ella usa el componente nativo del iPhone, </w:t>
+        <w:t xml:space="preserve">, </w:t>
+      </w:r>
+      <w:del w:id="196" w:author="Víctor Rivas" w:date="2021-02-01T17:35:00Z">
+        <w:r>
+          <w:rPr>
+            <w:noProof/>
+            <w:lang w:val="es-ES_tradnl"/>
+          </w:rPr>
+          <w:delText xml:space="preserve">ella </w:delText>
+        </w:r>
+      </w:del>
+      <w:ins w:id="197" w:author="Víctor Rivas" w:date="2021-02-01T17:35:00Z">
+        <w:r>
+          <w:rPr>
+            <w:noProof/>
+            <w:lang w:val="es-ES_tradnl"/>
+          </w:rPr>
+          <w:t>esta app</w:t>
+        </w:r>
+        <w:r>
+          <w:rPr>
+            <w:noProof/>
+            <w:lang w:val="es-ES_tradnl"/>
+          </w:rPr>
+          <w:t xml:space="preserve"> </w:t>
+        </w:r>
+      </w:ins>
+      <w:r>
+        <w:rPr>
+          <w:noProof/>
+          <w:lang w:val="es-ES_tradnl"/>
+        </w:rPr>
+        <w:t xml:space="preserve">usa el componente nativo del iPhone, </w:t>
       </w:r>
       <w:r>
         <w:rPr>
@@ -13232,7 +13949,7 @@
           <w:lang w:val="es-ES_tradnl"/>
         </w:rPr>
       </w:pPr>
-      <w:bookmarkStart w:id="146" w:name="_Toc62568372"/>
+      <w:bookmarkStart w:id="198" w:name="_Toc62568372"/>
       <w:r>
         <w:rPr>
           <w:lang w:val="es-ES_tradnl"/>
@@ -13240,7 +13957,7 @@
         <w:lastRenderedPageBreak/>
         <w:t>Aplicaciones interpretadas</w:t>
       </w:r>
-      <w:bookmarkEnd w:id="146"/>
+      <w:bookmarkEnd w:id="198"/>
     </w:p>
     <w:p>
       <w:pPr>
@@ -13249,23 +13966,61 @@
           <w:lang w:val="es-ES_tradnl"/>
         </w:rPr>
       </w:pPr>
-      <w:r>
-        <w:rPr>
-          <w:lang w:val="es-ES_tradnl"/>
-        </w:rPr>
-        <w:t xml:space="preserve">Aplicaciones interpretadas </w:t>
-      </w:r>
-      <w:r>
-        <w:rPr>
-          <w:lang w:val="es-ES_tradnl"/>
-        </w:rPr>
-        <w:t>es</w:t>
-      </w:r>
-      <w:r>
-        <w:rPr>
-          <w:lang w:val="es-ES_tradnl"/>
-        </w:rPr>
-        <w:t xml:space="preserve"> un proyecto </w:t>
+      <w:ins w:id="199" w:author="Víctor Rivas" w:date="2021-02-01T17:35:00Z">
+        <w:r>
+          <w:rPr>
+            <w:lang w:val="es-ES_tradnl"/>
+          </w:rPr>
+          <w:t>Las a</w:t>
+        </w:r>
+      </w:ins>
+      <w:del w:id="200" w:author="Víctor Rivas" w:date="2021-02-01T17:35:00Z">
+        <w:r>
+          <w:rPr>
+            <w:lang w:val="es-ES_tradnl"/>
+          </w:rPr>
+          <w:delText>A</w:delText>
+        </w:r>
+      </w:del>
+      <w:r>
+        <w:rPr>
+          <w:lang w:val="es-ES_tradnl"/>
+        </w:rPr>
+        <w:t>plicaciones interpretadas</w:t>
+      </w:r>
+      <w:ins w:id="201" w:author="Víctor Rivas" w:date="2021-02-01T17:36:00Z">
+        <w:r>
+          <w:rPr>
+            <w:lang w:val="es-ES_tradnl"/>
+          </w:rPr>
+          <w:t xml:space="preserve"> se generan a partir de</w:t>
+        </w:r>
+      </w:ins>
+      <w:r>
+        <w:rPr>
+          <w:lang w:val="es-ES_tradnl"/>
+        </w:rPr>
+        <w:t xml:space="preserve"> </w:t>
+      </w:r>
+      <w:del w:id="202" w:author="Víctor Rivas" w:date="2021-02-01T17:36:00Z">
+        <w:r>
+          <w:rPr>
+            <w:lang w:val="es-ES_tradnl"/>
+          </w:rPr>
+          <w:delText>es</w:delText>
+        </w:r>
+        <w:r>
+          <w:rPr>
+            <w:lang w:val="es-ES_tradnl"/>
+          </w:rPr>
+          <w:delText xml:space="preserve"> </w:delText>
+        </w:r>
+      </w:del>
+      <w:r>
+        <w:rPr>
+          <w:lang w:val="es-ES_tradnl"/>
+        </w:rPr>
+        <w:t xml:space="preserve">un proyecto </w:t>
       </w:r>
       <w:r>
         <w:rPr>
@@ -13351,7 +14106,35 @@
         <w:rPr>
           <w:lang w:val="es-ES_tradnl"/>
         </w:rPr>
-        <w:t>La herramienta Titanium citada anteriormente se encaja en esa categoría,</w:t>
+        <w:t xml:space="preserve">La herramienta </w:t>
+      </w:r>
+      <w:proofErr w:type="spellStart"/>
+      <w:r>
+        <w:rPr>
+          <w:lang w:val="es-ES_tradnl"/>
+        </w:rPr>
+        <w:t>Titanium</w:t>
+      </w:r>
+      <w:proofErr w:type="spellEnd"/>
+      <w:r>
+        <w:rPr>
+          <w:lang w:val="es-ES_tradnl"/>
+        </w:rPr>
+        <w:t xml:space="preserve"> citada anteriormente </w:t>
+      </w:r>
+      <w:del w:id="203" w:author="Víctor Rivas" w:date="2021-02-01T17:36:00Z">
+        <w:r>
+          <w:rPr>
+            <w:lang w:val="es-ES_tradnl"/>
+          </w:rPr>
+          <w:delText xml:space="preserve">se </w:delText>
+        </w:r>
+      </w:del>
+      <w:r>
+        <w:rPr>
+          <w:lang w:val="es-ES_tradnl"/>
+        </w:rPr>
+        <w:t>encaja en esa categoría,</w:t>
       </w:r>
       <w:r>
         <w:rPr>
@@ -13536,7 +14319,7 @@
                                 <w:lang w:val="es-ES_tradnl"/>
                               </w:rPr>
                             </w:pPr>
-                            <w:bookmarkStart w:id="147" w:name="_Toc62568406"/>
+                            <w:bookmarkStart w:id="204" w:name="_Toc62568406"/>
                             <w:r>
                               <w:t xml:space="preserve">Ilustración </w:t>
                             </w:r>
@@ -13551,7 +14334,7 @@
                             <w:r>
                               <w:t>. Ejemplos de aplicaciones interpretadas</w:t>
                             </w:r>
-                            <w:bookmarkEnd w:id="147"/>
+                            <w:bookmarkEnd w:id="204"/>
                           </w:p>
                         </w:txbxContent>
                       </wps:txbx>
@@ -13586,7 +14369,7 @@
                           <w:lang w:val="es-ES_tradnl"/>
                         </w:rPr>
                       </w:pPr>
-                      <w:bookmarkStart w:id="148" w:name="_Toc62568406"/>
+                      <w:bookmarkStart w:id="205" w:name="_Toc62568406"/>
                       <w:r>
                         <w:t xml:space="preserve">Ilustración </w:t>
                       </w:r>
@@ -13601,7 +14384,7 @@
                       <w:r>
                         <w:t>. Ejemplos de aplicaciones interpretadas</w:t>
                       </w:r>
-                      <w:bookmarkEnd w:id="148"/>
+                      <w:bookmarkEnd w:id="205"/>
                     </w:p>
                   </w:txbxContent>
                 </v:textbox>
@@ -13837,7 +14620,35 @@
         <w:rPr>
           <w:lang w:val="es-ES_tradnl"/>
         </w:rPr>
-        <w:t>en termos de interfaz de la aplicación, es casi imposible</w:t>
+        <w:t xml:space="preserve">en </w:t>
+      </w:r>
+      <w:del w:id="206" w:author="Víctor Rivas" w:date="2021-02-01T17:36:00Z">
+        <w:r>
+          <w:rPr>
+            <w:lang w:val="es-ES_tradnl"/>
+          </w:rPr>
+          <w:delText xml:space="preserve">termos </w:delText>
+        </w:r>
+      </w:del>
+      <w:ins w:id="207" w:author="Víctor Rivas" w:date="2021-02-01T17:36:00Z">
+        <w:r>
+          <w:rPr>
+            <w:lang w:val="es-ES_tradnl"/>
+          </w:rPr>
+          <w:t>términos</w:t>
+        </w:r>
+        <w:r>
+          <w:rPr>
+            <w:lang w:val="es-ES_tradnl"/>
+          </w:rPr>
+          <w:t xml:space="preserve"> </w:t>
+        </w:r>
+      </w:ins>
+      <w:r>
+        <w:rPr>
+          <w:lang w:val="es-ES_tradnl"/>
+        </w:rPr>
+        <w:t>de interfaz de la aplicación, es casi imposible</w:t>
       </w:r>
       <w:r>
         <w:rPr>
@@ -13869,7 +14680,7 @@
           <w:lang w:val="es-ES_tradnl"/>
         </w:rPr>
       </w:pPr>
-      <w:bookmarkStart w:id="149" w:name="_Toc62568373"/>
+      <w:bookmarkStart w:id="208" w:name="_Toc62568373"/>
       <w:r>
         <w:rPr>
           <w:lang w:val="es-ES_tradnl"/>
@@ -13877,7 +14688,7 @@
         <w:lastRenderedPageBreak/>
         <w:t>Aplicaciones generadas por multiplataformas</w:t>
       </w:r>
-      <w:bookmarkEnd w:id="149"/>
+      <w:bookmarkEnd w:id="208"/>
     </w:p>
     <w:p>
       <w:pPr>
@@ -14257,7 +15068,7 @@
                                 <w:lang w:val="es-ES_tradnl"/>
                               </w:rPr>
                             </w:pPr>
-                            <w:bookmarkStart w:id="150" w:name="_Toc62568407"/>
+                            <w:bookmarkStart w:id="209" w:name="_Toc62568407"/>
                             <w:r>
                               <w:t xml:space="preserve">Ilustración </w:t>
                             </w:r>
@@ -14272,7 +15083,7 @@
                             <w:r>
                               <w:t>. Ejemplos de aplicaci</w:t>
                             </w:r>
-                            <w:bookmarkEnd w:id="150"/>
+                            <w:bookmarkEnd w:id="209"/>
                             <w:r>
                               <w:t>ón hecha con Xamarin</w:t>
                             </w:r>
@@ -14308,7 +15119,7 @@
                           <w:lang w:val="es-ES_tradnl"/>
                         </w:rPr>
                       </w:pPr>
-                      <w:bookmarkStart w:id="151" w:name="_Toc62568407"/>
+                      <w:bookmarkStart w:id="210" w:name="_Toc62568407"/>
                       <w:r>
                         <w:t xml:space="preserve">Ilustración </w:t>
                       </w:r>
@@ -14323,7 +15134,7 @@
                       <w:r>
                         <w:t>. Ejemplos de aplicaci</w:t>
                       </w:r>
-                      <w:bookmarkEnd w:id="151"/>
+                      <w:bookmarkEnd w:id="210"/>
                       <w:r>
                         <w:t>ón hecha con Xamarin</w:t>
                       </w:r>
@@ -14370,7 +15181,7 @@
           <w:lang w:val="es-ES_tradnl"/>
         </w:rPr>
       </w:pPr>
-      <w:bookmarkStart w:id="152" w:name="_Toc62568374"/>
+      <w:bookmarkStart w:id="211" w:name="_Toc62568374"/>
       <w:r>
         <w:rPr>
           <w:shd w:val="clear" w:color="auto" w:fill="FFFFFF"/>
@@ -14378,7 +15189,7 @@
         <w:lastRenderedPageBreak/>
         <w:t>El problema de herramientas multiplataformas</w:t>
       </w:r>
-      <w:bookmarkEnd w:id="152"/>
+      <w:bookmarkEnd w:id="211"/>
     </w:p>
     <w:p>
       <w:pPr>
@@ -14394,7 +15205,71 @@
           <w:shd w:val="clear" w:color="auto" w:fill="FFFFFF"/>
           <w:lang w:val="es-ES_tradnl"/>
         </w:rPr>
-        <w:t>Hasta ahora vimos que la mayor parte de las desventajas de las herramientas son la perca de la experiencia nativa, la lentitud, el tamaño de las aplicaciones</w:t>
+        <w:t xml:space="preserve">Hasta ahora </w:t>
+      </w:r>
+      <w:del w:id="212" w:author="Víctor Rivas" w:date="2021-02-01T17:39:00Z">
+        <w:r>
+          <w:rPr>
+            <w:shd w:val="clear" w:color="auto" w:fill="FFFFFF"/>
+            <w:lang w:val="es-ES_tradnl"/>
+          </w:rPr>
+          <w:delText xml:space="preserve">vimos </w:delText>
+        </w:r>
+      </w:del>
+      <w:ins w:id="213" w:author="Víctor Rivas" w:date="2021-02-01T17:39:00Z">
+        <w:r>
+          <w:rPr>
+            <w:shd w:val="clear" w:color="auto" w:fill="FFFFFF"/>
+            <w:lang w:val="es-ES_tradnl"/>
+          </w:rPr>
+          <w:t>hemos visto</w:t>
+        </w:r>
+        <w:r>
+          <w:rPr>
+            <w:shd w:val="clear" w:color="auto" w:fill="FFFFFF"/>
+            <w:lang w:val="es-ES_tradnl"/>
+          </w:rPr>
+          <w:t xml:space="preserve"> </w:t>
+        </w:r>
+      </w:ins>
+      <w:r>
+        <w:rPr>
+          <w:shd w:val="clear" w:color="auto" w:fill="FFFFFF"/>
+          <w:lang w:val="es-ES_tradnl"/>
+        </w:rPr>
+        <w:t xml:space="preserve">que la mayor parte de las desventajas de las herramientas son la </w:t>
+      </w:r>
+      <w:del w:id="214" w:author="Víctor Rivas" w:date="2021-02-01T17:39:00Z">
+        <w:r>
+          <w:rPr>
+            <w:shd w:val="clear" w:color="auto" w:fill="FFFFFF"/>
+            <w:lang w:val="es-ES_tradnl"/>
+          </w:rPr>
+          <w:delText xml:space="preserve">perca </w:delText>
+        </w:r>
+      </w:del>
+      <w:ins w:id="215" w:author="Víctor Rivas" w:date="2021-02-01T17:39:00Z">
+        <w:r>
+          <w:rPr>
+            <w:shd w:val="clear" w:color="auto" w:fill="FFFFFF"/>
+            <w:lang w:val="es-ES_tradnl"/>
+          </w:rPr>
+          <w:t>pérdida</w:t>
+        </w:r>
+        <w:r>
+          <w:rPr>
+            <w:shd w:val="clear" w:color="auto" w:fill="FFFFFF"/>
+            <w:lang w:val="es-ES_tradnl"/>
+          </w:rPr>
+          <w:t xml:space="preserve"> </w:t>
+        </w:r>
+      </w:ins>
+      <w:r>
+        <w:rPr>
+          <w:shd w:val="clear" w:color="auto" w:fill="FFFFFF"/>
+          <w:lang w:val="es-ES_tradnl"/>
+        </w:rPr>
+        <w:t>de la experiencia nativa, la lentitud, el tamaño de las aplicaciones</w:t>
       </w:r>
       <w:r>
         <w:rPr>
@@ -14408,7 +15283,50 @@
           <w:shd w:val="clear" w:color="auto" w:fill="FFFFFF"/>
           <w:lang w:val="es-ES_tradnl"/>
         </w:rPr>
-        <w:t xml:space="preserve"> la dependencia de ambientes de desarrollo.</w:t>
+        <w:t xml:space="preserve"> la dependencia de </w:t>
+      </w:r>
+      <w:del w:id="216" w:author="Víctor Rivas" w:date="2021-02-01T17:39:00Z">
+        <w:r>
+          <w:rPr>
+            <w:shd w:val="clear" w:color="auto" w:fill="FFFFFF"/>
+            <w:lang w:val="es-ES_tradnl"/>
+          </w:rPr>
+          <w:delText xml:space="preserve">ambientes </w:delText>
+        </w:r>
+      </w:del>
+      <w:ins w:id="217" w:author="Víctor Rivas" w:date="2021-02-01T17:39:00Z">
+        <w:r>
+          <w:rPr>
+            <w:shd w:val="clear" w:color="auto" w:fill="FFFFFF"/>
+            <w:lang w:val="es-ES_tradnl"/>
+          </w:rPr>
+          <w:t>entor</w:t>
+        </w:r>
+      </w:ins>
+      <w:ins w:id="218" w:author="Víctor Rivas" w:date="2021-02-01T17:40:00Z">
+        <w:r>
+          <w:rPr>
+            <w:shd w:val="clear" w:color="auto" w:fill="FFFFFF"/>
+            <w:lang w:val="es-ES_tradnl"/>
+          </w:rPr>
+          <w:t>nos</w:t>
+        </w:r>
+      </w:ins>
+      <w:ins w:id="219" w:author="Víctor Rivas" w:date="2021-02-01T17:39:00Z">
+        <w:r>
+          <w:rPr>
+            <w:shd w:val="clear" w:color="auto" w:fill="FFFFFF"/>
+            <w:lang w:val="es-ES_tradnl"/>
+          </w:rPr>
+          <w:t xml:space="preserve"> </w:t>
+        </w:r>
+      </w:ins>
+      <w:r>
+        <w:rPr>
+          <w:shd w:val="clear" w:color="auto" w:fill="FFFFFF"/>
+          <w:lang w:val="es-ES_tradnl"/>
+        </w:rPr>
+        <w:t>de desarrollo.</w:t>
       </w:r>
       <w:r>
         <w:rPr>
@@ -14443,7 +15361,32 @@
           <w:shd w:val="clear" w:color="auto" w:fill="FFFFFF"/>
           <w:lang w:val="es-ES_tradnl"/>
         </w:rPr>
-        <w:t>o que puede implicar en una mala evaluación de la aplicación</w:t>
+        <w:t xml:space="preserve">o que puede </w:t>
+      </w:r>
+      <w:del w:id="220" w:author="Víctor Rivas" w:date="2021-02-01T17:40:00Z">
+        <w:r>
+          <w:rPr>
+            <w:shd w:val="clear" w:color="auto" w:fill="FFFFFF"/>
+            <w:lang w:val="es-ES_tradnl"/>
+          </w:rPr>
+          <w:delText>implicar en</w:delText>
+        </w:r>
+      </w:del>
+      <w:ins w:id="221" w:author="Víctor Rivas" w:date="2021-02-01T17:40:00Z">
+        <w:r>
+          <w:rPr>
+            <w:shd w:val="clear" w:color="auto" w:fill="FFFFFF"/>
+            <w:lang w:val="es-ES_tradnl"/>
+          </w:rPr>
+          <w:t>dar lugar a</w:t>
+        </w:r>
+      </w:ins>
+      <w:r>
+        <w:rPr>
+          <w:shd w:val="clear" w:color="auto" w:fill="FFFFFF"/>
+          <w:lang w:val="es-ES_tradnl"/>
+        </w:rPr>
+        <w:t xml:space="preserve"> una mala evaluación de la aplicación</w:t>
       </w:r>
       <w:r>
         <w:rPr>
@@ -14457,7 +15400,39 @@
           <w:shd w:val="clear" w:color="auto" w:fill="FFFFFF"/>
           <w:lang w:val="es-ES_tradnl"/>
         </w:rPr>
-        <w:t>y consecuentemente la perca de clientes.</w:t>
+        <w:t xml:space="preserve">y consecuentemente la </w:t>
+      </w:r>
+      <w:del w:id="222" w:author="Víctor Rivas" w:date="2021-02-01T17:40:00Z">
+        <w:r>
+          <w:rPr>
+            <w:shd w:val="clear" w:color="auto" w:fill="FFFFFF"/>
+            <w:lang w:val="es-ES_tradnl"/>
+          </w:rPr>
+          <w:delText xml:space="preserve">perca </w:delText>
+        </w:r>
+      </w:del>
+      <w:ins w:id="223" w:author="Víctor Rivas" w:date="2021-02-01T17:40:00Z">
+        <w:r>
+          <w:rPr>
+            <w:shd w:val="clear" w:color="auto" w:fill="FFFFFF"/>
+            <w:lang w:val="es-ES_tradnl"/>
+          </w:rPr>
+          <w:t>pérdida</w:t>
+        </w:r>
+        <w:r>
+          <w:rPr>
+            <w:shd w:val="clear" w:color="auto" w:fill="FFFFFF"/>
+            <w:lang w:val="es-ES_tradnl"/>
+          </w:rPr>
+          <w:t xml:space="preserve"> </w:t>
+        </w:r>
+      </w:ins>
+      <w:r>
+        <w:rPr>
+          <w:shd w:val="clear" w:color="auto" w:fill="FFFFFF"/>
+          <w:lang w:val="es-ES_tradnl"/>
+        </w:rPr>
+        <w:t>de clientes.</w:t>
       </w:r>
     </w:p>
     <w:p>
@@ -14474,7 +15449,57 @@
           <w:shd w:val="clear" w:color="auto" w:fill="FFFFFF"/>
           <w:lang w:val="es-ES_tradnl"/>
         </w:rPr>
-        <w:t xml:space="preserve">En contrapartida, las aplicaciones desarrolladas de forma nativa en gran parte no sufren de esos problemas. Pero, desarrollo de aplicaciones nativas exigen algunos requisitos, como por ejemplo diferentes equipos para diferentes plataformas (debido a las diferencias entre plataformas, no es común que </w:t>
+        <w:t xml:space="preserve">En contrapartida, las aplicaciones desarrolladas de forma nativa en gran parte no sufren de esos problemas. </w:t>
+      </w:r>
+      <w:del w:id="224" w:author="Víctor Rivas" w:date="2021-02-01T17:41:00Z">
+        <w:r>
+          <w:rPr>
+            <w:shd w:val="clear" w:color="auto" w:fill="FFFFFF"/>
+            <w:lang w:val="es-ES_tradnl"/>
+          </w:rPr>
+          <w:delText>Pero</w:delText>
+        </w:r>
+      </w:del>
+      <w:ins w:id="225" w:author="Víctor Rivas" w:date="2021-02-01T17:41:00Z">
+        <w:r>
+          <w:rPr>
+            <w:shd w:val="clear" w:color="auto" w:fill="FFFFFF"/>
+            <w:lang w:val="es-ES_tradnl"/>
+          </w:rPr>
+          <w:t>No obstante</w:t>
+        </w:r>
+      </w:ins>
+      <w:r>
+        <w:rPr>
+          <w:shd w:val="clear" w:color="auto" w:fill="FFFFFF"/>
+          <w:lang w:val="es-ES_tradnl"/>
+        </w:rPr>
+        <w:t xml:space="preserve">, </w:t>
+      </w:r>
+      <w:proofErr w:type="gramStart"/>
+      <w:ins w:id="226" w:author="Víctor Rivas" w:date="2021-02-01T17:41:00Z">
+        <w:r>
+          <w:rPr>
+            <w:shd w:val="clear" w:color="auto" w:fill="FFFFFF"/>
+            <w:lang w:val="es-ES_tradnl"/>
+          </w:rPr>
+          <w:t xml:space="preserve">el </w:t>
+        </w:r>
+      </w:ins>
+      <w:r>
+        <w:rPr>
+          <w:shd w:val="clear" w:color="auto" w:fill="FFFFFF"/>
+          <w:lang w:val="es-ES_tradnl"/>
+        </w:rPr>
+        <w:t>desarrollo de aplicaciones nativas exigen</w:t>
+      </w:r>
+      <w:proofErr w:type="gramEnd"/>
+      <w:r>
+        <w:rPr>
+          <w:shd w:val="clear" w:color="auto" w:fill="FFFFFF"/>
+          <w:lang w:val="es-ES_tradnl"/>
+        </w:rPr>
+        <w:t xml:space="preserve"> algunos requisitos, como por ejemplo diferentes equipos para diferentes plataformas (debido a las diferencias entre plataformas, no es común que </w:t>
       </w:r>
       <w:r>
         <w:rPr>
@@ -14596,8 +15621,59 @@
           <w:shd w:val="clear" w:color="auto" w:fill="FFFFFF"/>
           <w:lang w:val="es-ES_tradnl"/>
         </w:rPr>
-        <w:t xml:space="preserve">De esta manera nasce </w:t>
-      </w:r>
+        <w:t>De</w:t>
+      </w:r>
+      <w:ins w:id="227" w:author="Víctor Rivas" w:date="2021-02-01T17:41:00Z">
+        <w:r>
+          <w:rPr>
+            <w:shd w:val="clear" w:color="auto" w:fill="FFFFFF"/>
+            <w:lang w:val="es-ES_tradnl"/>
+          </w:rPr>
+          <w:t>ntro de esta situación concreta que hemos</w:t>
+        </w:r>
+      </w:ins>
+      <w:ins w:id="228" w:author="Víctor Rivas" w:date="2021-02-01T17:42:00Z">
+        <w:r>
+          <w:rPr>
+            <w:shd w:val="clear" w:color="auto" w:fill="FFFFFF"/>
+            <w:lang w:val="es-ES_tradnl"/>
+          </w:rPr>
+          <w:t xml:space="preserve"> descrito, </w:t>
+        </w:r>
+      </w:ins>
+      <w:del w:id="229" w:author="Víctor Rivas" w:date="2021-02-01T17:41:00Z">
+        <w:r>
+          <w:rPr>
+            <w:shd w:val="clear" w:color="auto" w:fill="FFFFFF"/>
+            <w:lang w:val="es-ES_tradnl"/>
+          </w:rPr>
+          <w:delText xml:space="preserve"> esta manera </w:delText>
+        </w:r>
+      </w:del>
+      <w:r>
+        <w:rPr>
+          <w:shd w:val="clear" w:color="auto" w:fill="FFFFFF"/>
+          <w:lang w:val="es-ES_tradnl"/>
+        </w:rPr>
+        <w:t>na</w:t>
+      </w:r>
+      <w:del w:id="230" w:author="Víctor Rivas" w:date="2021-02-01T17:42:00Z">
+        <w:r>
+          <w:rPr>
+            <w:shd w:val="clear" w:color="auto" w:fill="FFFFFF"/>
+            <w:lang w:val="es-ES_tradnl"/>
+          </w:rPr>
+          <w:delText>s</w:delText>
+        </w:r>
+      </w:del>
+      <w:r>
+        <w:rPr>
+          <w:shd w:val="clear" w:color="auto" w:fill="FFFFFF"/>
+          <w:lang w:val="es-ES_tradnl"/>
+        </w:rPr>
+        <w:t xml:space="preserve">ce </w:t>
+      </w:r>
+      <w:proofErr w:type="spellStart"/>
       <w:r>
         <w:rPr>
           <w:shd w:val="clear" w:color="auto" w:fill="FFFFFF"/>
@@ -14605,6 +15681,7 @@
         </w:rPr>
         <w:t>Flutter</w:t>
       </w:r>
+      <w:proofErr w:type="spellEnd"/>
       <w:r>
         <w:rPr>
           <w:shd w:val="clear" w:color="auto" w:fill="FFFFFF"/>
@@ -14619,12 +15696,21 @@
         </w:rPr>
         <w:t xml:space="preserve"> </w:t>
       </w:r>
-      <w:r>
-        <w:rPr>
-          <w:shd w:val="clear" w:color="auto" w:fill="FFFFFF"/>
-          <w:lang w:val="es-ES_tradnl"/>
-        </w:rPr>
-        <w:t xml:space="preserve">framework multiplataforma donde se desarrolla “una” vez, permitiendo agilidad, eficacia y un modelado de diseño único para cada aplicación, en donde sin importar la plataforma, esta se integrará para brindar la mejor experiencia de usuario posible - </w:t>
+      <w:proofErr w:type="spellStart"/>
+      <w:r>
+        <w:rPr>
+          <w:shd w:val="clear" w:color="auto" w:fill="FFFFFF"/>
+          <w:lang w:val="es-ES_tradnl"/>
+        </w:rPr>
+        <w:t>framework</w:t>
+      </w:r>
+      <w:proofErr w:type="spellEnd"/>
+      <w:r>
+        <w:rPr>
+          <w:shd w:val="clear" w:color="auto" w:fill="FFFFFF"/>
+          <w:lang w:val="es-ES_tradnl"/>
+        </w:rPr>
+        <w:t xml:space="preserve"> multiplataforma donde se desarrolla “una” vez, permitiendo agilidad, eficacia y un modelado de diseño único para cada aplicación, en donde sin importar la plataforma, esta se integrará para brindar la mejor experiencia de usuario posible - </w:t>
       </w:r>
       <w:r>
         <w:rPr>
@@ -14712,7 +15798,7 @@
           <w:shd w:val="clear" w:color="auto" w:fill="FFFFFF"/>
         </w:rPr>
       </w:pPr>
-      <w:bookmarkStart w:id="153" w:name="_Toc62568375"/>
+      <w:bookmarkStart w:id="231" w:name="_Toc62568375"/>
       <w:r>
         <w:rPr>
           <w:shd w:val="clear" w:color="auto" w:fill="FFFFFF"/>
@@ -14720,7 +15806,7 @@
         <w:lastRenderedPageBreak/>
         <w:t>FLUTTER</w:t>
       </w:r>
-      <w:bookmarkEnd w:id="153"/>
+      <w:bookmarkEnd w:id="231"/>
     </w:p>
     <w:p>
       <w:pPr>
@@ -14745,7 +15831,49 @@
         <w:rPr>
           <w:shd w:val="clear" w:color="auto" w:fill="FFFFFF"/>
         </w:rPr>
-        <w:t xml:space="preserve"> compañía Google. Según la propria compañía Flutter es el conjunto de herramientas de interfaz de usuario (UI) para crear hermosas aplicaciones compiladas de forma nativa para dispositivos móviles, web y de escritorio a partir de una única base de código.</w:t>
+        <w:t xml:space="preserve"> compañía Google. Según la </w:t>
+      </w:r>
+      <w:proofErr w:type="spellStart"/>
+      <w:r>
+        <w:rPr>
+          <w:shd w:val="clear" w:color="auto" w:fill="FFFFFF"/>
+        </w:rPr>
+        <w:t>propria</w:t>
+      </w:r>
+      <w:proofErr w:type="spellEnd"/>
+      <w:r>
+        <w:rPr>
+          <w:shd w:val="clear" w:color="auto" w:fill="FFFFFF"/>
+        </w:rPr>
+        <w:t xml:space="preserve"> compañía</w:t>
+      </w:r>
+      <w:ins w:id="232" w:author="Víctor Rivas" w:date="2021-02-01T17:42:00Z">
+        <w:r>
+          <w:rPr>
+            <w:shd w:val="clear" w:color="auto" w:fill="FFFFFF"/>
+          </w:rPr>
+          <w:t>,</w:t>
+        </w:r>
+      </w:ins>
+      <w:r>
+        <w:rPr>
+          <w:shd w:val="clear" w:color="auto" w:fill="FFFFFF"/>
+        </w:rPr>
+        <w:t xml:space="preserve"> </w:t>
+      </w:r>
+      <w:proofErr w:type="spellStart"/>
+      <w:r>
+        <w:rPr>
+          <w:shd w:val="clear" w:color="auto" w:fill="FFFFFF"/>
+        </w:rPr>
+        <w:t>Flutter</w:t>
+      </w:r>
+      <w:proofErr w:type="spellEnd"/>
+      <w:r>
+        <w:rPr>
+          <w:shd w:val="clear" w:color="auto" w:fill="FFFFFF"/>
+        </w:rPr>
+        <w:t xml:space="preserve"> es el conjunto de herramientas de interfaz de usuario (UI) para crear hermosas aplicaciones compiladas de forma nativa para dispositivos móviles, web y de escritorio a partir de una única base de código.</w:t>
       </w:r>
       <w:r>
         <w:rPr>
@@ -14761,11 +15889,41 @@
           <w:shd w:val="clear" w:color="auto" w:fill="FFFFFF"/>
         </w:rPr>
       </w:pPr>
-      <w:r>
-        <w:rPr>
-          <w:shd w:val="clear" w:color="auto" w:fill="FFFFFF"/>
-        </w:rPr>
-        <w:t xml:space="preserve">Flutter ha ganado vida en 2015 con el nombre de </w:t>
+      <w:proofErr w:type="spellStart"/>
+      <w:r>
+        <w:rPr>
+          <w:shd w:val="clear" w:color="auto" w:fill="FFFFFF"/>
+        </w:rPr>
+        <w:t>Flutter</w:t>
+      </w:r>
+      <w:proofErr w:type="spellEnd"/>
+      <w:r>
+        <w:rPr>
+          <w:shd w:val="clear" w:color="auto" w:fill="FFFFFF"/>
+        </w:rPr>
+        <w:t xml:space="preserve"> </w:t>
+      </w:r>
+      <w:del w:id="233" w:author="Víctor Rivas" w:date="2021-02-01T17:42:00Z">
+        <w:r>
+          <w:rPr>
+            <w:shd w:val="clear" w:color="auto" w:fill="FFFFFF"/>
+          </w:rPr>
+          <w:delText>ha ganado vida</w:delText>
+        </w:r>
+      </w:del>
+      <w:ins w:id="234" w:author="Víctor Rivas" w:date="2021-02-01T17:42:00Z">
+        <w:r>
+          <w:rPr>
+            <w:shd w:val="clear" w:color="auto" w:fill="FFFFFF"/>
+          </w:rPr>
+          <w:t>vio la luz</w:t>
+        </w:r>
+      </w:ins>
+      <w:r>
+        <w:rPr>
+          <w:shd w:val="clear" w:color="auto" w:fill="FFFFFF"/>
+        </w:rPr>
+        <w:t xml:space="preserve"> en 2015 con el nombre de </w:t>
       </w:r>
       <w:r>
         <w:rPr>
@@ -14779,7 +15937,29 @@
         <w:rPr>
           <w:shd w:val="clear" w:color="auto" w:fill="FFFFFF"/>
         </w:rPr>
-        <w:t xml:space="preserve">. Al principio, por si tratar de una herramienta de Google, solo ejecutaba en dispositivos con el sistema operativo Android, pero después fue portado para iOS y hoy en día sigue </w:t>
+        <w:t xml:space="preserve">. Al principio, por </w:t>
+      </w:r>
+      <w:del w:id="235" w:author="Víctor Rivas" w:date="2021-02-01T17:43:00Z">
+        <w:r>
+          <w:rPr>
+            <w:shd w:val="clear" w:color="auto" w:fill="FFFFFF"/>
+          </w:rPr>
+          <w:delText>si tratar</w:delText>
+        </w:r>
+      </w:del>
+      <w:ins w:id="236" w:author="Víctor Rivas" w:date="2021-02-01T17:43:00Z">
+        <w:r>
+          <w:rPr>
+            <w:shd w:val="clear" w:color="auto" w:fill="FFFFFF"/>
+          </w:rPr>
+          <w:t>tratarse</w:t>
+        </w:r>
+      </w:ins>
+      <w:r>
+        <w:rPr>
+          <w:shd w:val="clear" w:color="auto" w:fill="FFFFFF"/>
+        </w:rPr>
+        <w:t xml:space="preserve"> de una herramienta de Google, solo ejecutaba en dispositivos con el sistema operativo Android, pero después fue portado para iOS y hoy en día sigue </w:t>
       </w:r>
       <w:r>
         <w:rPr>
@@ -14817,7 +15997,57 @@
         <w:rPr>
           <w:shd w:val="clear" w:color="auto" w:fill="FFFFFF"/>
         </w:rPr>
-        <w:t xml:space="preserve"> eso significa que la herramienta esta lista para que la comunidad (desarrolladores, compañías, dentro muchos otros) pueda empezar a utilizarla para crear y po</w:t>
+        <w:t xml:space="preserve"> eso significa que la herramienta est</w:t>
+      </w:r>
+      <w:ins w:id="237" w:author="Víctor Rivas" w:date="2021-02-01T17:43:00Z">
+        <w:r>
+          <w:rPr>
+            <w:shd w:val="clear" w:color="auto" w:fill="FFFFFF"/>
+          </w:rPr>
+          <w:t>á</w:t>
+        </w:r>
+      </w:ins>
+      <w:del w:id="238" w:author="Víctor Rivas" w:date="2021-02-01T17:43:00Z">
+        <w:r>
+          <w:rPr>
+            <w:shd w:val="clear" w:color="auto" w:fill="FFFFFF"/>
+          </w:rPr>
+          <w:delText>a</w:delText>
+        </w:r>
+      </w:del>
+      <w:r>
+        <w:rPr>
+          <w:shd w:val="clear" w:color="auto" w:fill="FFFFFF"/>
+        </w:rPr>
+        <w:t xml:space="preserve"> lista para que la comunidad (desarrolladores, compañías, </w:t>
+      </w:r>
+      <w:del w:id="239" w:author="Víctor Rivas" w:date="2021-02-01T17:43:00Z">
+        <w:r>
+          <w:rPr>
+            <w:shd w:val="clear" w:color="auto" w:fill="FFFFFF"/>
+          </w:rPr>
+          <w:delText xml:space="preserve">dentro </w:delText>
+        </w:r>
+      </w:del>
+      <w:ins w:id="240" w:author="Víctor Rivas" w:date="2021-02-01T17:43:00Z">
+        <w:r>
+          <w:rPr>
+            <w:shd w:val="clear" w:color="auto" w:fill="FFFFFF"/>
+          </w:rPr>
+          <w:t>entre</w:t>
+        </w:r>
+        <w:r>
+          <w:rPr>
+            <w:shd w:val="clear" w:color="auto" w:fill="FFFFFF"/>
+          </w:rPr>
+          <w:t xml:space="preserve"> </w:t>
+        </w:r>
+      </w:ins>
+      <w:r>
+        <w:rPr>
+          <w:shd w:val="clear" w:color="auto" w:fill="FFFFFF"/>
+        </w:rPr>
+        <w:t>muchos otros) pueda empezar a utilizarla para crear y po</w:t>
       </w:r>
       <w:r>
         <w:rPr>
@@ -14849,27 +16079,87 @@
           <w:shd w:val="clear" w:color="auto" w:fill="FFFFFF"/>
         </w:rPr>
       </w:pPr>
-      <w:bookmarkStart w:id="154" w:name="_Toc62568376"/>
+      <w:bookmarkStart w:id="241" w:name="_Toc62568376"/>
       <w:r>
         <w:rPr>
           <w:shd w:val="clear" w:color="auto" w:fill="FFFFFF"/>
         </w:rPr>
         <w:t>¿Para qué sirve Flutter?</w:t>
       </w:r>
-      <w:bookmarkEnd w:id="154"/>
+      <w:bookmarkEnd w:id="241"/>
     </w:p>
     <w:p>
       <w:pPr>
         <w:pStyle w:val="cuerpo-tfg"/>
       </w:pPr>
       <w:r>
-        <w:t>Flutter ha nacido con el intuito de</w:t>
-      </w:r>
-      <w:r>
-        <w:t xml:space="preserve"> una</w:t>
-      </w:r>
-      <w:r>
-        <w:t xml:space="preserve"> herramienta que agilice el proceso de desarrollo de software, es decir, a través de una base de código, ser posible compilar para multiplataformas, sin tener la necesidad de tener una base de código para cada plataforma.</w:t>
+        <w:t xml:space="preserve">Flutter ha nacido con </w:t>
+      </w:r>
+      <w:del w:id="242" w:author="Víctor Rivas" w:date="2021-02-01T17:47:00Z">
+        <w:r>
+          <w:delText>el intuito</w:delText>
+        </w:r>
+      </w:del>
+      <w:ins w:id="243" w:author="Víctor Rivas" w:date="2021-02-01T17:47:00Z">
+        <w:r>
+          <w:t>la intención de ser</w:t>
+        </w:r>
+      </w:ins>
+      <w:r>
+        <w:t xml:space="preserve"> </w:t>
+      </w:r>
+      <w:del w:id="244" w:author="Víctor Rivas" w:date="2021-02-01T17:47:00Z">
+        <w:r>
+          <w:delText>de</w:delText>
+        </w:r>
+        <w:r>
+          <w:delText xml:space="preserve"> </w:delText>
+        </w:r>
+      </w:del>
+      <w:r>
+        <w:t>una</w:t>
+      </w:r>
+      <w:r>
+        <w:t xml:space="preserve"> herramienta que agilice el proceso de desarrollo de software</w:t>
+      </w:r>
+      <w:ins w:id="245" w:author="Víctor Rivas" w:date="2021-02-01T17:47:00Z">
+        <w:r>
+          <w:t>;</w:t>
+        </w:r>
+      </w:ins>
+      <w:del w:id="246" w:author="Víctor Rivas" w:date="2021-02-01T17:47:00Z">
+        <w:r>
+          <w:delText>,</w:delText>
+        </w:r>
+      </w:del>
+      <w:r>
+        <w:t xml:space="preserve"> es decir, </w:t>
+      </w:r>
+      <w:proofErr w:type="gramStart"/>
+      <w:ins w:id="247" w:author="Víctor Rivas" w:date="2021-02-01T17:47:00Z">
+        <w:r>
+          <w:t>que</w:t>
+        </w:r>
+        <w:proofErr w:type="gramEnd"/>
+        <w:r>
+          <w:t xml:space="preserve"> </w:t>
+        </w:r>
+      </w:ins>
+      <w:r>
+        <w:t>a través de una base de código, se</w:t>
+      </w:r>
+      <w:ins w:id="248" w:author="Víctor Rivas" w:date="2021-02-01T17:47:00Z">
+        <w:r>
+          <w:t>a</w:t>
+        </w:r>
+      </w:ins>
+      <w:del w:id="249" w:author="Víctor Rivas" w:date="2021-02-01T17:47:00Z">
+        <w:r>
+          <w:delText>r</w:delText>
+        </w:r>
+      </w:del>
+      <w:r>
+        <w:t xml:space="preserve"> posible compilar para multiplataformas, sin tener la necesidad de tener una base de código para cada plataforma.</w:t>
       </w:r>
     </w:p>
     <w:p>
@@ -14880,7 +16170,49 @@
         <w:t>Pero Flutter surge también c</w:t>
       </w:r>
       <w:r>
-        <w:t>on la necesidad de acabar con los problemas comunes a estés tipos de herramientas. Y sabiendo de eso, uno de los principales objetivos de Flutter es ser capaz de renderizar interfaces a una constancia de 120 FPS. Lo que posibilita bastante fluidez en las aplicaciones, donde realmente hay una experiencia nativa y la lentitud no es perceptible.</w:t>
+        <w:t>on la necesidad de acabar con los problemas comunes a est</w:t>
+      </w:r>
+      <w:ins w:id="250" w:author="Víctor Rivas" w:date="2021-02-01T17:48:00Z">
+        <w:r>
+          <w:t>o</w:t>
+        </w:r>
+      </w:ins>
+      <w:del w:id="251" w:author="Víctor Rivas" w:date="2021-02-01T17:48:00Z">
+        <w:r>
+          <w:delText>é</w:delText>
+        </w:r>
+      </w:del>
+      <w:r>
+        <w:t xml:space="preserve">s tipos de herramientas. Y sabiendo de eso, uno de los principales objetivos de Flutter es ser capaz de renderizar interfaces a una constancia de 120 FPS. </w:t>
+      </w:r>
+      <w:del w:id="252" w:author="Víctor Rivas" w:date="2021-02-01T17:48:00Z">
+        <w:r>
+          <w:delText>Lo que</w:delText>
+        </w:r>
+      </w:del>
+      <w:ins w:id="253" w:author="Víctor Rivas" w:date="2021-02-01T17:48:00Z">
+        <w:r>
+          <w:t>Todo esto</w:t>
+        </w:r>
+      </w:ins>
+      <w:r>
+        <w:t xml:space="preserve"> posibilita </w:t>
+      </w:r>
+      <w:del w:id="254" w:author="Víctor Rivas" w:date="2021-02-01T17:48:00Z">
+        <w:r>
+          <w:delText xml:space="preserve">bastante </w:delText>
+        </w:r>
+      </w:del>
+      <w:ins w:id="255" w:author="Víctor Rivas" w:date="2021-02-01T17:48:00Z">
+        <w:r>
+          <w:t>una mayor</w:t>
+        </w:r>
+        <w:r>
+          <w:t xml:space="preserve"> </w:t>
+        </w:r>
+      </w:ins>
+      <w:r>
+        <w:t>fluidez en las aplicaciones, donde realmente hay una experiencia nativa y la lentitud no es perceptible.</w:t>
       </w:r>
     </w:p>
     <w:p>
@@ -14891,18 +16223,52 @@
           <w:numId w:val="5"/>
         </w:numPr>
       </w:pPr>
-      <w:bookmarkStart w:id="155" w:name="_Toc62568377"/>
+      <w:bookmarkStart w:id="256" w:name="_Toc62568377"/>
       <w:r>
         <w:t>Partes principales de Flutter</w:t>
       </w:r>
-      <w:bookmarkEnd w:id="155"/>
+      <w:bookmarkEnd w:id="256"/>
     </w:p>
     <w:p>
       <w:pPr>
         <w:pStyle w:val="cuerpo-tfg"/>
       </w:pPr>
-      <w:r>
-        <w:t>Flutter es constituido de cuatro partes principales.</w:t>
+      <w:proofErr w:type="spellStart"/>
+      <w:r>
+        <w:t>Flutter</w:t>
+      </w:r>
+      <w:proofErr w:type="spellEnd"/>
+      <w:r>
+        <w:t xml:space="preserve"> </w:t>
+      </w:r>
+      <w:del w:id="257" w:author="Víctor Rivas" w:date="2021-02-01T17:48:00Z">
+        <w:r>
+          <w:delText>es constituido</w:delText>
+        </w:r>
+      </w:del>
+      <w:ins w:id="258" w:author="Víctor Rivas" w:date="2021-02-01T17:48:00Z">
+        <w:r>
+          <w:t>está formado</w:t>
+        </w:r>
+      </w:ins>
+      <w:r>
+        <w:t xml:space="preserve"> </w:t>
+      </w:r>
+      <w:del w:id="259" w:author="Víctor Rivas" w:date="2021-02-01T17:48:00Z">
+        <w:r>
+          <w:delText xml:space="preserve">de </w:delText>
+        </w:r>
+      </w:del>
+      <w:ins w:id="260" w:author="Víctor Rivas" w:date="2021-02-01T17:48:00Z">
+        <w:r>
+          <w:t>por</w:t>
+        </w:r>
+        <w:r>
+          <w:t xml:space="preserve"> </w:t>
+        </w:r>
+      </w:ins>
+      <w:r>
+        <w:t>cuatro partes principales.</w:t>
       </w:r>
       <w:r>
         <w:t xml:space="preserve"> [8]</w:t>
@@ -14916,7 +16282,7 @@
           <w:numId w:val="5"/>
         </w:numPr>
       </w:pPr>
-      <w:bookmarkStart w:id="156" w:name="_Toc62568378"/>
+      <w:bookmarkStart w:id="261" w:name="_Toc62568378"/>
       <w:r>
         <w:lastRenderedPageBreak/>
         <w:t xml:space="preserve">Flutter </w:t>
@@ -14928,14 +16294,35 @@
         </w:rPr>
         <w:t>Engine</w:t>
       </w:r>
-      <w:bookmarkEnd w:id="156"/>
+      <w:bookmarkEnd w:id="261"/>
     </w:p>
     <w:p>
       <w:pPr>
         <w:pStyle w:val="cuerpo-tfg"/>
       </w:pPr>
       <w:r>
-        <w:t xml:space="preserve">El motor de Flutter es casi todo desarrollado en el lenguaje de programación C++. Su base de código utiliza el mecanismo gráfico Skia, que </w:t>
+        <w:t xml:space="preserve">El motor de </w:t>
+      </w:r>
+      <w:proofErr w:type="spellStart"/>
+      <w:r>
+        <w:t>Flutter</w:t>
+      </w:r>
+      <w:proofErr w:type="spellEnd"/>
+      <w:r>
+        <w:t xml:space="preserve"> </w:t>
+      </w:r>
+      <w:del w:id="262" w:author="Víctor Rivas" w:date="2021-02-01T17:49:00Z">
+        <w:r>
+          <w:delText>es casi todo</w:delText>
+        </w:r>
+      </w:del>
+      <w:ins w:id="263" w:author="Víctor Rivas" w:date="2021-02-01T17:49:00Z">
+        <w:r>
+          <w:t>está en su mayor parte</w:t>
+        </w:r>
+      </w:ins>
+      <w:r>
+        <w:t xml:space="preserve"> desarrollado en el lenguaje de programación C++. Su base de código utiliza el mecanismo gráfico Skia, que </w:t>
       </w:r>
       <w:r>
         <w:t>es una biblioteca gr</w:t>
@@ -14965,7 +16352,7 @@
           <w:iCs/>
         </w:rPr>
       </w:pPr>
-      <w:bookmarkStart w:id="157" w:name="_Toc62568379"/>
+      <w:bookmarkStart w:id="264" w:name="_Toc62568379"/>
       <w:r>
         <w:rPr>
           <w:i/>
@@ -14973,7 +16360,7 @@
         </w:rPr>
         <w:t>Foundation Library</w:t>
       </w:r>
-      <w:bookmarkEnd w:id="157"/>
+      <w:bookmarkEnd w:id="264"/>
     </w:p>
     <w:p>
       <w:pPr>
@@ -14986,7 +16373,36 @@
         <w:t xml:space="preserve"> </w:t>
       </w:r>
       <w:r>
-        <w:t>que no es necesario se preocupar en como inicializar el aplicativo de cámara en iOS</w:t>
+        <w:t>que no es necesario</w:t>
+      </w:r>
+      <w:del w:id="265" w:author="Víctor Rivas" w:date="2021-02-01T17:51:00Z">
+        <w:r>
+          <w:delText xml:space="preserve"> se</w:delText>
+        </w:r>
+      </w:del>
+      <w:r>
+        <w:t xml:space="preserve"> preocupar</w:t>
+      </w:r>
+      <w:ins w:id="266" w:author="Víctor Rivas" w:date="2021-02-01T17:51:00Z">
+        <w:r>
+          <w:t>se</w:t>
+        </w:r>
+      </w:ins>
+      <w:r>
+        <w:t xml:space="preserve"> en c</w:t>
+      </w:r>
+      <w:ins w:id="267" w:author="Víctor Rivas" w:date="2021-02-01T17:51:00Z">
+        <w:r>
+          <w:t>óm</w:t>
+        </w:r>
+      </w:ins>
+      <w:del w:id="268" w:author="Víctor Rivas" w:date="2021-02-01T17:51:00Z">
+        <w:r>
+          <w:delText>om</w:delText>
+        </w:r>
+      </w:del>
+      <w:r>
+        <w:t>o inicializar el aplicativo de cámara en iOS</w:t>
       </w:r>
       <w:r>
         <w:t xml:space="preserve"> (</w:t>
@@ -14998,7 +16414,62 @@
         <w:t>)</w:t>
       </w:r>
       <w:r>
-        <w:t xml:space="preserve"> y como hacer eso también en Android, por ejemplo. Todo lo que tiene que saber es como llamar el aplicativo de cámara usando Flutter y entonces Flutter se encarga de hacer funcionar en la plataforma que cuya aplicación estará ejecutando.</w:t>
+        <w:t xml:space="preserve"> y c</w:t>
+      </w:r>
+      <w:ins w:id="269" w:author="Víctor Rivas" w:date="2021-02-01T17:52:00Z">
+        <w:r>
+          <w:t>ó</w:t>
+        </w:r>
+      </w:ins>
+      <w:del w:id="270" w:author="Víctor Rivas" w:date="2021-02-01T17:52:00Z">
+        <w:r>
+          <w:delText>o</w:delText>
+        </w:r>
+      </w:del>
+      <w:r>
+        <w:t>mo hacer eso también en Android, por ejemplo. Todo lo que tiene que saber es c</w:t>
+      </w:r>
+      <w:ins w:id="271" w:author="Víctor Rivas" w:date="2021-02-01T17:52:00Z">
+        <w:r>
+          <w:t>ó</w:t>
+        </w:r>
+      </w:ins>
+      <w:del w:id="272" w:author="Víctor Rivas" w:date="2021-02-01T17:52:00Z">
+        <w:r>
+          <w:delText>o</w:delText>
+        </w:r>
+      </w:del>
+      <w:r>
+        <w:t xml:space="preserve">mo llamar el aplicativo de cámara usando Flutter y entonces Flutter se encarga de hacer funcionar en la plataforma </w:t>
+      </w:r>
+      <w:del w:id="273" w:author="Víctor Rivas" w:date="2021-02-01T17:52:00Z">
+        <w:r>
+          <w:delText>que cuya</w:delText>
+        </w:r>
+      </w:del>
+      <w:ins w:id="274" w:author="Víctor Rivas" w:date="2021-02-01T17:52:00Z">
+        <w:r>
+          <w:t>en la cual la</w:t>
+        </w:r>
+      </w:ins>
+      <w:r>
+        <w:t xml:space="preserve"> aplicación </w:t>
+      </w:r>
+      <w:del w:id="275" w:author="Víctor Rivas" w:date="2021-02-01T17:52:00Z">
+        <w:r>
+          <w:delText xml:space="preserve">estará </w:delText>
+        </w:r>
+      </w:del>
+      <w:ins w:id="276" w:author="Víctor Rivas" w:date="2021-02-01T17:52:00Z">
+        <w:r>
+          <w:t>se está</w:t>
+        </w:r>
+        <w:r>
+          <w:t xml:space="preserve"> </w:t>
+        </w:r>
+      </w:ins>
+      <w:r>
+        <w:t>ejecutando.</w:t>
       </w:r>
     </w:p>
     <w:p>
@@ -15009,11 +16480,11 @@
           <w:numId w:val="5"/>
         </w:numPr>
       </w:pPr>
-      <w:bookmarkStart w:id="158" w:name="_Toc62568380"/>
+      <w:bookmarkStart w:id="277" w:name="_Toc62568380"/>
       <w:r>
         <w:t>Dart</w:t>
       </w:r>
-      <w:bookmarkEnd w:id="158"/>
+      <w:bookmarkEnd w:id="277"/>
     </w:p>
     <w:p>
       <w:pPr>
@@ -15022,17 +16493,39 @@
           <w:shd w:val="clear" w:color="auto" w:fill="FFFFFF"/>
         </w:rPr>
       </w:pPr>
-      <w:r>
-        <w:rPr>
-          <w:shd w:val="clear" w:color="auto" w:fill="FFFFFF"/>
-        </w:rPr>
-        <w:t>D</w:t>
-      </w:r>
-      <w:r>
-        <w:rPr>
-          <w:shd w:val="clear" w:color="auto" w:fill="FFFFFF"/>
-        </w:rPr>
-        <w:t xml:space="preserve">iferente de Android, </w:t>
+      <w:del w:id="278" w:author="Víctor Rivas" w:date="2021-02-01T17:53:00Z">
+        <w:r>
+          <w:rPr>
+            <w:shd w:val="clear" w:color="auto" w:fill="FFFFFF"/>
+          </w:rPr>
+          <w:delText>D</w:delText>
+        </w:r>
+        <w:r>
+          <w:rPr>
+            <w:shd w:val="clear" w:color="auto" w:fill="FFFFFF"/>
+          </w:rPr>
+          <w:delText xml:space="preserve">iferente </w:delText>
+        </w:r>
+      </w:del>
+      <w:ins w:id="279" w:author="Víctor Rivas" w:date="2021-02-01T17:53:00Z">
+        <w:r>
+          <w:rPr>
+            <w:shd w:val="clear" w:color="auto" w:fill="FFFFFF"/>
+          </w:rPr>
+          <w:t>A diferencia de</w:t>
+        </w:r>
+        <w:r>
+          <w:rPr>
+            <w:shd w:val="clear" w:color="auto" w:fill="FFFFFF"/>
+          </w:rPr>
+          <w:t xml:space="preserve"> </w:t>
+        </w:r>
+      </w:ins>
+      <w:r>
+        <w:rPr>
+          <w:shd w:val="clear" w:color="auto" w:fill="FFFFFF"/>
+        </w:rPr>
+        <w:t xml:space="preserve">de Android, </w:t>
       </w:r>
       <w:r>
         <w:rPr>
@@ -15295,7 +16788,7 @@
                                 <w:szCs w:val="24"/>
                               </w:rPr>
                             </w:pPr>
-                            <w:bookmarkStart w:id="159" w:name="_Toc62568408"/>
+                            <w:bookmarkStart w:id="280" w:name="_Toc62568408"/>
                             <w:r>
                               <w:t xml:space="preserve">Ilustración </w:t>
                             </w:r>
@@ -15310,7 +16803,7 @@
                             <w:r>
                               <w:t>. Lenguajes de programación más relevantes en 2019 para desarrolladores</w:t>
                             </w:r>
-                            <w:bookmarkEnd w:id="159"/>
+                            <w:bookmarkEnd w:id="280"/>
                           </w:p>
                         </w:txbxContent>
                       </wps:txbx>
@@ -15344,7 +16837,7 @@
                           <w:szCs w:val="24"/>
                         </w:rPr>
                       </w:pPr>
-                      <w:bookmarkStart w:id="160" w:name="_Toc62568408"/>
+                      <w:bookmarkStart w:id="281" w:name="_Toc62568408"/>
                       <w:r>
                         <w:t xml:space="preserve">Ilustración </w:t>
                       </w:r>
@@ -15359,7 +16852,7 @@
                       <w:r>
                         <w:t>. Lenguajes de programación más relevantes en 2019 para desarrolladores</w:t>
                       </w:r>
-                      <w:bookmarkEnd w:id="160"/>
+                      <w:bookmarkEnd w:id="281"/>
                     </w:p>
                   </w:txbxContent>
                 </v:textbox>
@@ -15456,11 +16949,11 @@
           <w:numId w:val="5"/>
         </w:numPr>
       </w:pPr>
-      <w:bookmarkStart w:id="161" w:name="_Toc62568381"/>
+      <w:bookmarkStart w:id="282" w:name="_Toc62568381"/>
       <w:r>
         <w:t>Widgets</w:t>
       </w:r>
-      <w:bookmarkEnd w:id="161"/>
+      <w:bookmarkEnd w:id="282"/>
     </w:p>
     <w:p>
       <w:pPr>
@@ -15803,7 +17296,7 @@
                                 <w:szCs w:val="24"/>
                               </w:rPr>
                             </w:pPr>
-                            <w:bookmarkStart w:id="162" w:name="_Toc62568409"/>
+                            <w:bookmarkStart w:id="283" w:name="_Toc62568409"/>
                             <w:r>
                               <w:t xml:space="preserve">Ilustración </w:t>
                             </w:r>
@@ -15818,7 +17311,7 @@
                             <w:r>
                               <w:t>. Representación de widgets</w:t>
                             </w:r>
-                            <w:bookmarkEnd w:id="162"/>
+                            <w:bookmarkEnd w:id="283"/>
                           </w:p>
                         </w:txbxContent>
                       </wps:txbx>
@@ -15852,7 +17345,7 @@
                           <w:szCs w:val="24"/>
                         </w:rPr>
                       </w:pPr>
-                      <w:bookmarkStart w:id="163" w:name="_Toc62568409"/>
+                      <w:bookmarkStart w:id="284" w:name="_Toc62568409"/>
                       <w:r>
                         <w:t xml:space="preserve">Ilustración </w:t>
                       </w:r>
@@ -15867,7 +17360,7 @@
                       <w:r>
                         <w:t>. Representación de widgets</w:t>
                       </w:r>
-                      <w:bookmarkEnd w:id="163"/>
+                      <w:bookmarkEnd w:id="284"/>
                     </w:p>
                   </w:txbxContent>
                 </v:textbox>
@@ -16155,14 +17648,14 @@
           <w:noProof/>
         </w:rPr>
       </w:pPr>
-      <w:bookmarkStart w:id="164" w:name="_Toc62568382"/>
+      <w:bookmarkStart w:id="285" w:name="_Toc62568382"/>
       <w:r>
         <w:rPr>
           <w:noProof/>
         </w:rPr>
         <w:t>Ventajas</w:t>
       </w:r>
-      <w:bookmarkEnd w:id="164"/>
+      <w:bookmarkEnd w:id="285"/>
     </w:p>
     <w:p>
       <w:pPr>
@@ -16212,7 +17705,7 @@
           <w:noProof/>
         </w:rPr>
       </w:pPr>
-      <w:bookmarkStart w:id="165" w:name="_Toc62568383"/>
+      <w:bookmarkStart w:id="286" w:name="_Toc62568383"/>
       <w:r>
         <w:rPr>
           <w:i/>
@@ -16222,7 +17715,7 @@
         <w:lastRenderedPageBreak/>
         <w:t>Hot Reload</w:t>
       </w:r>
-      <w:bookmarkEnd w:id="165"/>
+      <w:bookmarkEnd w:id="286"/>
     </w:p>
     <w:p>
       <w:pPr>
@@ -16261,11 +17754,11 @@
           <w:numId w:val="5"/>
         </w:numPr>
       </w:pPr>
-      <w:bookmarkStart w:id="166" w:name="_Toc62568384"/>
+      <w:bookmarkStart w:id="287" w:name="_Toc62568384"/>
       <w:r>
         <w:t>Multiplataforma de verdad</w:t>
       </w:r>
-      <w:bookmarkEnd w:id="166"/>
+      <w:bookmarkEnd w:id="287"/>
     </w:p>
     <w:p>
       <w:pPr>
@@ -16330,11 +17823,11 @@
           <w:numId w:val="5"/>
         </w:numPr>
       </w:pPr>
-      <w:bookmarkStart w:id="167" w:name="_Toc62568385"/>
+      <w:bookmarkStart w:id="288" w:name="_Toc62568385"/>
       <w:r>
         <w:t>Dart</w:t>
       </w:r>
-      <w:bookmarkEnd w:id="167"/>
+      <w:bookmarkEnd w:id="288"/>
     </w:p>
     <w:p>
       <w:pPr>
@@ -16399,11 +17892,11 @@
           <w:numId w:val="5"/>
         </w:numPr>
       </w:pPr>
-      <w:bookmarkStart w:id="168" w:name="_Toc62568386"/>
+      <w:bookmarkStart w:id="289" w:name="_Toc62568386"/>
       <w:r>
         <w:t>Widgets</w:t>
       </w:r>
-      <w:bookmarkEnd w:id="168"/>
+      <w:bookmarkEnd w:id="289"/>
     </w:p>
     <w:p>
       <w:pPr>
@@ -16454,11 +17947,11 @@
           <w:numId w:val="5"/>
         </w:numPr>
       </w:pPr>
-      <w:bookmarkStart w:id="169" w:name="_Toc62568387"/>
+      <w:bookmarkStart w:id="290" w:name="_Toc62568387"/>
       <w:r>
         <w:t>Herramientas</w:t>
       </w:r>
-      <w:bookmarkEnd w:id="169"/>
+      <w:bookmarkEnd w:id="290"/>
     </w:p>
     <w:p>
       <w:pPr>
@@ -16494,11 +17987,11 @@
           <w:numId w:val="5"/>
         </w:numPr>
       </w:pPr>
-      <w:bookmarkStart w:id="170" w:name="_Toc62568388"/>
+      <w:bookmarkStart w:id="291" w:name="_Toc62568388"/>
       <w:r>
         <w:t>Desventajas</w:t>
       </w:r>
-      <w:bookmarkEnd w:id="170"/>
+      <w:bookmarkEnd w:id="291"/>
     </w:p>
     <w:p>
       <w:pPr>
@@ -16548,11 +18041,11 @@
           <w:numId w:val="5"/>
         </w:numPr>
       </w:pPr>
-      <w:bookmarkStart w:id="171" w:name="_Toc62568389"/>
+      <w:bookmarkStart w:id="292" w:name="_Toc62568389"/>
       <w:r>
         <w:t>Herramienta nueva</w:t>
       </w:r>
-      <w:bookmarkEnd w:id="171"/>
+      <w:bookmarkEnd w:id="292"/>
     </w:p>
     <w:p>
       <w:pPr>
@@ -16735,7 +18228,7 @@
                                 <w:szCs w:val="24"/>
                               </w:rPr>
                             </w:pPr>
-                            <w:bookmarkStart w:id="172" w:name="_Toc62568410"/>
+                            <w:bookmarkStart w:id="293" w:name="_Toc62568410"/>
                             <w:r>
                               <w:t xml:space="preserve">Ilustración </w:t>
                             </w:r>
@@ -16756,7 +18249,7 @@
                             <w:r>
                               <w:t>(2018 - 2020)</w:t>
                             </w:r>
-                            <w:bookmarkEnd w:id="172"/>
+                            <w:bookmarkEnd w:id="293"/>
                           </w:p>
                         </w:txbxContent>
                       </wps:txbx>
@@ -16790,7 +18283,7 @@
                           <w:szCs w:val="24"/>
                         </w:rPr>
                       </w:pPr>
-                      <w:bookmarkStart w:id="173" w:name="_Toc62568410"/>
+                      <w:bookmarkStart w:id="294" w:name="_Toc62568410"/>
                       <w:r>
                         <w:t xml:space="preserve">Ilustración </w:t>
                       </w:r>
@@ -16811,7 +18304,7 @@
                       <w:r>
                         <w:t>(2018 - 2020)</w:t>
                       </w:r>
-                      <w:bookmarkEnd w:id="173"/>
+                      <w:bookmarkEnd w:id="294"/>
                     </w:p>
                   </w:txbxContent>
                 </v:textbox>
@@ -16944,11 +18437,11 @@
           <w:numId w:val="5"/>
         </w:numPr>
       </w:pPr>
-      <w:bookmarkStart w:id="174" w:name="_Toc62568390"/>
+      <w:bookmarkStart w:id="295" w:name="_Toc62568390"/>
       <w:r>
         <w:t>Mezcla de código</w:t>
       </w:r>
-      <w:bookmarkEnd w:id="174"/>
+      <w:bookmarkEnd w:id="295"/>
     </w:p>
     <w:p>
       <w:pPr>
@@ -17075,7 +18568,7 @@
                                 <w:szCs w:val="24"/>
                               </w:rPr>
                             </w:pPr>
-                            <w:bookmarkStart w:id="175" w:name="_Toc62568411"/>
+                            <w:bookmarkStart w:id="296" w:name="_Toc62568411"/>
                             <w:r>
                               <w:t xml:space="preserve">Ilustración </w:t>
                             </w:r>
@@ -17090,7 +18583,7 @@
                             <w:r>
                               <w:t>. Fragmento de ejemplo de la mezcla de código en Flutter</w:t>
                             </w:r>
-                            <w:bookmarkEnd w:id="175"/>
+                            <w:bookmarkEnd w:id="296"/>
                           </w:p>
                         </w:txbxContent>
                       </wps:txbx>
@@ -17124,7 +18617,7 @@
                           <w:szCs w:val="24"/>
                         </w:rPr>
                       </w:pPr>
-                      <w:bookmarkStart w:id="176" w:name="_Toc62568411"/>
+                      <w:bookmarkStart w:id="297" w:name="_Toc62568411"/>
                       <w:r>
                         <w:t xml:space="preserve">Ilustración </w:t>
                       </w:r>
@@ -17139,7 +18632,7 @@
                       <w:r>
                         <w:t>. Fragmento de ejemplo de la mezcla de código en Flutter</w:t>
                       </w:r>
-                      <w:bookmarkEnd w:id="176"/>
+                      <w:bookmarkEnd w:id="297"/>
                     </w:p>
                   </w:txbxContent>
                 </v:textbox>
@@ -17350,11 +18843,11 @@
           <w:numId w:val="5"/>
         </w:numPr>
       </w:pPr>
-      <w:bookmarkStart w:id="177" w:name="_Toc62568391"/>
+      <w:bookmarkStart w:id="298" w:name="_Toc62568391"/>
       <w:r>
         <w:t>Google</w:t>
       </w:r>
-      <w:bookmarkEnd w:id="177"/>
+      <w:bookmarkEnd w:id="298"/>
     </w:p>
     <w:p>
       <w:pPr>
@@ -17427,11 +18920,11 @@
           <w:numId w:val="5"/>
         </w:numPr>
       </w:pPr>
-      <w:bookmarkStart w:id="178" w:name="_Toc62568392"/>
+      <w:bookmarkStart w:id="299" w:name="_Toc62568392"/>
       <w:r>
         <w:t>Árbol de Widgets</w:t>
       </w:r>
-      <w:bookmarkEnd w:id="178"/>
+      <w:bookmarkEnd w:id="299"/>
     </w:p>
     <w:p>
       <w:pPr>
@@ -17490,11 +18983,11 @@
           <w:numId w:val="5"/>
         </w:numPr>
       </w:pPr>
-      <w:bookmarkStart w:id="179" w:name="_Toc62568393"/>
+      <w:bookmarkStart w:id="300" w:name="_Toc62568393"/>
       <w:r>
         <w:t>Tamaño de las aplicaciones</w:t>
       </w:r>
-      <w:bookmarkEnd w:id="179"/>
+      <w:bookmarkEnd w:id="300"/>
     </w:p>
     <w:p>
       <w:pPr>
@@ -17531,14 +19024,14 @@
           <w:numId w:val="5"/>
         </w:numPr>
       </w:pPr>
-      <w:bookmarkStart w:id="180" w:name="_Toc62568394"/>
+      <w:bookmarkStart w:id="301" w:name="_Toc62568394"/>
       <w:r>
         <w:t>Programación</w:t>
       </w:r>
       <w:r>
         <w:t xml:space="preserve"> reactiva y gerenciamiento de estado</w:t>
       </w:r>
-      <w:bookmarkEnd w:id="180"/>
+      <w:bookmarkEnd w:id="301"/>
     </w:p>
     <w:p>
       <w:pPr>
@@ -17710,7 +19203,7 @@
                                 <w:szCs w:val="24"/>
                               </w:rPr>
                             </w:pPr>
-                            <w:bookmarkStart w:id="181" w:name="_Toc62568412"/>
+                            <w:bookmarkStart w:id="302" w:name="_Toc62568412"/>
                             <w:r>
                               <w:t xml:space="preserve">Ilustración </w:t>
                             </w:r>
@@ -17725,7 +19218,7 @@
                             <w:r>
                               <w:t>. Demonstración del paradigma reactivo de programación y el gerenciamiento de estados</w:t>
                             </w:r>
-                            <w:bookmarkEnd w:id="181"/>
+                            <w:bookmarkEnd w:id="302"/>
                           </w:p>
                         </w:txbxContent>
                       </wps:txbx>
@@ -17758,7 +19251,7 @@
                           <w:szCs w:val="24"/>
                         </w:rPr>
                       </w:pPr>
-                      <w:bookmarkStart w:id="182" w:name="_Toc62568412"/>
+                      <w:bookmarkStart w:id="303" w:name="_Toc62568412"/>
                       <w:r>
                         <w:t xml:space="preserve">Ilustración </w:t>
                       </w:r>
@@ -17773,7 +19266,7 @@
                       <w:r>
                         <w:t>. Demonstración del paradigma reactivo de programación y el gerenciamiento de estados</w:t>
                       </w:r>
-                      <w:bookmarkEnd w:id="182"/>
+                      <w:bookmarkEnd w:id="303"/>
                     </w:p>
                   </w:txbxContent>
                 </v:textbox>
@@ -18099,11 +19592,11 @@
           <w:numId w:val="5"/>
         </w:numPr>
       </w:pPr>
-      <w:bookmarkStart w:id="183" w:name="_Toc62568395"/>
+      <w:bookmarkStart w:id="304" w:name="_Toc62568395"/>
       <w:r>
         <w:t>¿Porque utilizar Flutter?</w:t>
       </w:r>
-      <w:bookmarkEnd w:id="183"/>
+      <w:bookmarkEnd w:id="304"/>
     </w:p>
     <w:p>
       <w:pPr>
@@ -18204,7 +19697,7 @@
                                 <w:szCs w:val="24"/>
                               </w:rPr>
                             </w:pPr>
-                            <w:bookmarkStart w:id="184" w:name="_Toc62568413"/>
+                            <w:bookmarkStart w:id="305" w:name="_Toc62568413"/>
                             <w:r>
                               <w:t xml:space="preserve">Ilustración </w:t>
                             </w:r>
@@ -18219,7 +19712,7 @@
                             <w:r>
                               <w:t>. Modo de construcción de widget en React Native</w:t>
                             </w:r>
-                            <w:bookmarkEnd w:id="184"/>
+                            <w:bookmarkEnd w:id="305"/>
                           </w:p>
                         </w:txbxContent>
                       </wps:txbx>
@@ -18253,7 +19746,7 @@
                           <w:szCs w:val="24"/>
                         </w:rPr>
                       </w:pPr>
-                      <w:bookmarkStart w:id="185" w:name="_Toc62568413"/>
+                      <w:bookmarkStart w:id="306" w:name="_Toc62568413"/>
                       <w:r>
                         <w:t xml:space="preserve">Ilustración </w:t>
                       </w:r>
@@ -18268,7 +19761,7 @@
                       <w:r>
                         <w:t>. Modo de construcción de widget en React Native</w:t>
                       </w:r>
-                      <w:bookmarkEnd w:id="185"/>
+                      <w:bookmarkEnd w:id="306"/>
                     </w:p>
                   </w:txbxContent>
                 </v:textbox>
@@ -18591,7 +20084,7 @@
                                 <w:szCs w:val="24"/>
                               </w:rPr>
                             </w:pPr>
-                            <w:bookmarkStart w:id="186" w:name="_Toc62568414"/>
+                            <w:bookmarkStart w:id="307" w:name="_Toc62568414"/>
                             <w:r>
                               <w:t xml:space="preserve">Ilustración </w:t>
                             </w:r>
@@ -18606,7 +20099,7 @@
                             <w:r>
                               <w:t>. Diferencia de widget en Android y iOS</w:t>
                             </w:r>
-                            <w:bookmarkEnd w:id="186"/>
+                            <w:bookmarkEnd w:id="307"/>
                           </w:p>
                         </w:txbxContent>
                       </wps:txbx>
@@ -18640,7 +20133,7 @@
                           <w:szCs w:val="24"/>
                         </w:rPr>
                       </w:pPr>
-                      <w:bookmarkStart w:id="187" w:name="_Toc62568414"/>
+                      <w:bookmarkStart w:id="308" w:name="_Toc62568414"/>
                       <w:r>
                         <w:t xml:space="preserve">Ilustración </w:t>
                       </w:r>
@@ -18655,7 +20148,7 @@
                       <w:r>
                         <w:t>. Diferencia de widget en Android y iOS</w:t>
                       </w:r>
-                      <w:bookmarkEnd w:id="187"/>
+                      <w:bookmarkEnd w:id="308"/>
                     </w:p>
                   </w:txbxContent>
                 </v:textbox>
@@ -18920,7 +20413,7 @@
           <w:shd w:val="clear" w:color="auto" w:fill="FFFFFF"/>
         </w:rPr>
       </w:pPr>
-      <w:bookmarkStart w:id="188" w:name="_Toc62568396"/>
+      <w:bookmarkStart w:id="309" w:name="_Toc62568396"/>
       <w:r>
         <w:rPr>
           <w:shd w:val="clear" w:color="auto" w:fill="FFFFFF"/>
@@ -18939,7 +20432,7 @@
         </w:rPr>
         <w:t>?</w:t>
       </w:r>
-      <w:bookmarkEnd w:id="188"/>
+      <w:bookmarkEnd w:id="309"/>
     </w:p>
     <w:p>
       <w:pPr>
@@ -19231,14 +20724,14 @@
           <w:shd w:val="clear" w:color="auto" w:fill="FFFFFF"/>
         </w:rPr>
       </w:pPr>
-      <w:bookmarkStart w:id="189" w:name="_Toc62568397"/>
+      <w:bookmarkStart w:id="310" w:name="_Toc62568397"/>
       <w:r>
         <w:rPr>
           <w:shd w:val="clear" w:color="auto" w:fill="FFFFFF"/>
         </w:rPr>
         <w:t>¿Cuánto cuesta Flutter?</w:t>
       </w:r>
-      <w:bookmarkEnd w:id="189"/>
+      <w:bookmarkEnd w:id="310"/>
     </w:p>
     <w:p>
       <w:pPr>
@@ -19375,7 +20868,7 @@
           <w:shd w:val="clear" w:color="auto" w:fill="FFFFFF"/>
         </w:rPr>
       </w:pPr>
-      <w:bookmarkStart w:id="190" w:name="_Toc62568398"/>
+      <w:bookmarkStart w:id="311" w:name="_Toc62568398"/>
       <w:r>
         <w:rPr>
           <w:shd w:val="clear" w:color="auto" w:fill="FFFFFF"/>
@@ -19383,7 +20876,7 @@
         <w:lastRenderedPageBreak/>
         <w:t>¿Como aprender Flutter?</w:t>
       </w:r>
-      <w:bookmarkEnd w:id="190"/>
+      <w:bookmarkEnd w:id="311"/>
     </w:p>
     <w:p>
       <w:pPr>
@@ -19566,7 +21059,7 @@
                                 <w:shd w:val="clear" w:color="auto" w:fill="FFFFFF"/>
                               </w:rPr>
                             </w:pPr>
-                            <w:bookmarkStart w:id="191" w:name="_Toc62568415"/>
+                            <w:bookmarkStart w:id="312" w:name="_Toc62568415"/>
                             <w:r>
                               <w:t xml:space="preserve">Ilustración </w:t>
                             </w:r>
@@ -19581,7 +21074,7 @@
                             <w:r>
                               <w:t>. Página oficial de instalación de Flutter</w:t>
                             </w:r>
-                            <w:bookmarkEnd w:id="191"/>
+                            <w:bookmarkEnd w:id="312"/>
                             <w:r>
                               <w:t xml:space="preserve"> </w:t>
                             </w:r>
@@ -19619,7 +21112,7 @@
                           <w:shd w:val="clear" w:color="auto" w:fill="FFFFFF"/>
                         </w:rPr>
                       </w:pPr>
-                      <w:bookmarkStart w:id="192" w:name="_Toc62568415"/>
+                      <w:bookmarkStart w:id="313" w:name="_Toc62568415"/>
                       <w:r>
                         <w:t xml:space="preserve">Ilustración </w:t>
                       </w:r>
@@ -19634,7 +21127,7 @@
                       <w:r>
                         <w:t>. Página oficial de instalación de Flutter</w:t>
                       </w:r>
-                      <w:bookmarkEnd w:id="192"/>
+                      <w:bookmarkEnd w:id="313"/>
                       <w:r>
                         <w:t xml:space="preserve"> </w:t>
                       </w:r>
@@ -20132,7 +21625,7 @@
                                 <w:shd w:val="clear" w:color="auto" w:fill="FFFFFF"/>
                               </w:rPr>
                             </w:pPr>
-                            <w:bookmarkStart w:id="193" w:name="_Toc62568416"/>
+                            <w:bookmarkStart w:id="314" w:name="_Toc62568416"/>
                             <w:r>
                               <w:t xml:space="preserve">Ilustración </w:t>
                             </w:r>
@@ -20147,7 +21640,7 @@
                             <w:r>
                               <w:t>. Documentación de Flutter para desarrolladores de otras plataformas</w:t>
                             </w:r>
-                            <w:bookmarkEnd w:id="193"/>
+                            <w:bookmarkEnd w:id="314"/>
                           </w:p>
                         </w:txbxContent>
                       </wps:txbx>
@@ -20182,7 +21675,7 @@
                           <w:shd w:val="clear" w:color="auto" w:fill="FFFFFF"/>
                         </w:rPr>
                       </w:pPr>
-                      <w:bookmarkStart w:id="194" w:name="_Toc62568416"/>
+                      <w:bookmarkStart w:id="315" w:name="_Toc62568416"/>
                       <w:r>
                         <w:t xml:space="preserve">Ilustración </w:t>
                       </w:r>
@@ -20197,7 +21690,7 @@
                       <w:r>
                         <w:t>. Documentación de Flutter para desarrolladores de otras plataformas</w:t>
                       </w:r>
-                      <w:bookmarkEnd w:id="194"/>
+                      <w:bookmarkEnd w:id="315"/>
                     </w:p>
                   </w:txbxContent>
                 </v:textbox>
@@ -20650,7 +22143,7 @@
                                 <w:shd w:val="clear" w:color="auto" w:fill="FFFFFF"/>
                               </w:rPr>
                             </w:pPr>
-                            <w:bookmarkStart w:id="195" w:name="_Toc62568417"/>
+                            <w:bookmarkStart w:id="316" w:name="_Toc62568417"/>
                             <w:r>
                               <w:t xml:space="preserve">Ilustración </w:t>
                             </w:r>
@@ -20665,7 +22158,7 @@
                             <w:r>
                               <w:t>. Contenidos más avanzados y detallados de Flutter y sus canales de comunicación oficial</w:t>
                             </w:r>
-                            <w:bookmarkEnd w:id="195"/>
+                            <w:bookmarkEnd w:id="316"/>
                           </w:p>
                         </w:txbxContent>
                       </wps:txbx>
@@ -20700,7 +22193,7 @@
                           <w:shd w:val="clear" w:color="auto" w:fill="FFFFFF"/>
                         </w:rPr>
                       </w:pPr>
-                      <w:bookmarkStart w:id="196" w:name="_Toc62568417"/>
+                      <w:bookmarkStart w:id="317" w:name="_Toc62568417"/>
                       <w:r>
                         <w:t xml:space="preserve">Ilustración </w:t>
                       </w:r>
@@ -20715,7 +22208,7 @@
                       <w:r>
                         <w:t>. Contenidos más avanzados y detallados de Flutter y sus canales de comunicación oficial</w:t>
                       </w:r>
-                      <w:bookmarkEnd w:id="196"/>
+                      <w:bookmarkEnd w:id="317"/>
                     </w:p>
                   </w:txbxContent>
                 </v:textbox>
@@ -20952,7 +22445,7 @@
         <w:br w:type="page"/>
       </w:r>
     </w:p>
-    <w:bookmarkStart w:id="197" w:name="_Toc62568399" w:displacedByCustomXml="next"/>
+    <w:bookmarkStart w:id="318" w:name="_Toc62568399" w:displacedByCustomXml="next"/>
     <w:sdt>
       <w:sdtPr>
         <w:rPr>
@@ -20987,7 +22480,7 @@
             </w:rPr>
             <w:t>Bibliografía</w:t>
           </w:r>
-          <w:bookmarkEnd w:id="197"/>
+          <w:bookmarkEnd w:id="318"/>
         </w:p>
         <w:sdt>
           <w:sdtPr>
